--- a/实验报告/CPU实验报告.docx
+++ b/实验报告/CPU实验报告.docx
@@ -270,7 +270,23 @@
                 <w:rFonts w:cs="Times New Roman" w:hint="eastAsia"/>
                 <w:sz w:val="28"/>
               </w:rPr>
-              <w:t>微电子科学与工程（本研贯通）</w:t>
+              <w:t>微电子科学与工程（本</w:t>
+            </w:r>
+            <w:proofErr w:type="gramStart"/>
+            <w:r>
+              <w:rPr>
+                <w:rFonts w:cs="Times New Roman" w:hint="eastAsia"/>
+                <w:sz w:val="28"/>
+              </w:rPr>
+              <w:t>研</w:t>
+            </w:r>
+            <w:proofErr w:type="gramEnd"/>
+            <w:r>
+              <w:rPr>
+                <w:rFonts w:cs="Times New Roman" w:hint="eastAsia"/>
+                <w:sz w:val="28"/>
+              </w:rPr>
+              <w:t>贯通）</w:t>
             </w:r>
           </w:p>
         </w:tc>
@@ -324,6 +340,7 @@
                 <w:sz w:val="28"/>
               </w:rPr>
             </w:pPr>
+            <w:proofErr w:type="gramStart"/>
             <w:r>
               <w:rPr>
                 <w:rFonts w:cs="Times New Roman" w:hint="eastAsia"/>
@@ -331,6 +348,7 @@
               </w:rPr>
               <w:t>秦振航</w:t>
             </w:r>
+            <w:proofErr w:type="gramEnd"/>
             <w:r>
               <w:rPr>
                 <w:rFonts w:cs="Times New Roman" w:hint="eastAsia"/>
@@ -352,6 +370,7 @@
               </w:rPr>
               <w:t xml:space="preserve"> </w:t>
             </w:r>
+            <w:proofErr w:type="gramStart"/>
             <w:r>
               <w:rPr>
                 <w:rFonts w:cs="Times New Roman" w:hint="eastAsia"/>
@@ -359,6 +378,7 @@
               </w:rPr>
               <w:t>庄集</w:t>
             </w:r>
+            <w:proofErr w:type="gramEnd"/>
           </w:p>
         </w:tc>
       </w:tr>
@@ -418,6 +438,13 @@
                 <w:sz w:val="28"/>
               </w:rPr>
             </w:pPr>
+            <w:r>
+              <w:rPr>
+                <w:rFonts w:cs="Times New Roman"/>
+                <w:szCs w:val="18"/>
+              </w:rPr>
+              <w:t>21307140085</w:t>
+            </w:r>
             <w:r>
               <w:rPr>
                 <w:rFonts w:cs="Times New Roman" w:hint="eastAsia"/>
@@ -980,8 +1007,45 @@
           <w:sz w:val="24"/>
           <w:szCs w:val="24"/>
         </w:rPr>
-        <w:t>核心部分由小组成员共同编写完成，其中取指、译码主要由庄集完成，执行由秦振航完成，访存、写回由杨远达完成，数据冒险和控制冒险由三人商议合作完成。此外，秦振航同学负责乘除法的扩展以及指令的仿真；杨远达负责外设架构、</w:t>
-      </w:r>
+        <w:t>核心部分由小组成员共同编写完成，其中取指、译码主要</w:t>
+      </w:r>
+      <w:proofErr w:type="gramStart"/>
+      <w:r>
+        <w:rPr>
+          <w:rFonts w:hint="eastAsia"/>
+          <w:sz w:val="24"/>
+          <w:szCs w:val="24"/>
+        </w:rPr>
+        <w:t>由庄集完成</w:t>
+      </w:r>
+      <w:proofErr w:type="gramEnd"/>
+      <w:r>
+        <w:rPr>
+          <w:rFonts w:hint="eastAsia"/>
+          <w:sz w:val="24"/>
+          <w:szCs w:val="24"/>
+        </w:rPr>
+        <w:t>，执行由</w:t>
+      </w:r>
+      <w:proofErr w:type="gramStart"/>
+      <w:r>
+        <w:rPr>
+          <w:rFonts w:hint="eastAsia"/>
+          <w:sz w:val="24"/>
+          <w:szCs w:val="24"/>
+        </w:rPr>
+        <w:t>秦振航完成</w:t>
+      </w:r>
+      <w:proofErr w:type="gramEnd"/>
+      <w:r>
+        <w:rPr>
+          <w:rFonts w:hint="eastAsia"/>
+          <w:sz w:val="24"/>
+          <w:szCs w:val="24"/>
+        </w:rPr>
+        <w:t>，访存、写回由杨远达完成，数据冒险和控制冒险由三人商议合作完成。此外，秦振航同学负责乘除法的扩展以及指令的仿真；杨远达负责外设架构、</w:t>
+      </w:r>
+      <w:proofErr w:type="spellStart"/>
       <w:r>
         <w:rPr>
           <w:rFonts w:hint="eastAsia"/>
@@ -990,13 +1054,32 @@
         </w:rPr>
         <w:t>vga</w:t>
       </w:r>
-      <w:r>
-        <w:rPr>
-          <w:rFonts w:hint="eastAsia"/>
-          <w:sz w:val="24"/>
-          <w:szCs w:val="24"/>
-        </w:rPr>
-        <w:t>显示；庄集负责撰写实验报告。</w:t>
+      <w:proofErr w:type="spellEnd"/>
+      <w:r>
+        <w:rPr>
+          <w:rFonts w:hint="eastAsia"/>
+          <w:sz w:val="24"/>
+          <w:szCs w:val="24"/>
+        </w:rPr>
+        <w:t>显示；</w:t>
+      </w:r>
+      <w:proofErr w:type="gramStart"/>
+      <w:r>
+        <w:rPr>
+          <w:rFonts w:hint="eastAsia"/>
+          <w:sz w:val="24"/>
+          <w:szCs w:val="24"/>
+        </w:rPr>
+        <w:t>庄集负责</w:t>
+      </w:r>
+      <w:proofErr w:type="gramEnd"/>
+      <w:r>
+        <w:rPr>
+          <w:rFonts w:hint="eastAsia"/>
+          <w:sz w:val="24"/>
+          <w:szCs w:val="24"/>
+        </w:rPr>
+        <w:t>撰写实验报告。</w:t>
       </w:r>
     </w:p>
     <w:p>
@@ -1042,7 +1125,7 @@
           <w:noProof/>
         </w:rPr>
         <w:drawing>
-          <wp:anchor distT="0" distB="0" distL="114300" distR="114300" simplePos="0" relativeHeight="251665408" behindDoc="0" locked="0" layoutInCell="1" allowOverlap="1" wp14:anchorId="422328B1" wp14:editId="0DE670BD">
+          <wp:anchor distT="0" distB="0" distL="114300" distR="114300" simplePos="0" relativeHeight="251664384" behindDoc="0" locked="0" layoutInCell="1" allowOverlap="1" wp14:anchorId="422328B1" wp14:editId="6C4FC7DD">
             <wp:simplePos x="0" y="0"/>
             <wp:positionH relativeFrom="column">
               <wp:posOffset>-22860</wp:posOffset>
@@ -1157,7 +1240,7 @@
         </w:rPr>
         <w:lastRenderedPageBreak/>
         <w:drawing>
-          <wp:anchor distT="0" distB="0" distL="114300" distR="114300" simplePos="0" relativeHeight="251660288" behindDoc="0" locked="0" layoutInCell="1" allowOverlap="1" wp14:anchorId="42FBC87E" wp14:editId="102F423F">
+          <wp:anchor distT="0" distB="0" distL="114300" distR="114300" simplePos="0" relativeHeight="251659264" behindDoc="0" locked="0" layoutInCell="1" allowOverlap="1" wp14:anchorId="42FBC87E" wp14:editId="0883DB85">
             <wp:simplePos x="0" y="0"/>
             <wp:positionH relativeFrom="margin">
               <wp:align>center</wp:align>
@@ -1205,6 +1288,12 @@
                 </pic:pic>
               </a:graphicData>
             </a:graphic>
+            <wp14:sizeRelH relativeFrom="margin">
+              <wp14:pctWidth>0</wp14:pctWidth>
+            </wp14:sizeRelH>
+            <wp14:sizeRelV relativeFrom="margin">
+              <wp14:pctHeight>0</wp14:pctHeight>
+            </wp14:sizeRelV>
           </wp:anchor>
         </w:drawing>
       </w:r>
@@ -1474,7 +1563,7 @@
           <w:noProof/>
         </w:rPr>
         <w:drawing>
-          <wp:anchor distT="0" distB="0" distL="114300" distR="114300" simplePos="0" relativeHeight="251661312" behindDoc="0" locked="0" layoutInCell="1" allowOverlap="1" wp14:anchorId="5EB1051A" wp14:editId="58E17BD1">
+          <wp:anchor distT="0" distB="0" distL="114300" distR="114300" simplePos="0" relativeHeight="251660288" behindDoc="0" locked="0" layoutInCell="1" allowOverlap="1" wp14:anchorId="5EB1051A" wp14:editId="2AB02436">
             <wp:simplePos x="0" y="0"/>
             <wp:positionH relativeFrom="margin">
               <wp:posOffset>711200</wp:posOffset>
@@ -1694,7 +1783,7 @@
         </w:rPr>
         <w:lastRenderedPageBreak/>
         <w:drawing>
-          <wp:anchor distT="0" distB="0" distL="114300" distR="114300" simplePos="0" relativeHeight="251662336" behindDoc="0" locked="0" layoutInCell="1" allowOverlap="1" wp14:anchorId="323D864B" wp14:editId="6B522BDE">
+          <wp:anchor distT="0" distB="0" distL="114300" distR="114300" simplePos="0" relativeHeight="251661312" behindDoc="0" locked="0" layoutInCell="1" allowOverlap="1" wp14:anchorId="323D864B" wp14:editId="57B81729">
             <wp:simplePos x="0" y="0"/>
             <wp:positionH relativeFrom="column">
               <wp:posOffset>125116</wp:posOffset>
@@ -1820,76 +1909,133 @@
     </w:p>
     <w:p>
       <w:pPr>
-        <w:ind w:firstLine="420"/>
-      </w:pPr>
-      <w:r>
-        <w:rPr>
-          <w:rFonts w:hint="eastAsia"/>
+        <w:ind w:firstLine="480"/>
+        <w:rPr>
+          <w:sz w:val="24"/>
+          <w:szCs w:val="24"/>
+        </w:rPr>
+      </w:pPr>
+      <w:r>
+        <w:rPr>
+          <w:rFonts w:hint="eastAsia"/>
+          <w:sz w:val="24"/>
+          <w:szCs w:val="24"/>
         </w:rPr>
         <w:t>C</w:t>
       </w:r>
       <w:r>
+        <w:rPr>
+          <w:sz w:val="24"/>
+          <w:szCs w:val="24"/>
+        </w:rPr>
         <w:t>PU</w:t>
       </w:r>
       <w:r>
         <w:rPr>
           <w:rFonts w:hint="eastAsia"/>
+          <w:sz w:val="24"/>
+          <w:szCs w:val="24"/>
         </w:rPr>
         <w:t>内部模块多且复杂，报告中仅展示</w:t>
       </w:r>
       <w:r>
         <w:rPr>
           <w:rFonts w:hint="eastAsia"/>
+          <w:sz w:val="24"/>
+          <w:szCs w:val="24"/>
         </w:rPr>
         <w:t>r</w:t>
       </w:r>
       <w:r>
+        <w:rPr>
+          <w:sz w:val="24"/>
+          <w:szCs w:val="24"/>
+        </w:rPr>
         <w:t>om</w:t>
       </w:r>
       <w:r>
         <w:rPr>
           <w:rFonts w:hint="eastAsia"/>
+          <w:sz w:val="24"/>
+          <w:szCs w:val="24"/>
         </w:rPr>
         <w:t>和</w:t>
       </w:r>
       <w:r>
         <w:rPr>
           <w:rFonts w:hint="eastAsia"/>
+          <w:sz w:val="24"/>
+          <w:szCs w:val="24"/>
         </w:rPr>
         <w:t>ram</w:t>
       </w:r>
       <w:r>
         <w:rPr>
           <w:rFonts w:hint="eastAsia"/>
+          <w:sz w:val="24"/>
+          <w:szCs w:val="24"/>
         </w:rPr>
         <w:t>的输入输出端口，详细端口及分析见</w:t>
       </w:r>
-      <w:hyperlink r:id="rId13" w:history="1">
-        <w:r>
-          <w:rPr>
-            <w:rStyle w:val="a3"/>
-          </w:rPr>
-          <w:t>readm</w:t>
-        </w:r>
-        <w:r>
-          <w:rPr>
-            <w:rStyle w:val="a3"/>
-          </w:rPr>
-          <w:t>e</w:t>
-        </w:r>
-        <w:r>
-          <w:rPr>
-            <w:rStyle w:val="a3"/>
-          </w:rPr>
-          <w:t>.md</w:t>
-        </w:r>
-      </w:hyperlink>
-      <w:r>
-        <w:rPr>
-          <w:rFonts w:hint="eastAsia"/>
+      <w:r>
+        <w:rPr>
+          <w:sz w:val="24"/>
+          <w:szCs w:val="24"/>
+        </w:rPr>
+        <w:fldChar w:fldCharType="begin"/>
+      </w:r>
+      <w:r>
+        <w:rPr>
+          <w:sz w:val="24"/>
+          <w:szCs w:val="24"/>
+        </w:rPr>
+        <w:instrText>HYPERLINK "README.md"</w:instrText>
+      </w:r>
+      <w:r>
+        <w:rPr>
+          <w:sz w:val="24"/>
+          <w:szCs w:val="24"/>
+        </w:rPr>
+      </w:r>
+      <w:r>
+        <w:rPr>
+          <w:sz w:val="24"/>
+          <w:szCs w:val="24"/>
+        </w:rPr>
+        <w:fldChar w:fldCharType="separate"/>
+      </w:r>
+      <w:r>
+        <w:rPr>
+          <w:rStyle w:val="a3"/>
+          <w:sz w:val="24"/>
+          <w:szCs w:val="24"/>
+        </w:rPr>
+        <w:t>readme.md</w:t>
+      </w:r>
+      <w:r>
+        <w:rPr>
+          <w:rStyle w:val="a3"/>
+          <w:sz w:val="24"/>
+          <w:szCs w:val="24"/>
+        </w:rPr>
+        <w:fldChar w:fldCharType="end"/>
+      </w:r>
+      <w:r>
+        <w:rPr>
+          <w:rFonts w:hint="eastAsia"/>
+          <w:sz w:val="24"/>
+          <w:szCs w:val="24"/>
         </w:rPr>
         <w:t>文档</w:t>
       </w:r>
+      <w:r>
+        <w:rPr>
+          <w:rFonts w:hint="eastAsia"/>
+          <w:sz w:val="24"/>
+          <w:szCs w:val="24"/>
+        </w:rPr>
+        <w:t>。</w:t>
+      </w:r>
     </w:p>
     <w:p>
       <w:pPr>
@@ -1897,18 +2043,44 @@
       </w:pPr>
       <w:r>
         <w:rPr>
+          <w:rFonts w:hint="eastAsia"/>
+        </w:rPr>
+        <w:t>数据存储</w:t>
+      </w:r>
+      <w:proofErr w:type="spellStart"/>
+      <w:r>
+        <w:rPr>
+          <w:rFonts w:hint="eastAsia"/>
+        </w:rPr>
+        <w:t>ram</w:t>
+      </w:r>
+      <w:r>
+        <w:t>.v</w:t>
+      </w:r>
+      <w:proofErr w:type="spellEnd"/>
+    </w:p>
+    <w:p>
+      <w:pPr>
+        <w:ind w:firstLineChars="0" w:firstLine="0"/>
+        <w:rPr>
+          <w:sz w:val="18"/>
+          <w:szCs w:val="18"/>
+        </w:rPr>
+      </w:pPr>
+      <w:r>
+        <w:rPr>
           <w:noProof/>
         </w:rPr>
         <w:drawing>
-          <wp:anchor distT="0" distB="0" distL="114300" distR="114300" simplePos="0" relativeHeight="251663360" behindDoc="0" locked="0" layoutInCell="1" allowOverlap="1" wp14:anchorId="5F11E7AE" wp14:editId="4D0C2CD8">
+          <wp:anchor distT="0" distB="0" distL="114300" distR="114300" simplePos="0" relativeHeight="251662336" behindDoc="0" locked="0" layoutInCell="1" allowOverlap="1" wp14:anchorId="5F11E7AE" wp14:editId="263743A6">
             <wp:simplePos x="0" y="0"/>
             <wp:positionH relativeFrom="margin">
-              <wp:posOffset>678180</wp:posOffset>
+              <wp:posOffset>565785</wp:posOffset>
             </wp:positionH>
-            <wp:positionV relativeFrom="page">
-              <wp:posOffset>3770630</wp:posOffset>
+            <wp:positionV relativeFrom="paragraph">
+              <wp:posOffset>89535</wp:posOffset>
             </wp:positionV>
-            <wp:extent cx="3986530" cy="1716405"/>
+            <wp:extent cx="3867785" cy="1664970"/>
             <wp:effectExtent l="0" t="0" r="0" b="0"/>
             <wp:wrapSquare wrapText="bothSides"/>
             <wp:docPr id="6" name="图片 6"/>
@@ -1920,6 +2092,248 @@
                 <pic:pic xmlns:pic="http://schemas.openxmlformats.org/drawingml/2006/picture">
                   <pic:nvPicPr>
                     <pic:cNvPr id="6" name="图片 6"/>
+                    <pic:cNvPicPr>
+                      <a:picLocks noChangeAspect="1"/>
+                    </pic:cNvPicPr>
+                  </pic:nvPicPr>
+                  <pic:blipFill>
+                    <a:blip r:embed="rId13">
+                      <a:extLst>
+                        <a:ext uri="{28A0092B-C50C-407E-A947-70E740481C1C}">
+                          <a14:useLocalDpi xmlns:a14="http://schemas.microsoft.com/office/drawing/2010/main" val="0"/>
+                        </a:ext>
+                      </a:extLst>
+                    </a:blip>
+                    <a:stretch>
+                      <a:fillRect/>
+                    </a:stretch>
+                  </pic:blipFill>
+                  <pic:spPr>
+                    <a:xfrm>
+                      <a:off x="0" y="0"/>
+                      <a:ext cx="3867785" cy="1664970"/>
+                    </a:xfrm>
+                    <a:prstGeom prst="rect">
+                      <a:avLst/>
+                    </a:prstGeom>
+                  </pic:spPr>
+                </pic:pic>
+              </a:graphicData>
+            </a:graphic>
+            <wp14:sizeRelH relativeFrom="margin">
+              <wp14:pctWidth>0</wp14:pctWidth>
+            </wp14:sizeRelH>
+            <wp14:sizeRelV relativeFrom="margin">
+              <wp14:pctHeight>0</wp14:pctHeight>
+            </wp14:sizeRelV>
+          </wp:anchor>
+        </w:drawing>
+      </w:r>
+    </w:p>
+    <w:p>
+      <w:pPr>
+        <w:ind w:firstLineChars="0" w:firstLine="0"/>
+        <w:rPr>
+          <w:sz w:val="18"/>
+          <w:szCs w:val="18"/>
+        </w:rPr>
+      </w:pPr>
+    </w:p>
+    <w:p>
+      <w:pPr>
+        <w:ind w:firstLineChars="0" w:firstLine="0"/>
+        <w:rPr>
+          <w:sz w:val="18"/>
+          <w:szCs w:val="18"/>
+        </w:rPr>
+      </w:pPr>
+    </w:p>
+    <w:p>
+      <w:pPr>
+        <w:ind w:firstLineChars="0" w:firstLine="0"/>
+        <w:rPr>
+          <w:sz w:val="18"/>
+          <w:szCs w:val="18"/>
+        </w:rPr>
+      </w:pPr>
+    </w:p>
+    <w:p>
+      <w:pPr>
+        <w:ind w:firstLineChars="0" w:firstLine="0"/>
+        <w:rPr>
+          <w:sz w:val="18"/>
+          <w:szCs w:val="18"/>
+        </w:rPr>
+      </w:pPr>
+    </w:p>
+    <w:p>
+      <w:pPr>
+        <w:ind w:firstLineChars="0" w:firstLine="0"/>
+        <w:rPr>
+          <w:sz w:val="18"/>
+          <w:szCs w:val="18"/>
+        </w:rPr>
+      </w:pPr>
+    </w:p>
+    <w:p>
+      <w:pPr>
+        <w:ind w:firstLineChars="0" w:firstLine="0"/>
+        <w:jc w:val="center"/>
+        <w:rPr>
+          <w:sz w:val="18"/>
+          <w:szCs w:val="18"/>
+        </w:rPr>
+      </w:pPr>
+      <w:r>
+        <w:rPr>
+          <w:rFonts w:hint="eastAsia"/>
+          <w:sz w:val="18"/>
+          <w:szCs w:val="18"/>
+        </w:rPr>
+        <w:t>图</w:t>
+      </w:r>
+      <w:r>
+        <w:rPr>
+          <w:rFonts w:hint="eastAsia"/>
+          <w:sz w:val="18"/>
+          <w:szCs w:val="18"/>
+        </w:rPr>
+        <w:t>5</w:t>
+      </w:r>
+      <w:r>
+        <w:rPr>
+          <w:rFonts w:hint="eastAsia"/>
+          <w:sz w:val="18"/>
+          <w:szCs w:val="18"/>
+        </w:rPr>
+        <w:t>：</w:t>
+      </w:r>
+      <w:proofErr w:type="spellStart"/>
+      <w:r>
+        <w:rPr>
+          <w:rFonts w:hint="eastAsia"/>
+          <w:sz w:val="18"/>
+          <w:szCs w:val="18"/>
+        </w:rPr>
+        <w:t>ram.</w:t>
+      </w:r>
+      <w:r>
+        <w:rPr>
+          <w:sz w:val="18"/>
+          <w:szCs w:val="18"/>
+        </w:rPr>
+        <w:t>v</w:t>
+      </w:r>
+      <w:proofErr w:type="spellEnd"/>
+      <w:r>
+        <w:rPr>
+          <w:rFonts w:hint="eastAsia"/>
+          <w:sz w:val="18"/>
+          <w:szCs w:val="18"/>
+        </w:rPr>
+        <w:t>端口</w:t>
+      </w:r>
+    </w:p>
+    <w:p>
+      <w:pPr>
+        <w:ind w:firstLine="480"/>
+        <w:rPr>
+          <w:sz w:val="24"/>
+          <w:szCs w:val="28"/>
+        </w:rPr>
+      </w:pPr>
+      <w:proofErr w:type="spellStart"/>
+      <w:r>
+        <w:rPr>
+          <w:sz w:val="24"/>
+          <w:szCs w:val="28"/>
+        </w:rPr>
+        <w:t>r</w:t>
+      </w:r>
+      <w:r>
+        <w:rPr>
+          <w:rFonts w:hint="eastAsia"/>
+          <w:sz w:val="24"/>
+          <w:szCs w:val="28"/>
+        </w:rPr>
+        <w:t>am</w:t>
+      </w:r>
+      <w:r>
+        <w:rPr>
+          <w:sz w:val="24"/>
+          <w:szCs w:val="28"/>
+        </w:rPr>
+        <w:t>.v</w:t>
+      </w:r>
+      <w:proofErr w:type="spellEnd"/>
+      <w:r>
+        <w:rPr>
+          <w:rFonts w:hint="eastAsia"/>
+          <w:sz w:val="24"/>
+          <w:szCs w:val="28"/>
+        </w:rPr>
+        <w:t>作为外设之一，其作用为存储读出的数据</w:t>
+      </w:r>
+      <w:r>
+        <w:rPr>
+          <w:rFonts w:hint="eastAsia"/>
+          <w:sz w:val="24"/>
+          <w:szCs w:val="28"/>
+        </w:rPr>
+        <w:t>.</w:t>
+      </w:r>
+    </w:p>
+    <w:p>
+      <w:pPr>
+        <w:pStyle w:val="3"/>
+      </w:pPr>
+      <w:r>
+        <w:rPr>
+          <w:rFonts w:hint="eastAsia"/>
+        </w:rPr>
+        <w:t>指令存储</w:t>
+      </w:r>
+      <w:proofErr w:type="spellStart"/>
+      <w:r>
+        <w:rPr>
+          <w:rFonts w:hint="eastAsia"/>
+        </w:rPr>
+        <w:t>rom</w:t>
+      </w:r>
+      <w:r>
+        <w:t>.v</w:t>
+      </w:r>
+      <w:proofErr w:type="spellEnd"/>
+    </w:p>
+    <w:p>
+      <w:pPr>
+        <w:ind w:firstLine="420"/>
+      </w:pPr>
+      <w:r>
+        <w:rPr>
+          <w:noProof/>
+        </w:rPr>
+        <w:drawing>
+          <wp:anchor distT="0" distB="0" distL="114300" distR="114300" simplePos="0" relativeHeight="251663360" behindDoc="0" locked="0" layoutInCell="1" allowOverlap="1" wp14:anchorId="760E2FFA" wp14:editId="69DA071D">
+            <wp:simplePos x="0" y="0"/>
+            <wp:positionH relativeFrom="margin">
+              <wp:posOffset>861060</wp:posOffset>
+            </wp:positionH>
+            <wp:positionV relativeFrom="paragraph">
+              <wp:posOffset>76835</wp:posOffset>
+            </wp:positionV>
+            <wp:extent cx="3582670" cy="2834640"/>
+            <wp:effectExtent l="0" t="0" r="0" b="3810"/>
+            <wp:wrapSquare wrapText="bothSides"/>
+            <wp:docPr id="11" name="图片 11"/>
+            <wp:cNvGraphicFramePr>
+              <a:graphicFrameLocks xmlns:a="http://schemas.openxmlformats.org/drawingml/2006/main" noChangeAspect="1"/>
+            </wp:cNvGraphicFramePr>
+            <a:graphic xmlns:a="http://schemas.openxmlformats.org/drawingml/2006/main">
+              <a:graphicData uri="http://schemas.openxmlformats.org/drawingml/2006/picture">
+                <pic:pic xmlns:pic="http://schemas.openxmlformats.org/drawingml/2006/picture">
+                  <pic:nvPicPr>
+                    <pic:cNvPr id="11" name="图片 11"/>
                     <pic:cNvPicPr>
                       <a:picLocks noChangeAspect="1"/>
                     </pic:cNvPicPr>
@@ -1939,7 +2353,7 @@
                   <pic:spPr>
                     <a:xfrm>
                       <a:off x="0" y="0"/>
-                      <a:ext cx="3986530" cy="1716405"/>
+                      <a:ext cx="3582670" cy="2834640"/>
                     </a:xfrm>
                     <a:prstGeom prst="rect">
                       <a:avLst/>
@@ -1948,251 +2362,15 @@
                 </pic:pic>
               </a:graphicData>
             </a:graphic>
+            <wp14:sizeRelH relativeFrom="margin">
+              <wp14:pctWidth>0</wp14:pctWidth>
+            </wp14:sizeRelH>
+            <wp14:sizeRelV relativeFrom="margin">
+              <wp14:pctHeight>0</wp14:pctHeight>
+            </wp14:sizeRelV>
           </wp:anchor>
         </w:drawing>
       </w:r>
-      <w:r>
-        <w:rPr>
-          <w:rFonts w:hint="eastAsia"/>
-        </w:rPr>
-        <w:t>数据存储</w:t>
-      </w:r>
-      <w:r>
-        <w:rPr>
-          <w:rFonts w:hint="eastAsia"/>
-        </w:rPr>
-        <w:t>ram</w:t>
-      </w:r>
-      <w:r>
-        <w:t>.v</w:t>
-      </w:r>
-    </w:p>
-    <w:p>
-      <w:pPr>
-        <w:ind w:firstLineChars="0" w:firstLine="0"/>
-        <w:rPr>
-          <w:sz w:val="18"/>
-          <w:szCs w:val="18"/>
-        </w:rPr>
-      </w:pPr>
-    </w:p>
-    <w:p>
-      <w:pPr>
-        <w:ind w:firstLineChars="0" w:firstLine="0"/>
-        <w:rPr>
-          <w:sz w:val="18"/>
-          <w:szCs w:val="18"/>
-        </w:rPr>
-      </w:pPr>
-    </w:p>
-    <w:p>
-      <w:pPr>
-        <w:ind w:firstLineChars="0" w:firstLine="0"/>
-        <w:rPr>
-          <w:sz w:val="18"/>
-          <w:szCs w:val="18"/>
-        </w:rPr>
-      </w:pPr>
-    </w:p>
-    <w:p>
-      <w:pPr>
-        <w:ind w:firstLineChars="0" w:firstLine="0"/>
-        <w:rPr>
-          <w:sz w:val="18"/>
-          <w:szCs w:val="18"/>
-        </w:rPr>
-      </w:pPr>
-    </w:p>
-    <w:p>
-      <w:pPr>
-        <w:ind w:firstLineChars="0" w:firstLine="0"/>
-        <w:rPr>
-          <w:sz w:val="18"/>
-          <w:szCs w:val="18"/>
-        </w:rPr>
-      </w:pPr>
-    </w:p>
-    <w:p>
-      <w:pPr>
-        <w:ind w:firstLineChars="0" w:firstLine="0"/>
-        <w:rPr>
-          <w:sz w:val="18"/>
-          <w:szCs w:val="18"/>
-        </w:rPr>
-      </w:pPr>
-    </w:p>
-    <w:p>
-      <w:pPr>
-        <w:ind w:firstLineChars="0" w:firstLine="0"/>
-        <w:jc w:val="center"/>
-        <w:rPr>
-          <w:sz w:val="18"/>
-          <w:szCs w:val="18"/>
-        </w:rPr>
-      </w:pPr>
-      <w:r>
-        <w:rPr>
-          <w:rFonts w:hint="eastAsia"/>
-          <w:sz w:val="18"/>
-          <w:szCs w:val="18"/>
-        </w:rPr>
-        <w:t>图</w:t>
-      </w:r>
-      <w:r>
-        <w:rPr>
-          <w:rFonts w:hint="eastAsia"/>
-          <w:sz w:val="18"/>
-          <w:szCs w:val="18"/>
-        </w:rPr>
-        <w:t>5</w:t>
-      </w:r>
-      <w:r>
-        <w:rPr>
-          <w:rFonts w:hint="eastAsia"/>
-          <w:sz w:val="18"/>
-          <w:szCs w:val="18"/>
-        </w:rPr>
-        <w:t>：</w:t>
-      </w:r>
-      <w:r>
-        <w:rPr>
-          <w:rFonts w:hint="eastAsia"/>
-          <w:sz w:val="18"/>
-          <w:szCs w:val="18"/>
-        </w:rPr>
-        <w:t>ram.</w:t>
-      </w:r>
-      <w:r>
-        <w:rPr>
-          <w:sz w:val="18"/>
-          <w:szCs w:val="18"/>
-        </w:rPr>
-        <w:t>v</w:t>
-      </w:r>
-      <w:r>
-        <w:rPr>
-          <w:rFonts w:hint="eastAsia"/>
-          <w:sz w:val="18"/>
-          <w:szCs w:val="18"/>
-        </w:rPr>
-        <w:t>端口</w:t>
-      </w:r>
-    </w:p>
-    <w:p>
-      <w:pPr>
-        <w:ind w:firstLine="420"/>
-      </w:pPr>
-      <w:r>
-        <w:t>r</w:t>
-      </w:r>
-      <w:r>
-        <w:rPr>
-          <w:rFonts w:hint="eastAsia"/>
-        </w:rPr>
-        <w:t>am</w:t>
-      </w:r>
-      <w:r>
-        <w:t>.v</w:t>
-      </w:r>
-      <w:r>
-        <w:rPr>
-          <w:rFonts w:hint="eastAsia"/>
-        </w:rPr>
-        <w:t>作为外设之一，其作用为存储读出的数据，并作为</w:t>
-      </w:r>
-      <w:r>
-        <w:rPr>
-          <w:rFonts w:hint="eastAsia"/>
-        </w:rPr>
-        <w:t>VGA</w:t>
-      </w:r>
-      <w:r>
-        <w:rPr>
-          <w:rFonts w:hint="eastAsia"/>
-        </w:rPr>
-        <w:t>输出数据的来源。</w:t>
-      </w:r>
-    </w:p>
-    <w:p>
-      <w:pPr>
-        <w:pStyle w:val="3"/>
-      </w:pPr>
-      <w:r>
-        <w:rPr>
-          <w:noProof/>
-        </w:rPr>
-        <w:drawing>
-          <wp:anchor distT="0" distB="0" distL="114300" distR="114300" simplePos="0" relativeHeight="251664384" behindDoc="0" locked="0" layoutInCell="1" allowOverlap="1" wp14:anchorId="760E2FFA" wp14:editId="19537D96">
-            <wp:simplePos x="0" y="0"/>
-            <wp:positionH relativeFrom="margin">
-              <wp:posOffset>633095</wp:posOffset>
-            </wp:positionH>
-            <wp:positionV relativeFrom="paragraph">
-              <wp:posOffset>267335</wp:posOffset>
-            </wp:positionV>
-            <wp:extent cx="3744595" cy="2962910"/>
-            <wp:effectExtent l="0" t="0" r="8255" b="8890"/>
-            <wp:wrapSquare wrapText="bothSides"/>
-            <wp:docPr id="11" name="图片 11"/>
-            <wp:cNvGraphicFramePr>
-              <a:graphicFrameLocks xmlns:a="http://schemas.openxmlformats.org/drawingml/2006/main" noChangeAspect="1"/>
-            </wp:cNvGraphicFramePr>
-            <a:graphic xmlns:a="http://schemas.openxmlformats.org/drawingml/2006/main">
-              <a:graphicData uri="http://schemas.openxmlformats.org/drawingml/2006/picture">
-                <pic:pic xmlns:pic="http://schemas.openxmlformats.org/drawingml/2006/picture">
-                  <pic:nvPicPr>
-                    <pic:cNvPr id="11" name="图片 11"/>
-                    <pic:cNvPicPr>
-                      <a:picLocks noChangeAspect="1"/>
-                    </pic:cNvPicPr>
-                  </pic:nvPicPr>
-                  <pic:blipFill>
-                    <a:blip r:embed="rId15">
-                      <a:extLst>
-                        <a:ext uri="{28A0092B-C50C-407E-A947-70E740481C1C}">
-                          <a14:useLocalDpi xmlns:a14="http://schemas.microsoft.com/office/drawing/2010/main" val="0"/>
-                        </a:ext>
-                      </a:extLst>
-                    </a:blip>
-                    <a:stretch>
-                      <a:fillRect/>
-                    </a:stretch>
-                  </pic:blipFill>
-                  <pic:spPr>
-                    <a:xfrm>
-                      <a:off x="0" y="0"/>
-                      <a:ext cx="3744595" cy="2962910"/>
-                    </a:xfrm>
-                    <a:prstGeom prst="rect">
-                      <a:avLst/>
-                    </a:prstGeom>
-                  </pic:spPr>
-                </pic:pic>
-              </a:graphicData>
-            </a:graphic>
-          </wp:anchor>
-        </w:drawing>
-      </w:r>
-      <w:r>
-        <w:rPr>
-          <w:rFonts w:hint="eastAsia"/>
-        </w:rPr>
-        <w:t>指令存储</w:t>
-      </w:r>
-      <w:r>
-        <w:rPr>
-          <w:rFonts w:hint="eastAsia"/>
-        </w:rPr>
-        <w:t>rom</w:t>
-      </w:r>
-      <w:r>
-        <w:t>.v</w:t>
-      </w:r>
-    </w:p>
-    <w:p>
-      <w:pPr>
-        <w:ind w:firstLine="420"/>
-      </w:pPr>
     </w:p>
     <w:p>
       <w:pPr>
@@ -2243,9 +2421,6 @@
       <w:pPr>
         <w:ind w:firstLine="420"/>
         <w:jc w:val="center"/>
-        <w:rPr>
-          <w:rFonts w:hint="eastAsia"/>
-        </w:rPr>
       </w:pPr>
       <w:r>
         <w:rPr>
@@ -2265,6 +2440,7 @@
         </w:rPr>
         <w:t>：</w:t>
       </w:r>
+      <w:proofErr w:type="spellStart"/>
       <w:r>
         <w:rPr>
           <w:rFonts w:hint="eastAsia"/>
@@ -2274,6 +2450,7 @@
       <w:r>
         <w:t>.v</w:t>
       </w:r>
+      <w:proofErr w:type="spellEnd"/>
       <w:r>
         <w:rPr>
           <w:rFonts w:hint="eastAsia"/>
@@ -2301,74 +2478,141 @@
     </w:p>
     <w:p>
       <w:pPr>
-        <w:ind w:firstLine="420"/>
-      </w:pPr>
-      <w:r>
-        <w:rPr>
-          <w:rFonts w:hint="eastAsia"/>
+        <w:ind w:firstLine="480"/>
+        <w:rPr>
+          <w:sz w:val="24"/>
+          <w:szCs w:val="24"/>
+        </w:rPr>
+      </w:pPr>
+      <w:r>
+        <w:rPr>
+          <w:rFonts w:hint="eastAsia"/>
+          <w:sz w:val="24"/>
+          <w:szCs w:val="24"/>
         </w:rPr>
         <w:t>由于篇幅较长，详细请见</w:t>
       </w:r>
-      <w:hyperlink r:id="rId16" w:history="1">
+      <w:r>
+        <w:rPr>
+          <w:sz w:val="24"/>
+          <w:szCs w:val="24"/>
+        </w:rPr>
+        <w:fldChar w:fldCharType="begin"/>
+      </w:r>
+      <w:r>
+        <w:rPr>
+          <w:sz w:val="24"/>
+          <w:szCs w:val="24"/>
+        </w:rPr>
+        <w:instrText>HYPERLINK "</w:instrText>
+      </w:r>
+      <w:r>
+        <w:rPr>
+          <w:sz w:val="24"/>
+          <w:szCs w:val="24"/>
+        </w:rPr>
+        <w:instrText>代码规范</w:instrText>
+      </w:r>
+      <w:r>
+        <w:rPr>
+          <w:sz w:val="24"/>
+          <w:szCs w:val="24"/>
+        </w:rPr>
+        <w:instrText>.md"</w:instrText>
+      </w:r>
+      <w:r>
+        <w:rPr>
+          <w:sz w:val="24"/>
+          <w:szCs w:val="24"/>
+        </w:rPr>
+      </w:r>
+      <w:r>
+        <w:rPr>
+          <w:sz w:val="24"/>
+          <w:szCs w:val="24"/>
+        </w:rPr>
+        <w:fldChar w:fldCharType="separate"/>
+      </w:r>
+      <w:r>
+        <w:rPr>
+          <w:rStyle w:val="a4"/>
+          <w:rFonts w:hint="eastAsia"/>
+          <w:sz w:val="24"/>
+          <w:szCs w:val="24"/>
+        </w:rPr>
+        <w:t>代码规范</w:t>
+      </w:r>
+      <w:r>
+        <w:rPr>
+          <w:rStyle w:val="a4"/>
+          <w:rFonts w:hint="eastAsia"/>
+          <w:sz w:val="24"/>
+          <w:szCs w:val="24"/>
+        </w:rPr>
+        <w:t>.</w:t>
+      </w:r>
+      <w:r>
+        <w:rPr>
+          <w:rStyle w:val="a4"/>
+          <w:sz w:val="24"/>
+          <w:szCs w:val="24"/>
+        </w:rPr>
+        <w:t>md</w:t>
+      </w:r>
+      <w:r>
+        <w:rPr>
+          <w:rStyle w:val="a4"/>
+          <w:sz w:val="24"/>
+          <w:szCs w:val="24"/>
+        </w:rPr>
+        <w:fldChar w:fldCharType="end"/>
+      </w:r>
+    </w:p>
+    <w:p>
+      <w:pPr>
+        <w:pStyle w:val="1"/>
+        <w:ind w:firstLine="880"/>
+        <w:rPr>
+          <w:sz w:val="44"/>
+        </w:rPr>
+      </w:pPr>
+      <w:r>
+        <w:rPr>
+          <w:sz w:val="44"/>
+        </w:rPr>
+        <w:t>.</w:t>
+      </w:r>
+      <w:r>
+        <w:rPr>
+          <w:rFonts w:hint="eastAsia"/>
+          <w:sz w:val="44"/>
+        </w:rPr>
+        <w:t>仿真结果</w:t>
+      </w:r>
+    </w:p>
+    <w:p>
+      <w:pPr>
+        <w:ind w:firstLine="480"/>
+        <w:rPr>
+          <w:sz w:val="24"/>
+          <w:szCs w:val="28"/>
+        </w:rPr>
+      </w:pPr>
+      <w:r>
+        <w:rPr>
+          <w:rFonts w:hint="eastAsia"/>
+          <w:sz w:val="24"/>
+          <w:szCs w:val="28"/>
+        </w:rPr>
+        <w:t>由于篇幅较大，详细仿真结果见</w:t>
+      </w:r>
+      <w:hyperlink r:id="rId15" w:history="1">
         <w:r>
           <w:rPr>
             <w:rStyle w:val="a4"/>
             <w:rFonts w:hint="eastAsia"/>
-          </w:rPr>
-          <w:t>代码规范</w:t>
-        </w:r>
-        <w:r>
-          <w:rPr>
-            <w:rStyle w:val="a4"/>
-            <w:rFonts w:hint="eastAsia"/>
-          </w:rPr>
-          <w:t>.</w:t>
-        </w:r>
-        <w:r>
-          <w:rPr>
-            <w:rStyle w:val="a4"/>
-          </w:rPr>
-          <w:t>md</w:t>
-        </w:r>
-      </w:hyperlink>
-    </w:p>
-    <w:p>
-      <w:pPr>
-        <w:pStyle w:val="1"/>
-        <w:ind w:firstLine="880"/>
-        <w:rPr>
-          <w:sz w:val="44"/>
-        </w:rPr>
-      </w:pPr>
-      <w:r>
-        <w:rPr>
-          <w:sz w:val="44"/>
-        </w:rPr>
-        <w:t>.</w:t>
-      </w:r>
-      <w:r>
-        <w:rPr>
-          <w:rFonts w:hint="eastAsia"/>
-          <w:sz w:val="44"/>
-        </w:rPr>
-        <w:t>仿真结果</w:t>
-      </w:r>
-    </w:p>
-    <w:p>
-      <w:pPr>
-        <w:ind w:firstLine="420"/>
-      </w:pPr>
-      <w:r>
-        <w:rPr>
-          <w:rFonts w:hint="eastAsia"/>
-        </w:rPr>
-        <w:t>由于篇幅较大，详细仿真结果见</w:t>
-      </w:r>
-      <w:hyperlink r:id="rId17" w:history="1">
-        <w:r>
-          <w:rPr>
-            <w:rStyle w:val="a4"/>
-            <w:rFonts w:hint="eastAsia"/>
+            <w:sz w:val="24"/>
+            <w:szCs w:val="28"/>
           </w:rPr>
           <w:t>仿真</w:t>
         </w:r>
@@ -2376,20 +2620,18 @@
           <w:rPr>
             <w:rStyle w:val="a4"/>
             <w:rFonts w:hint="eastAsia"/>
+            <w:sz w:val="24"/>
+            <w:szCs w:val="28"/>
           </w:rPr>
           <w:t>.</w:t>
         </w:r>
         <w:r>
           <w:rPr>
             <w:rStyle w:val="a4"/>
+            <w:sz w:val="24"/>
+            <w:szCs w:val="28"/>
           </w:rPr>
-          <w:t>d</w:t>
-        </w:r>
-        <w:r>
-          <w:rPr>
-            <w:rStyle w:val="a4"/>
-          </w:rPr>
-          <w:t>ocx</w:t>
+          <w:t>docx</w:t>
         </w:r>
       </w:hyperlink>
     </w:p>
@@ -2453,13 +2695,13 @@
           <w:szCs w:val="24"/>
         </w:rPr>
         <w:drawing>
-          <wp:anchor distT="0" distB="0" distL="114300" distR="114300" simplePos="0" relativeHeight="251666432" behindDoc="0" locked="0" layoutInCell="1" allowOverlap="1" wp14:anchorId="296E4953" wp14:editId="0E44F146">
+          <wp:anchor distT="0" distB="0" distL="114300" distR="114300" simplePos="0" relativeHeight="251665408" behindDoc="0" locked="0" layoutInCell="1" allowOverlap="1" wp14:anchorId="296E4953" wp14:editId="4BB34B71">
             <wp:simplePos x="0" y="0"/>
             <wp:positionH relativeFrom="column">
-              <wp:posOffset>203688</wp:posOffset>
+              <wp:posOffset>242375</wp:posOffset>
             </wp:positionH>
-            <wp:positionV relativeFrom="page">
-              <wp:posOffset>4455941</wp:posOffset>
+            <wp:positionV relativeFrom="paragraph">
+              <wp:posOffset>1500163</wp:posOffset>
             </wp:positionV>
             <wp:extent cx="5274310" cy="2741930"/>
             <wp:effectExtent l="0" t="0" r="2540" b="1270"/>
@@ -2478,7 +2720,7 @@
                     </pic:cNvPicPr>
                   </pic:nvPicPr>
                   <pic:blipFill>
-                    <a:blip r:embed="rId18">
+                    <a:blip r:embed="rId16">
                       <a:extLst>
                         <a:ext uri="{28A0092B-C50C-407E-A947-70E740481C1C}">
                           <a14:useLocalDpi xmlns:a14="http://schemas.microsoft.com/office/drawing/2010/main" val="0"/>
@@ -2581,6 +2823,7 @@
         </w:rPr>
         <w:t>位的通用寄存器，寄存器的读写逻辑稍微复杂。同时该</w:t>
       </w:r>
+      <w:proofErr w:type="spellStart"/>
       <w:r>
         <w:rPr>
           <w:rFonts w:hint="eastAsia"/>
@@ -2589,6 +2832,7 @@
         </w:rPr>
         <w:t>cpu</w:t>
       </w:r>
+      <w:proofErr w:type="spellEnd"/>
       <w:r>
         <w:rPr>
           <w:rFonts w:hint="eastAsia"/>
@@ -2619,7 +2863,6 @@
         <w:ind w:firstLine="420"/>
         <w:jc w:val="center"/>
         <w:rPr>
-          <w:rFonts w:hint="eastAsia"/>
           <w:sz w:val="18"/>
           <w:szCs w:val="18"/>
         </w:rPr>
@@ -2629,7 +2872,7 @@
           <w:noProof/>
         </w:rPr>
         <w:drawing>
-          <wp:anchor distT="0" distB="0" distL="114300" distR="114300" simplePos="0" relativeHeight="251667456" behindDoc="0" locked="0" layoutInCell="1" allowOverlap="1" wp14:anchorId="06FFCB40" wp14:editId="0206E3F1">
+          <wp:anchor distT="0" distB="0" distL="114300" distR="114300" simplePos="0" relativeHeight="251666432" behindDoc="0" locked="0" layoutInCell="1" allowOverlap="1" wp14:anchorId="06FFCB40" wp14:editId="38620618">
             <wp:simplePos x="0" y="0"/>
             <wp:positionH relativeFrom="column">
               <wp:posOffset>132519</wp:posOffset>
@@ -2654,7 +2897,7 @@
                     </pic:cNvPicPr>
                   </pic:nvPicPr>
                   <pic:blipFill>
-                    <a:blip r:embed="rId19">
+                    <a:blip r:embed="rId17">
                       <a:extLst>
                         <a:ext uri="{28A0092B-C50C-407E-A947-70E740481C1C}">
                           <a14:useLocalDpi xmlns:a14="http://schemas.microsoft.com/office/drawing/2010/main" val="0"/>
@@ -2830,20 +3073,27 @@
     </w:p>
     <w:p>
       <w:pPr>
-        <w:ind w:firstLine="420"/>
+        <w:ind w:firstLine="480"/>
+        <w:rPr>
+          <w:rFonts w:hint="eastAsia"/>
+          <w:sz w:val="24"/>
+          <w:szCs w:val="24"/>
+        </w:rPr>
       </w:pPr>
       <w:r>
         <w:rPr>
           <w:noProof/>
+          <w:sz w:val="24"/>
+          <w:szCs w:val="24"/>
         </w:rPr>
         <w:drawing>
-          <wp:anchor distT="0" distB="0" distL="114300" distR="114300" simplePos="0" relativeHeight="251674624" behindDoc="0" locked="0" layoutInCell="1" allowOverlap="1" wp14:anchorId="1E24FE6A" wp14:editId="74E58C54">
+          <wp:anchor distT="0" distB="0" distL="114300" distR="114300" simplePos="0" relativeHeight="251674624" behindDoc="0" locked="0" layoutInCell="1" allowOverlap="1" wp14:anchorId="1E24FE6A" wp14:editId="6DC64B06">
             <wp:simplePos x="0" y="0"/>
-            <wp:positionH relativeFrom="column">
-              <wp:posOffset>80499</wp:posOffset>
+            <wp:positionH relativeFrom="margin">
+              <wp:align>left</wp:align>
             </wp:positionH>
-            <wp:positionV relativeFrom="page">
-              <wp:posOffset>1926541</wp:posOffset>
+            <wp:positionV relativeFrom="paragraph">
+              <wp:posOffset>723900</wp:posOffset>
             </wp:positionV>
             <wp:extent cx="5274310" cy="1694180"/>
             <wp:effectExtent l="0" t="0" r="2540" b="1270"/>
@@ -2862,7 +3112,7 @@
                     </pic:cNvPicPr>
                   </pic:nvPicPr>
                   <pic:blipFill>
-                    <a:blip r:embed="rId20">
+                    <a:blip r:embed="rId18">
                       <a:extLst>
                         <a:ext uri="{28A0092B-C50C-407E-A947-70E740481C1C}">
                           <a14:useLocalDpi xmlns:a14="http://schemas.microsoft.com/office/drawing/2010/main" val="0"/>
@@ -2896,67 +3146,76 @@
       <w:r>
         <w:rPr>
           <w:rFonts w:hint="eastAsia"/>
+          <w:sz w:val="24"/>
+          <w:szCs w:val="24"/>
         </w:rPr>
         <w:t>修改时钟约束为</w:t>
       </w:r>
       <w:r>
         <w:rPr>
           <w:rFonts w:hint="eastAsia"/>
+          <w:sz w:val="24"/>
+          <w:szCs w:val="24"/>
         </w:rPr>
         <w:t>50MHz</w:t>
       </w:r>
       <w:r>
         <w:rPr>
           <w:rFonts w:hint="eastAsia"/>
+          <w:sz w:val="24"/>
+          <w:szCs w:val="24"/>
         </w:rPr>
         <w:t>，得到的时序报告如下（见</w:t>
       </w:r>
       <w:r>
         <w:rPr>
           <w:rFonts w:hint="eastAsia"/>
+          <w:sz w:val="24"/>
+          <w:szCs w:val="24"/>
         </w:rPr>
         <w:t>timing_report_50</w:t>
       </w:r>
       <w:r>
         <w:rPr>
           <w:rFonts w:hint="eastAsia"/>
+          <w:sz w:val="24"/>
+          <w:szCs w:val="24"/>
         </w:rPr>
         <w:t>）。可以看见此时的时序几乎恰好是满足的。因此该</w:t>
       </w:r>
-      <w:r>
-        <w:rPr>
-          <w:rFonts w:hint="eastAsia"/>
+      <w:proofErr w:type="spellStart"/>
+      <w:r>
+        <w:rPr>
+          <w:rFonts w:hint="eastAsia"/>
+          <w:sz w:val="24"/>
+          <w:szCs w:val="24"/>
         </w:rPr>
         <w:t>cpu</w:t>
       </w:r>
-      <w:r>
-        <w:rPr>
-          <w:rFonts w:hint="eastAsia"/>
+      <w:proofErr w:type="spellEnd"/>
+      <w:r>
+        <w:rPr>
+          <w:rFonts w:hint="eastAsia"/>
+          <w:sz w:val="24"/>
+          <w:szCs w:val="24"/>
         </w:rPr>
         <w:t>的最高频率约为</w:t>
       </w:r>
       <w:r>
         <w:rPr>
           <w:rFonts w:hint="eastAsia"/>
+          <w:sz w:val="24"/>
+          <w:szCs w:val="24"/>
         </w:rPr>
         <w:t>50MHz</w:t>
       </w:r>
       <w:r>
         <w:rPr>
           <w:rFonts w:hint="eastAsia"/>
+          <w:sz w:val="24"/>
+          <w:szCs w:val="24"/>
         </w:rPr>
         <w:t>。</w:t>
-      </w:r>
-    </w:p>
-    <w:p>
-      <w:pPr>
-        <w:ind w:firstLine="420"/>
-      </w:pPr>
-      <w:r>
-        <w:rPr>
-          <w:rFonts w:hint="eastAsia"/>
-        </w:rPr>
-        <w:t xml:space="preserve"> </w:t>
       </w:r>
     </w:p>
     <w:p>
@@ -3049,78 +3308,113 @@
         <w:pStyle w:val="2"/>
         <w:rPr>
           <w:rFonts w:eastAsia="等线"/>
-          <w:sz w:val="21"/>
-          <w:szCs w:val="21"/>
-        </w:rPr>
-      </w:pPr>
-      <w:r>
-        <w:rPr>
-          <w:rFonts w:hint="eastAsia"/>
-        </w:rPr>
-        <w:t xml:space="preserve"> c</w:t>
-      </w:r>
-      <w:r>
-        <w:rPr>
-          <w:rFonts w:hint="eastAsia"/>
+          <w:szCs w:val="24"/>
+        </w:rPr>
+      </w:pPr>
+      <w:r>
+        <w:rPr>
+          <w:rFonts w:hint="eastAsia"/>
+        </w:rPr>
+        <w:t xml:space="preserve"> </w:t>
+      </w:r>
+      <w:r>
+        <w:rPr>
+          <w:rFonts w:hint="eastAsia"/>
+          <w:szCs w:val="24"/>
+        </w:rPr>
+        <w:t>c</w:t>
+      </w:r>
+      <w:r>
+        <w:rPr>
+          <w:rFonts w:hint="eastAsia"/>
+          <w:szCs w:val="24"/>
         </w:rPr>
         <w:t>语言程序编译</w:t>
       </w:r>
     </w:p>
     <w:p>
       <w:pPr>
-        <w:ind w:firstLine="420"/>
-      </w:pPr>
-      <w:r>
-        <w:rPr>
-          <w:rFonts w:hint="eastAsia"/>
+        <w:ind w:firstLine="480"/>
+        <w:rPr>
+          <w:sz w:val="24"/>
+          <w:szCs w:val="24"/>
+        </w:rPr>
+      </w:pPr>
+      <w:r>
+        <w:rPr>
+          <w:rFonts w:hint="eastAsia"/>
+          <w:sz w:val="24"/>
+          <w:szCs w:val="24"/>
         </w:rPr>
         <w:t>该</w:t>
       </w:r>
-      <w:r>
-        <w:rPr>
-          <w:rFonts w:hint="eastAsia"/>
+      <w:proofErr w:type="spellStart"/>
+      <w:r>
+        <w:rPr>
+          <w:rFonts w:hint="eastAsia"/>
+          <w:sz w:val="24"/>
+          <w:szCs w:val="24"/>
         </w:rPr>
         <w:t>cpu</w:t>
       </w:r>
-      <w:r>
-        <w:rPr>
-          <w:rFonts w:hint="eastAsia"/>
+      <w:proofErr w:type="spellEnd"/>
+      <w:r>
+        <w:rPr>
+          <w:rFonts w:hint="eastAsia"/>
+          <w:sz w:val="24"/>
+          <w:szCs w:val="24"/>
         </w:rPr>
         <w:t>支持通过</w:t>
       </w:r>
       <w:r>
         <w:rPr>
           <w:rFonts w:hint="eastAsia"/>
+          <w:sz w:val="24"/>
+          <w:szCs w:val="24"/>
         </w:rPr>
         <w:t>c</w:t>
       </w:r>
       <w:r>
         <w:rPr>
           <w:rFonts w:hint="eastAsia"/>
+          <w:sz w:val="24"/>
+          <w:szCs w:val="24"/>
         </w:rPr>
         <w:t>语言编写代码，进行编译后通过</w:t>
       </w:r>
-      <w:r>
-        <w:rPr>
-          <w:rFonts w:hint="eastAsia"/>
+      <w:proofErr w:type="spellStart"/>
+      <w:r>
+        <w:rPr>
+          <w:rFonts w:hint="eastAsia"/>
+          <w:sz w:val="24"/>
+          <w:szCs w:val="24"/>
         </w:rPr>
         <w:t>vivado</w:t>
       </w:r>
-      <w:r>
-        <w:rPr>
-          <w:rFonts w:hint="eastAsia"/>
+      <w:proofErr w:type="spellEnd"/>
+      <w:r>
+        <w:rPr>
+          <w:rFonts w:hint="eastAsia"/>
+          <w:sz w:val="24"/>
+          <w:szCs w:val="24"/>
         </w:rPr>
         <w:t>的</w:t>
       </w:r>
-      <w:r>
-        <w:rPr>
-          <w:rFonts w:hint="eastAsia"/>
+      <w:proofErr w:type="spellStart"/>
+      <w:r>
+        <w:rPr>
+          <w:rFonts w:hint="eastAsia"/>
+          <w:sz w:val="24"/>
+          <w:szCs w:val="24"/>
         </w:rPr>
         <w:t>bram</w:t>
       </w:r>
-      <w:r>
-        <w:rPr>
-          <w:rFonts w:hint="eastAsia"/>
+      <w:proofErr w:type="spellEnd"/>
+      <w:r>
+        <w:rPr>
+          <w:rFonts w:hint="eastAsia"/>
+          <w:sz w:val="24"/>
+          <w:szCs w:val="24"/>
         </w:rPr>
         <w:t>将生成的机器码输入到开发板上，以执行相应的功能。</w:t>
       </w:r>
@@ -3138,288 +3432,426 @@
     </w:p>
     <w:p>
       <w:pPr>
-        <w:ind w:firstLine="420"/>
-      </w:pPr>
-      <w:r>
-        <w:rPr>
-          <w:rFonts w:hint="eastAsia"/>
+        <w:ind w:firstLine="480"/>
+        <w:rPr>
+          <w:sz w:val="24"/>
+          <w:szCs w:val="24"/>
+        </w:rPr>
+      </w:pPr>
+      <w:r>
+        <w:rPr>
+          <w:rFonts w:hint="eastAsia"/>
+          <w:sz w:val="24"/>
+          <w:szCs w:val="24"/>
         </w:rPr>
         <w:t xml:space="preserve">1. </w:t>
       </w:r>
       <w:r>
         <w:rPr>
           <w:rFonts w:hint="eastAsia"/>
+          <w:sz w:val="24"/>
+          <w:szCs w:val="24"/>
         </w:rPr>
         <w:t>将待编译的</w:t>
       </w:r>
       <w:r>
         <w:rPr>
           <w:rFonts w:hint="eastAsia"/>
+          <w:sz w:val="24"/>
+          <w:szCs w:val="24"/>
         </w:rPr>
         <w:t>c</w:t>
       </w:r>
       <w:r>
         <w:rPr>
           <w:rFonts w:hint="eastAsia"/>
+          <w:sz w:val="24"/>
+          <w:szCs w:val="24"/>
         </w:rPr>
         <w:t>语言程序放在</w:t>
       </w:r>
       <w:r>
         <w:rPr>
           <w:rFonts w:hint="eastAsia"/>
-        </w:rPr>
-        <w:t>RISC_V_PIPE\compile\compiler_workspace</w:t>
-      </w:r>
-      <w:r>
-        <w:rPr>
-          <w:rFonts w:hint="eastAsia"/>
+          <w:sz w:val="24"/>
+          <w:szCs w:val="24"/>
+        </w:rPr>
+        <w:t>RISC_V_PIPE\compile\</w:t>
+      </w:r>
+      <w:proofErr w:type="spellStart"/>
+      <w:r>
+        <w:rPr>
+          <w:rFonts w:hint="eastAsia"/>
+          <w:sz w:val="24"/>
+          <w:szCs w:val="24"/>
+        </w:rPr>
+        <w:t>compiler_workspace</w:t>
+      </w:r>
+      <w:proofErr w:type="spellEnd"/>
+      <w:r>
+        <w:rPr>
+          <w:rFonts w:hint="eastAsia"/>
+          <w:sz w:val="24"/>
+          <w:szCs w:val="24"/>
         </w:rPr>
         <w:t>目录下。</w:t>
       </w:r>
     </w:p>
     <w:p>
       <w:pPr>
-        <w:ind w:firstLine="420"/>
-      </w:pPr>
-      <w:r>
-        <w:rPr>
-          <w:rFonts w:hint="eastAsia"/>
+        <w:ind w:firstLine="480"/>
+        <w:rPr>
+          <w:rFonts w:hint="eastAsia"/>
+          <w:sz w:val="24"/>
+          <w:szCs w:val="24"/>
+        </w:rPr>
+      </w:pPr>
+      <w:r>
+        <w:rPr>
+          <w:rFonts w:hint="eastAsia"/>
+          <w:sz w:val="24"/>
+          <w:szCs w:val="24"/>
         </w:rPr>
         <w:t xml:space="preserve">2. </w:t>
       </w:r>
       <w:r>
         <w:rPr>
           <w:rFonts w:hint="eastAsia"/>
+          <w:sz w:val="24"/>
+          <w:szCs w:val="24"/>
         </w:rPr>
         <w:t>运行该目录下的</w:t>
       </w:r>
       <w:r>
         <w:rPr>
           <w:rFonts w:hint="eastAsia"/>
+          <w:sz w:val="24"/>
+          <w:szCs w:val="24"/>
         </w:rPr>
         <w:t>riscv_compiler.bat</w:t>
       </w:r>
       <w:r>
         <w:rPr>
           <w:rFonts w:hint="eastAsia"/>
+          <w:sz w:val="24"/>
+          <w:szCs w:val="24"/>
         </w:rPr>
         <w:t>脚本。输入需要编译的</w:t>
       </w:r>
       <w:r>
         <w:rPr>
           <w:rFonts w:hint="eastAsia"/>
+          <w:sz w:val="24"/>
+          <w:szCs w:val="24"/>
         </w:rPr>
         <w:t>c</w:t>
       </w:r>
       <w:r>
         <w:rPr>
           <w:rFonts w:hint="eastAsia"/>
+          <w:sz w:val="24"/>
+          <w:szCs w:val="24"/>
         </w:rPr>
         <w:t>程序的名称（不需要后缀）。可以看到在该目录下出现了新建的</w:t>
       </w:r>
       <w:r>
         <w:rPr>
           <w:rFonts w:hint="eastAsia"/>
+          <w:sz w:val="24"/>
+          <w:szCs w:val="24"/>
         </w:rPr>
         <w:t>build</w:t>
       </w:r>
       <w:r>
         <w:rPr>
           <w:rFonts w:hint="eastAsia"/>
+          <w:sz w:val="24"/>
+          <w:szCs w:val="24"/>
         </w:rPr>
         <w:t>文件夹，在该文件夹中可以看到生成的汇编文件（</w:t>
       </w:r>
       <w:r>
         <w:rPr>
           <w:rFonts w:hint="eastAsia"/>
+          <w:sz w:val="24"/>
+          <w:szCs w:val="24"/>
         </w:rPr>
         <w:t>.s)</w:t>
       </w:r>
       <w:r>
         <w:rPr>
           <w:rFonts w:hint="eastAsia"/>
+          <w:sz w:val="24"/>
+          <w:szCs w:val="24"/>
         </w:rPr>
         <w:t>、可执行文件</w:t>
       </w:r>
       <w:r>
         <w:rPr>
           <w:rFonts w:hint="eastAsia"/>
+          <w:sz w:val="24"/>
+          <w:szCs w:val="24"/>
         </w:rPr>
         <w:t>(.o)</w:t>
       </w:r>
       <w:r>
         <w:rPr>
           <w:rFonts w:hint="eastAsia"/>
+          <w:sz w:val="24"/>
+          <w:szCs w:val="24"/>
         </w:rPr>
         <w:t>以及机器码文件</w:t>
       </w:r>
       <w:r>
         <w:rPr>
           <w:rFonts w:hint="eastAsia"/>
+          <w:sz w:val="24"/>
+          <w:szCs w:val="24"/>
         </w:rPr>
         <w:t>(.data)</w:t>
       </w:r>
     </w:p>
     <w:p>
       <w:pPr>
-        <w:ind w:left="420" w:firstLine="420"/>
-      </w:pPr>
-      <w:r>
-        <w:rPr>
-          <w:rFonts w:hint="eastAsia"/>
-        </w:rPr>
-        <w:t xml:space="preserve"> </w:t>
-      </w:r>
-    </w:p>
-    <w:p>
-      <w:pPr>
-        <w:ind w:firstLine="420"/>
-      </w:pPr>
-      <w:r>
-        <w:rPr>
-          <w:rFonts w:hint="eastAsia"/>
+        <w:ind w:firstLine="480"/>
+        <w:rPr>
+          <w:sz w:val="24"/>
+          <w:szCs w:val="24"/>
+        </w:rPr>
+      </w:pPr>
+      <w:r>
+        <w:rPr>
+          <w:rFonts w:hint="eastAsia"/>
+          <w:sz w:val="24"/>
+          <w:szCs w:val="24"/>
         </w:rPr>
         <w:t xml:space="preserve">3. </w:t>
       </w:r>
       <w:r>
         <w:rPr>
           <w:rFonts w:hint="eastAsia"/>
+          <w:sz w:val="24"/>
+          <w:szCs w:val="24"/>
         </w:rPr>
         <w:t>运行</w:t>
       </w:r>
       <w:r>
         <w:rPr>
           <w:rFonts w:hint="eastAsia"/>
-        </w:rPr>
-        <w:t>`RISC_V_PIPE\compile\compiler_workspace`</w:t>
-      </w:r>
-      <w:r>
-        <w:rPr>
-          <w:rFonts w:hint="eastAsia"/>
+          <w:sz w:val="24"/>
+          <w:szCs w:val="24"/>
+        </w:rPr>
+        <w:t>`RISC_V_PIPE\compile\</w:t>
+      </w:r>
+      <w:proofErr w:type="spellStart"/>
+      <w:r>
+        <w:rPr>
+          <w:rFonts w:hint="eastAsia"/>
+          <w:sz w:val="24"/>
+          <w:szCs w:val="24"/>
+        </w:rPr>
+        <w:t>compiler_workspace</w:t>
+      </w:r>
+      <w:proofErr w:type="spellEnd"/>
+      <w:r>
+        <w:rPr>
+          <w:rFonts w:hint="eastAsia"/>
+          <w:sz w:val="24"/>
+          <w:szCs w:val="24"/>
+        </w:rPr>
+        <w:t>`</w:t>
+      </w:r>
+      <w:r>
+        <w:rPr>
+          <w:rFonts w:hint="eastAsia"/>
+          <w:sz w:val="24"/>
+          <w:szCs w:val="24"/>
         </w:rPr>
         <w:t>目录下的</w:t>
       </w:r>
       <w:r>
         <w:rPr>
           <w:rFonts w:hint="eastAsia"/>
+          <w:sz w:val="24"/>
+          <w:szCs w:val="24"/>
         </w:rPr>
         <w:t>coe_cond.exe</w:t>
       </w:r>
       <w:r>
         <w:rPr>
           <w:rFonts w:hint="eastAsia"/>
+          <w:sz w:val="24"/>
+          <w:szCs w:val="24"/>
         </w:rPr>
         <w:t>文件。输入</w:t>
       </w:r>
       <w:r>
         <w:rPr>
           <w:rFonts w:hint="eastAsia"/>
+          <w:sz w:val="24"/>
+          <w:szCs w:val="24"/>
         </w:rPr>
         <w:t>`build/(</w:t>
       </w:r>
       <w:r>
         <w:rPr>
           <w:rFonts w:hint="eastAsia"/>
+          <w:sz w:val="24"/>
+          <w:szCs w:val="24"/>
         </w:rPr>
         <w:t>需要编译的</w:t>
       </w:r>
       <w:r>
         <w:rPr>
           <w:rFonts w:hint="eastAsia"/>
+          <w:sz w:val="24"/>
+          <w:szCs w:val="24"/>
         </w:rPr>
         <w:t>c</w:t>
       </w:r>
       <w:r>
         <w:rPr>
           <w:rFonts w:hint="eastAsia"/>
+          <w:sz w:val="24"/>
+          <w:szCs w:val="24"/>
         </w:rPr>
         <w:t>程序名称，不需要后缀</w:t>
       </w:r>
       <w:r>
         <w:rPr>
           <w:rFonts w:hint="eastAsia"/>
+          <w:sz w:val="24"/>
+          <w:szCs w:val="24"/>
         </w:rPr>
         <w:t>)`</w:t>
       </w:r>
       <w:r>
         <w:rPr>
           <w:rFonts w:hint="eastAsia"/>
+          <w:sz w:val="24"/>
+          <w:szCs w:val="24"/>
         </w:rPr>
         <w:t>，在</w:t>
       </w:r>
       <w:r>
         <w:rPr>
           <w:rFonts w:hint="eastAsia"/>
+          <w:sz w:val="24"/>
+          <w:szCs w:val="24"/>
         </w:rPr>
         <w:t>build</w:t>
       </w:r>
       <w:r>
         <w:rPr>
           <w:rFonts w:hint="eastAsia"/>
+          <w:sz w:val="24"/>
+          <w:szCs w:val="24"/>
         </w:rPr>
         <w:t>文件夹中就可以看到最终需要的机器码文件（</w:t>
       </w:r>
       <w:r>
         <w:rPr>
           <w:rFonts w:hint="eastAsia"/>
-        </w:rPr>
-        <w:t>.coe)</w:t>
+          <w:sz w:val="24"/>
+          <w:szCs w:val="24"/>
+        </w:rPr>
+        <w:t>.</w:t>
+      </w:r>
+      <w:proofErr w:type="spellStart"/>
+      <w:r>
+        <w:rPr>
+          <w:rFonts w:hint="eastAsia"/>
+          <w:sz w:val="24"/>
+          <w:szCs w:val="24"/>
+        </w:rPr>
+        <w:t>coe</w:t>
+      </w:r>
+      <w:proofErr w:type="spellEnd"/>
+      <w:r>
+        <w:rPr>
+          <w:rFonts w:hint="eastAsia"/>
+          <w:sz w:val="24"/>
+          <w:szCs w:val="24"/>
+        </w:rPr>
+        <w:t>)</w:t>
       </w:r>
     </w:p>
     <w:p>
       <w:pPr>
         <w:pStyle w:val="3"/>
-      </w:pPr>
-      <w:r>
-        <w:rPr>
-          <w:rFonts w:hint="eastAsia"/>
+        <w:rPr>
+          <w:szCs w:val="24"/>
+        </w:rPr>
+      </w:pPr>
+      <w:r>
+        <w:rPr>
+          <w:rFonts w:hint="eastAsia"/>
+          <w:szCs w:val="24"/>
         </w:rPr>
         <w:t>编译流程说明</w:t>
       </w:r>
     </w:p>
     <w:p>
       <w:pPr>
-        <w:ind w:firstLine="420"/>
-      </w:pPr>
-      <w:r>
-        <w:rPr>
-          <w:rFonts w:hint="eastAsia"/>
+        <w:ind w:firstLineChars="0" w:firstLine="0"/>
+        <w:rPr>
+          <w:sz w:val="24"/>
+          <w:szCs w:val="24"/>
+        </w:rPr>
+      </w:pPr>
+      <w:r>
+        <w:rPr>
+          <w:rFonts w:hint="eastAsia"/>
+          <w:sz w:val="24"/>
+          <w:szCs w:val="24"/>
         </w:rPr>
         <w:t>下面通过一个简单的</w:t>
       </w:r>
       <w:r>
         <w:rPr>
           <w:rFonts w:hint="eastAsia"/>
+          <w:sz w:val="24"/>
+          <w:szCs w:val="24"/>
         </w:rPr>
         <w:t>c</w:t>
       </w:r>
       <w:r>
         <w:rPr>
           <w:rFonts w:hint="eastAsia"/>
+          <w:sz w:val="24"/>
+          <w:szCs w:val="24"/>
         </w:rPr>
         <w:t>语言代码说明编译的过程。该代码实现从</w:t>
       </w:r>
       <w:r>
         <w:rPr>
           <w:rFonts w:hint="eastAsia"/>
+          <w:sz w:val="24"/>
+          <w:szCs w:val="24"/>
         </w:rPr>
         <w:t>1</w:t>
       </w:r>
       <w:r>
         <w:rPr>
           <w:rFonts w:hint="eastAsia"/>
+          <w:sz w:val="24"/>
+          <w:szCs w:val="24"/>
         </w:rPr>
         <w:t>到</w:t>
       </w:r>
       <w:r>
         <w:rPr>
           <w:rFonts w:hint="eastAsia"/>
+          <w:sz w:val="24"/>
+          <w:szCs w:val="24"/>
         </w:rPr>
         <w:t>50</w:t>
       </w:r>
       <w:r>
         <w:rPr>
           <w:rFonts w:hint="eastAsia"/>
+          <w:sz w:val="24"/>
+          <w:szCs w:val="24"/>
         </w:rPr>
         <w:t>的求和。</w:t>
       </w:r>
@@ -3566,6 +3998,7 @@
         </w:rPr>
         <w:t>=</w:t>
       </w:r>
+      <w:proofErr w:type="gramStart"/>
       <w:r>
         <w:rPr>
           <w:rFonts w:ascii="Consolas" w:hAnsi="Consolas" w:cs="宋体"/>
@@ -3590,6 +4023,7 @@
         </w:rPr>
         <w:t>;</w:t>
       </w:r>
+      <w:proofErr w:type="gramEnd"/>
     </w:p>
     <w:p>
       <w:pPr>
@@ -3696,6 +4130,7 @@
         </w:rPr>
         <w:t xml:space="preserve">    </w:t>
       </w:r>
+      <w:proofErr w:type="gramStart"/>
       <w:r>
         <w:rPr>
           <w:rFonts w:ascii="Consolas" w:hAnsi="Consolas" w:cs="宋体"/>
@@ -3712,6 +4147,7 @@
         </w:rPr>
         <w:t>(</w:t>
       </w:r>
+      <w:proofErr w:type="gramEnd"/>
       <w:r>
         <w:rPr>
           <w:rFonts w:ascii="Consolas" w:hAnsi="Consolas" w:cs="宋体"/>
@@ -3728,6 +4164,7 @@
         </w:rPr>
         <w:t xml:space="preserve"> </w:t>
       </w:r>
+      <w:proofErr w:type="spellStart"/>
       <w:r>
         <w:rPr>
           <w:rFonts w:ascii="Consolas" w:hAnsi="Consolas" w:cs="宋体"/>
@@ -3736,6 +4173,7 @@
         </w:rPr>
         <w:t>i</w:t>
       </w:r>
+      <w:proofErr w:type="spellEnd"/>
       <w:r>
         <w:rPr>
           <w:rFonts w:ascii="Consolas" w:hAnsi="Consolas" w:cs="宋体"/>
@@ -3776,6 +4214,7 @@
         </w:rPr>
         <w:t>&lt;=</w:t>
       </w:r>
+      <w:proofErr w:type="spellStart"/>
       <w:r>
         <w:rPr>
           <w:rFonts w:ascii="Consolas" w:hAnsi="Consolas" w:cs="宋体"/>
@@ -3800,6 +4239,7 @@
         </w:rPr>
         <w:t>i</w:t>
       </w:r>
+      <w:proofErr w:type="spellEnd"/>
       <w:r>
         <w:rPr>
           <w:rFonts w:ascii="Consolas" w:hAnsi="Consolas" w:cs="宋体"/>
@@ -3827,7 +4267,6 @@
           <w:color w:val="FFFFFF"/>
           <w:kern w:val="0"/>
         </w:rPr>
-        <w:lastRenderedPageBreak/>
         <w:t xml:space="preserve">        </w:t>
       </w:r>
       <w:r>
@@ -3862,6 +4301,7 @@
         </w:rPr>
         <w:t xml:space="preserve"> </w:t>
       </w:r>
+      <w:proofErr w:type="spellStart"/>
       <w:r>
         <w:rPr>
           <w:rFonts w:ascii="Consolas" w:hAnsi="Consolas" w:cs="宋体"/>
@@ -3870,6 +4310,7 @@
         </w:rPr>
         <w:t>i</w:t>
       </w:r>
+      <w:proofErr w:type="spellEnd"/>
       <w:r>
         <w:rPr>
           <w:rFonts w:ascii="Consolas" w:hAnsi="Consolas" w:cs="宋体"/>
@@ -3897,6 +4338,7 @@
           <w:color w:val="FFFFFF"/>
           <w:kern w:val="0"/>
         </w:rPr>
+        <w:lastRenderedPageBreak/>
         <w:t xml:space="preserve">    </w:t>
       </w:r>
       <w:r>
@@ -3939,7 +4381,7 @@
         <w:ind w:firstLine="420"/>
         <w:jc w:val="left"/>
         <w:rPr>
-          <w:rFonts w:ascii="Consolas" w:hAnsi="Consolas" w:cs="宋体"/>
+          <w:rFonts w:ascii="Consolas" w:hAnsi="Consolas" w:cs="宋体" w:hint="eastAsia"/>
           <w:color w:val="DADADA"/>
           <w:kern w:val="0"/>
         </w:rPr>
@@ -3955,81 +4397,120 @@
     </w:p>
     <w:p>
       <w:pPr>
-        <w:ind w:firstLineChars="0" w:firstLine="0"/>
-        <w:rPr>
-          <w:rFonts w:ascii="等线" w:eastAsia="等线" w:hAnsi="等线" w:cs="Times New Roman" w:hint="eastAsia"/>
-          <w:sz w:val="18"/>
-          <w:szCs w:val="18"/>
-        </w:rPr>
-      </w:pPr>
-    </w:p>
-    <w:p>
-      <w:pPr>
-        <w:ind w:firstLine="420"/>
-      </w:pPr>
-      <w:r>
-        <w:rPr>
-          <w:rFonts w:hint="eastAsia"/>
+        <w:ind w:firstLine="480"/>
+        <w:rPr>
+          <w:rFonts w:hint="eastAsia"/>
+          <w:sz w:val="24"/>
+          <w:szCs w:val="24"/>
+        </w:rPr>
+      </w:pPr>
+      <w:r>
+        <w:rPr>
+          <w:rFonts w:hint="eastAsia"/>
+          <w:sz w:val="24"/>
+          <w:szCs w:val="24"/>
         </w:rPr>
         <w:t>通过开源的</w:t>
       </w:r>
-      <w:r>
-        <w:rPr>
-          <w:rFonts w:hint="eastAsia"/>
-        </w:rPr>
-        <w:t>riscv-none-embed-gcc</w:t>
-      </w:r>
-      <w:r>
-        <w:rPr>
-          <w:rFonts w:hint="eastAsia"/>
+      <w:proofErr w:type="spellStart"/>
+      <w:r>
+        <w:rPr>
+          <w:rFonts w:hint="eastAsia"/>
+          <w:sz w:val="24"/>
+          <w:szCs w:val="24"/>
+        </w:rPr>
+        <w:t>riscv</w:t>
+      </w:r>
+      <w:proofErr w:type="spellEnd"/>
+      <w:r>
+        <w:rPr>
+          <w:rFonts w:hint="eastAsia"/>
+          <w:sz w:val="24"/>
+          <w:szCs w:val="24"/>
+        </w:rPr>
+        <w:t>-none-embed-</w:t>
+      </w:r>
+      <w:proofErr w:type="spellStart"/>
+      <w:r>
+        <w:rPr>
+          <w:rFonts w:hint="eastAsia"/>
+          <w:sz w:val="24"/>
+          <w:szCs w:val="24"/>
+        </w:rPr>
+        <w:t>gcc</w:t>
+      </w:r>
+      <w:proofErr w:type="spellEnd"/>
+      <w:r>
+        <w:rPr>
+          <w:rFonts w:hint="eastAsia"/>
+          <w:sz w:val="24"/>
+          <w:szCs w:val="24"/>
         </w:rPr>
         <w:t>工具，可以实现从</w:t>
       </w:r>
       <w:r>
         <w:rPr>
           <w:rFonts w:hint="eastAsia"/>
+          <w:sz w:val="24"/>
+          <w:szCs w:val="24"/>
         </w:rPr>
         <w:t>c</w:t>
       </w:r>
       <w:r>
         <w:rPr>
           <w:rFonts w:hint="eastAsia"/>
+          <w:sz w:val="24"/>
+          <w:szCs w:val="24"/>
         </w:rPr>
         <w:t>语言到</w:t>
       </w:r>
-      <w:r>
-        <w:rPr>
-          <w:rFonts w:hint="eastAsia"/>
+      <w:proofErr w:type="spellStart"/>
+      <w:r>
+        <w:rPr>
+          <w:rFonts w:hint="eastAsia"/>
+          <w:sz w:val="24"/>
+          <w:szCs w:val="24"/>
         </w:rPr>
         <w:t>riscv</w:t>
       </w:r>
-      <w:r>
-        <w:rPr>
-          <w:rFonts w:hint="eastAsia"/>
+      <w:proofErr w:type="spellEnd"/>
+      <w:r>
+        <w:rPr>
+          <w:rFonts w:hint="eastAsia"/>
+          <w:sz w:val="24"/>
+          <w:szCs w:val="24"/>
         </w:rPr>
         <w:t>汇编，进而生成相应的机器码的过程。从</w:t>
       </w:r>
       <w:r>
         <w:rPr>
           <w:rFonts w:hint="eastAsia"/>
+          <w:sz w:val="24"/>
+          <w:szCs w:val="24"/>
         </w:rPr>
         <w:t>c</w:t>
       </w:r>
       <w:r>
         <w:rPr>
           <w:rFonts w:hint="eastAsia"/>
+          <w:sz w:val="24"/>
+          <w:szCs w:val="24"/>
         </w:rPr>
         <w:t>语言代码生成汇编，是通过</w:t>
       </w:r>
       <w:r>
         <w:rPr>
           <w:rFonts w:hint="eastAsia"/>
+          <w:sz w:val="24"/>
+          <w:szCs w:val="24"/>
         </w:rPr>
         <w:t>riscv_compiler.bat</w:t>
       </w:r>
       <w:r>
         <w:rPr>
           <w:rFonts w:hint="eastAsia"/>
+          <w:sz w:val="24"/>
+          <w:szCs w:val="24"/>
         </w:rPr>
         <w:t>中的一行语句来实现：</w:t>
       </w:r>
@@ -4041,13 +4522,14 @@
         <w:ind w:firstLine="320"/>
         <w:jc w:val="left"/>
         <w:rPr>
-          <w:rFonts w:ascii="Consolas" w:hAnsi="Consolas" w:cs="宋体"/>
+          <w:rFonts w:ascii="Consolas" w:hAnsi="Consolas" w:cs="宋体" w:hint="eastAsia"/>
           <w:color w:val="DADADA"/>
           <w:kern w:val="0"/>
           <w:sz w:val="16"/>
           <w:szCs w:val="16"/>
         </w:rPr>
       </w:pPr>
+      <w:proofErr w:type="spellStart"/>
       <w:r>
         <w:rPr>
           <w:rFonts w:ascii="Consolas" w:hAnsi="Consolas" w:cs="宋体"/>
@@ -4056,204 +4538,428 @@
           <w:sz w:val="16"/>
           <w:szCs w:val="16"/>
         </w:rPr>
-        <w:t xml:space="preserve">riscv-none-embed-gcc -mabi=ilp32 -march=rv32i -S </w:t>
-      </w:r>
-      <w:r>
-        <w:rPr>
-          <w:rFonts w:ascii="Consolas" w:hAnsi="Consolas" w:cs="宋体"/>
-          <w:color w:val="B4B4B4"/>
+        <w:t>riscv</w:t>
+      </w:r>
+      <w:proofErr w:type="spellEnd"/>
+      <w:r>
+        <w:rPr>
+          <w:rFonts w:ascii="Consolas" w:hAnsi="Consolas" w:cs="宋体"/>
+          <w:color w:val="FFFFFF"/>
           <w:kern w:val="0"/>
           <w:sz w:val="16"/>
           <w:szCs w:val="16"/>
         </w:rPr>
-        <w:t>%</w:t>
-      </w:r>
-      <w:r>
-        <w:rPr>
-          <w:rFonts w:ascii="Consolas" w:hAnsi="Consolas" w:cs="宋体"/>
-          <w:color w:val="9CDCFE"/>
+        <w:t>-none-embed-</w:t>
+      </w:r>
+      <w:proofErr w:type="spellStart"/>
+      <w:r>
+        <w:rPr>
+          <w:rFonts w:ascii="Consolas" w:hAnsi="Consolas" w:cs="宋体"/>
+          <w:color w:val="FFFFFF"/>
           <w:kern w:val="0"/>
           <w:sz w:val="16"/>
           <w:szCs w:val="16"/>
         </w:rPr>
-        <w:t>var</w:t>
-      </w:r>
-      <w:r>
-        <w:rPr>
-          <w:rFonts w:ascii="Consolas" w:hAnsi="Consolas" w:cs="宋体"/>
-          <w:color w:val="B4B4B4"/>
+        <w:t>gcc</w:t>
+      </w:r>
+      <w:proofErr w:type="spellEnd"/>
+      <w:r>
+        <w:rPr>
+          <w:rFonts w:ascii="Consolas" w:hAnsi="Consolas" w:cs="宋体"/>
+          <w:color w:val="FFFFFF"/>
           <w:kern w:val="0"/>
           <w:sz w:val="16"/>
           <w:szCs w:val="16"/>
         </w:rPr>
-        <w:t>%%</w:t>
-      </w:r>
-      <w:r>
-        <w:rPr>
-          <w:rFonts w:ascii="Consolas" w:hAnsi="Consolas" w:cs="宋体"/>
-          <w:color w:val="9CDCFE"/>
+        <w:t xml:space="preserve"> -</w:t>
+      </w:r>
+      <w:proofErr w:type="spellStart"/>
+      <w:r>
+        <w:rPr>
+          <w:rFonts w:ascii="Consolas" w:hAnsi="Consolas" w:cs="宋体"/>
+          <w:color w:val="FFFFFF"/>
           <w:kern w:val="0"/>
           <w:sz w:val="16"/>
           <w:szCs w:val="16"/>
         </w:rPr>
-        <w:t>var_c</w:t>
-      </w:r>
-      <w:r>
-        <w:rPr>
-          <w:rFonts w:ascii="Consolas" w:hAnsi="Consolas" w:cs="宋体"/>
-          <w:color w:val="B4B4B4"/>
+        <w:t>mabi</w:t>
+      </w:r>
+      <w:proofErr w:type="spellEnd"/>
+      <w:r>
+        <w:rPr>
+          <w:rFonts w:ascii="Consolas" w:hAnsi="Consolas" w:cs="宋体"/>
+          <w:color w:val="FFFFFF"/>
           <w:kern w:val="0"/>
           <w:sz w:val="16"/>
           <w:szCs w:val="16"/>
         </w:rPr>
-        <w:t>%</w:t>
-      </w:r>
-      <w:r>
-        <w:rPr>
-          <w:rFonts w:ascii="Consolas" w:hAnsi="Consolas" w:cs="宋体"/>
-          <w:color w:val="DADADA"/>
+        <w:t xml:space="preserve">=ilp32 -march=rv32i -S </w:t>
+      </w:r>
+      <w:r>
+        <w:rPr>
+          <w:rFonts w:ascii="Consolas" w:hAnsi="Consolas" w:cs="宋体"/>
+          <w:color w:val="B4B4B4"/>
           <w:kern w:val="0"/>
           <w:sz w:val="16"/>
           <w:szCs w:val="16"/>
         </w:rPr>
-        <w:t xml:space="preserve"> -o </w:t>
-      </w:r>
-      <w:r>
-        <w:rPr>
-          <w:rFonts w:ascii="Consolas" w:hAnsi="Consolas" w:cs="宋体"/>
-          <w:color w:val="B4B4B4"/>
+        <w:t>%</w:t>
+      </w:r>
+      <w:r>
+        <w:rPr>
+          <w:rFonts w:ascii="Consolas" w:hAnsi="Consolas" w:cs="宋体"/>
+          <w:color w:val="9CDCFE"/>
           <w:kern w:val="0"/>
           <w:sz w:val="16"/>
           <w:szCs w:val="16"/>
         </w:rPr>
-        <w:t>%</w:t>
-      </w:r>
-      <w:r>
-        <w:rPr>
-          <w:rFonts w:ascii="Consolas" w:hAnsi="Consolas" w:cs="宋体"/>
-          <w:color w:val="9CDCFE"/>
+        <w:t>var</w:t>
+      </w:r>
+      <w:r>
+        <w:rPr>
+          <w:rFonts w:ascii="Consolas" w:hAnsi="Consolas" w:cs="宋体"/>
+          <w:color w:val="B4B4B4"/>
           <w:kern w:val="0"/>
           <w:sz w:val="16"/>
           <w:szCs w:val="16"/>
         </w:rPr>
-        <w:t>var_build</w:t>
-      </w:r>
-      <w:r>
-        <w:rPr>
-          <w:rFonts w:ascii="Consolas" w:hAnsi="Consolas" w:cs="宋体"/>
-          <w:color w:val="B4B4B4"/>
+        <w:t>%%</w:t>
+      </w:r>
+      <w:proofErr w:type="spellStart"/>
+      <w:r>
+        <w:rPr>
+          <w:rFonts w:ascii="Consolas" w:hAnsi="Consolas" w:cs="宋体"/>
+          <w:color w:val="9CDCFE"/>
           <w:kern w:val="0"/>
           <w:sz w:val="16"/>
           <w:szCs w:val="16"/>
         </w:rPr>
-        <w:t>%%</w:t>
-      </w:r>
-      <w:r>
-        <w:rPr>
-          <w:rFonts w:ascii="Consolas" w:hAnsi="Consolas" w:cs="宋体"/>
-          <w:color w:val="9CDCFE"/>
+        <w:t>var_c</w:t>
+      </w:r>
+      <w:proofErr w:type="spellEnd"/>
+      <w:r>
+        <w:rPr>
+          <w:rFonts w:ascii="Consolas" w:hAnsi="Consolas" w:cs="宋体"/>
+          <w:color w:val="B4B4B4"/>
           <w:kern w:val="0"/>
           <w:sz w:val="16"/>
           <w:szCs w:val="16"/>
         </w:rPr>
-        <w:t>var</w:t>
-      </w:r>
-      <w:r>
-        <w:rPr>
-          <w:rFonts w:ascii="Consolas" w:hAnsi="Consolas" w:cs="宋体"/>
-          <w:color w:val="B4B4B4"/>
+        <w:t>%</w:t>
+      </w:r>
+      <w:r>
+        <w:rPr>
+          <w:rFonts w:ascii="Consolas" w:hAnsi="Consolas" w:cs="宋体"/>
+          <w:color w:val="DADADA"/>
           <w:kern w:val="0"/>
           <w:sz w:val="16"/>
           <w:szCs w:val="16"/>
         </w:rPr>
-        <w:t>%%</w:t>
-      </w:r>
-      <w:r>
-        <w:rPr>
-          <w:rFonts w:ascii="Consolas" w:hAnsi="Consolas" w:cs="宋体"/>
-          <w:color w:val="9CDCFE"/>
+        <w:t xml:space="preserve"> -o </w:t>
+      </w:r>
+      <w:r>
+        <w:rPr>
+          <w:rFonts w:ascii="Consolas" w:hAnsi="Consolas" w:cs="宋体"/>
+          <w:color w:val="B4B4B4"/>
           <w:kern w:val="0"/>
           <w:sz w:val="16"/>
           <w:szCs w:val="16"/>
         </w:rPr>
-        <w:t>var_s</w:t>
-      </w:r>
-      <w:r>
-        <w:rPr>
-          <w:rFonts w:ascii="Consolas" w:hAnsi="Consolas" w:cs="宋体"/>
-          <w:color w:val="B4B4B4"/>
+        <w:t>%</w:t>
+      </w:r>
+      <w:proofErr w:type="spellStart"/>
+      <w:r>
+        <w:rPr>
+          <w:rFonts w:ascii="Consolas" w:hAnsi="Consolas" w:cs="宋体"/>
+          <w:color w:val="9CDCFE"/>
           <w:kern w:val="0"/>
           <w:sz w:val="16"/>
           <w:szCs w:val="16"/>
         </w:rPr>
+        <w:t>var_build</w:t>
+      </w:r>
+      <w:proofErr w:type="spellEnd"/>
+      <w:r>
+        <w:rPr>
+          <w:rFonts w:ascii="Consolas" w:hAnsi="Consolas" w:cs="宋体"/>
+          <w:color w:val="B4B4B4"/>
+          <w:kern w:val="0"/>
+          <w:sz w:val="16"/>
+          <w:szCs w:val="16"/>
+        </w:rPr>
+        <w:t>%%</w:t>
+      </w:r>
+      <w:r>
+        <w:rPr>
+          <w:rFonts w:ascii="Consolas" w:hAnsi="Consolas" w:cs="宋体"/>
+          <w:color w:val="9CDCFE"/>
+          <w:kern w:val="0"/>
+          <w:sz w:val="16"/>
+          <w:szCs w:val="16"/>
+        </w:rPr>
+        <w:t>var</w:t>
+      </w:r>
+      <w:r>
+        <w:rPr>
+          <w:rFonts w:ascii="Consolas" w:hAnsi="Consolas" w:cs="宋体"/>
+          <w:color w:val="B4B4B4"/>
+          <w:kern w:val="0"/>
+          <w:sz w:val="16"/>
+          <w:szCs w:val="16"/>
+        </w:rPr>
+        <w:t>%%</w:t>
+      </w:r>
+      <w:proofErr w:type="spellStart"/>
+      <w:r>
+        <w:rPr>
+          <w:rFonts w:ascii="Consolas" w:hAnsi="Consolas" w:cs="宋体"/>
+          <w:color w:val="9CDCFE"/>
+          <w:kern w:val="0"/>
+          <w:sz w:val="16"/>
+          <w:szCs w:val="16"/>
+        </w:rPr>
+        <w:t>var_s</w:t>
+      </w:r>
+      <w:proofErr w:type="spellEnd"/>
+      <w:r>
+        <w:rPr>
+          <w:rFonts w:ascii="Consolas" w:hAnsi="Consolas" w:cs="宋体"/>
+          <w:color w:val="B4B4B4"/>
+          <w:kern w:val="0"/>
+          <w:sz w:val="16"/>
+          <w:szCs w:val="16"/>
+        </w:rPr>
         <w:t>%</w:t>
       </w:r>
     </w:p>
     <w:p>
       <w:pPr>
-        <w:ind w:firstLine="360"/>
-        <w:jc w:val="center"/>
-        <w:rPr>
-          <w:sz w:val="18"/>
-          <w:szCs w:val="18"/>
-        </w:rPr>
-      </w:pPr>
-    </w:p>
-    <w:p>
-      <w:pPr>
-        <w:ind w:firstLine="420"/>
-      </w:pPr>
-      <w:r>
-        <w:rPr>
-          <w:rFonts w:hint="eastAsia"/>
+        <w:ind w:firstLine="480"/>
+        <w:rPr>
+          <w:rFonts w:hint="eastAsia"/>
+          <w:sz w:val="24"/>
+          <w:szCs w:val="24"/>
+        </w:rPr>
+      </w:pPr>
+      <w:r>
+        <w:rPr>
+          <w:rFonts w:hint="eastAsia"/>
+          <w:noProof/>
+          <w:sz w:val="24"/>
+          <w:szCs w:val="24"/>
+          <w:lang w:val="zh-CN"/>
+        </w:rPr>
+        <mc:AlternateContent>
+          <mc:Choice Requires="wpg">
+            <w:drawing>
+              <wp:anchor distT="0" distB="0" distL="114300" distR="114300" simplePos="0" relativeHeight="251670528" behindDoc="0" locked="0" layoutInCell="1" allowOverlap="1" wp14:anchorId="66C0F35B" wp14:editId="3FCD420C">
+                <wp:simplePos x="0" y="0"/>
+                <wp:positionH relativeFrom="margin">
+                  <wp:align>left</wp:align>
+                </wp:positionH>
+                <wp:positionV relativeFrom="page">
+                  <wp:posOffset>3169920</wp:posOffset>
+                </wp:positionV>
+                <wp:extent cx="5872480" cy="2118360"/>
+                <wp:effectExtent l="0" t="0" r="0" b="0"/>
+                <wp:wrapSquare wrapText="bothSides"/>
+                <wp:docPr id="18" name="组合 18"/>
+                <wp:cNvGraphicFramePr/>
+                <a:graphic xmlns:a="http://schemas.openxmlformats.org/drawingml/2006/main">
+                  <a:graphicData uri="http://schemas.microsoft.com/office/word/2010/wordprocessingGroup">
+                    <wpg:wgp>
+                      <wpg:cNvGrpSpPr/>
+                      <wpg:grpSpPr>
+                        <a:xfrm>
+                          <a:off x="0" y="0"/>
+                          <a:ext cx="5872480" cy="2118360"/>
+                          <a:chOff x="0" y="0"/>
+                          <a:chExt cx="5872480" cy="2118360"/>
+                        </a:xfrm>
+                      </wpg:grpSpPr>
+                      <pic:pic xmlns:pic="http://schemas.openxmlformats.org/drawingml/2006/picture">
+                        <pic:nvPicPr>
+                          <pic:cNvPr id="17" name="图片 17"/>
+                          <pic:cNvPicPr>
+                            <a:picLocks noChangeAspect="1"/>
+                          </pic:cNvPicPr>
+                        </pic:nvPicPr>
+                        <pic:blipFill>
+                          <a:blip r:embed="rId19">
+                            <a:extLst>
+                              <a:ext uri="{28A0092B-C50C-407E-A947-70E740481C1C}">
+                                <a14:useLocalDpi xmlns:a14="http://schemas.microsoft.com/office/drawing/2010/main" val="0"/>
+                              </a:ext>
+                            </a:extLst>
+                          </a:blip>
+                          <a:srcRect/>
+                          <a:stretch>
+                            <a:fillRect/>
+                          </a:stretch>
+                        </pic:blipFill>
+                        <pic:spPr bwMode="auto">
+                          <a:xfrm>
+                            <a:off x="0" y="7620"/>
+                            <a:ext cx="1971675" cy="2095500"/>
+                          </a:xfrm>
+                          <a:prstGeom prst="rect">
+                            <a:avLst/>
+                          </a:prstGeom>
+                          <a:noFill/>
+                          <a:ln>
+                            <a:noFill/>
+                          </a:ln>
+                        </pic:spPr>
+                      </pic:pic>
+                      <pic:pic xmlns:pic="http://schemas.openxmlformats.org/drawingml/2006/picture">
+                        <pic:nvPicPr>
+                          <pic:cNvPr id="16" name="图片 16"/>
+                          <pic:cNvPicPr>
+                            <a:picLocks noChangeAspect="1"/>
+                          </pic:cNvPicPr>
+                        </pic:nvPicPr>
+                        <pic:blipFill>
+                          <a:blip r:embed="rId20">
+                            <a:extLst>
+                              <a:ext uri="{28A0092B-C50C-407E-A947-70E740481C1C}">
+                                <a14:useLocalDpi xmlns:a14="http://schemas.microsoft.com/office/drawing/2010/main" val="0"/>
+                              </a:ext>
+                            </a:extLst>
+                          </a:blip>
+                          <a:srcRect/>
+                          <a:stretch>
+                            <a:fillRect/>
+                          </a:stretch>
+                        </pic:blipFill>
+                        <pic:spPr bwMode="auto">
+                          <a:xfrm>
+                            <a:off x="2385060" y="0"/>
+                            <a:ext cx="3487420" cy="2118360"/>
+                          </a:xfrm>
+                          <a:prstGeom prst="rect">
+                            <a:avLst/>
+                          </a:prstGeom>
+                          <a:noFill/>
+                          <a:ln>
+                            <a:noFill/>
+                          </a:ln>
+                        </pic:spPr>
+                      </pic:pic>
+                    </wpg:wgp>
+                  </a:graphicData>
+                </a:graphic>
+              </wp:anchor>
+            </w:drawing>
+          </mc:Choice>
+          <mc:Fallback>
+            <w:pict>
+              <v:group w14:anchorId="2D744093" id="组合 18" o:spid="_x0000_s1026" style="position:absolute;left:0;text-align:left;margin-left:0;margin-top:249.6pt;width:462.4pt;height:166.8pt;z-index:251670528;mso-position-horizontal:left;mso-position-horizontal-relative:margin;mso-position-vertical-relative:page" coordsize="58724,21183" o:gfxdata="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">
+                <v:shapetype id="_x0000_t75" coordsize="21600,21600" o:spt="75" o:preferrelative="t" path="m@4@5l@4@11@9@11@9@5xe" filled="f" stroked="f">
+                  <v:stroke joinstyle="miter"/>
+                  <v:formulas>
+                    <v:f eqn="if lineDrawn pixelLineWidth 0"/>
+                    <v:f eqn="sum @0 1 0"/>
+                    <v:f eqn="sum 0 0 @1"/>
+                    <v:f eqn="prod @2 1 2"/>
+                    <v:f eqn="prod @3 21600 pixelWidth"/>
+                    <v:f eqn="prod @3 21600 pixelHeight"/>
+                    <v:f eqn="sum @0 0 1"/>
+                    <v:f eqn="prod @6 1 2"/>
+                    <v:f eqn="prod @7 21600 pixelWidth"/>
+                    <v:f eqn="sum @8 21600 0"/>
+                    <v:f eqn="prod @7 21600 pixelHeight"/>
+                    <v:f eqn="sum @10 21600 0"/>
+                  </v:formulas>
+                  <v:path o:extrusionok="f" gradientshapeok="t" o:connecttype="rect"/>
+                  <o:lock v:ext="edit" aspectratio="t"/>
+                </v:shapetype>
+                <v:shape id="图片 17" o:spid="_x0000_s1027" type="#_x0000_t75" style="position:absolute;top:76;width:19716;height:20955;visibility:visible;mso-wrap-style:square" o:gfxdata="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">
+                  <v:imagedata r:id="rId21" o:title=""/>
+                </v:shape>
+                <v:shape id="图片 16" o:spid="_x0000_s1028" type="#_x0000_t75" style="position:absolute;left:23850;width:34874;height:21183;visibility:visible;mso-wrap-style:square" o:gfxdata="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">
+                  <v:imagedata r:id="rId22" o:title=""/>
+                </v:shape>
+                <w10:wrap type="square" anchorx="margin" anchory="page"/>
+              </v:group>
+            </w:pict>
+          </mc:Fallback>
+        </mc:AlternateContent>
+      </w:r>
+      <w:r>
+        <w:rPr>
+          <w:rFonts w:hint="eastAsia"/>
+          <w:sz w:val="24"/>
+          <w:szCs w:val="24"/>
         </w:rPr>
         <w:t>这段脚本把当前目录下的</w:t>
       </w:r>
-      <w:r>
-        <w:rPr>
-          <w:rFonts w:hint="eastAsia"/>
+      <w:proofErr w:type="spellStart"/>
+      <w:r>
+        <w:rPr>
+          <w:rFonts w:hint="eastAsia"/>
+          <w:sz w:val="24"/>
+          <w:szCs w:val="24"/>
         </w:rPr>
         <w:t>sum.c</w:t>
       </w:r>
-      <w:r>
-        <w:rPr>
-          <w:rFonts w:hint="eastAsia"/>
+      <w:proofErr w:type="spellEnd"/>
+      <w:r>
+        <w:rPr>
+          <w:rFonts w:hint="eastAsia"/>
+          <w:sz w:val="24"/>
+          <w:szCs w:val="24"/>
         </w:rPr>
         <w:t>文件编译成</w:t>
       </w:r>
       <w:r>
         <w:rPr>
           <w:rFonts w:hint="eastAsia"/>
+          <w:sz w:val="24"/>
+          <w:szCs w:val="24"/>
         </w:rPr>
         <w:t>build</w:t>
       </w:r>
       <w:r>
         <w:rPr>
           <w:rFonts w:hint="eastAsia"/>
+          <w:sz w:val="24"/>
+          <w:szCs w:val="24"/>
         </w:rPr>
         <w:t>文件夹下的汇编文件</w:t>
       </w:r>
-      <w:r>
-        <w:rPr>
-          <w:rFonts w:hint="eastAsia"/>
+      <w:proofErr w:type="spellStart"/>
+      <w:r>
+        <w:rPr>
+          <w:rFonts w:hint="eastAsia"/>
+          <w:sz w:val="24"/>
+          <w:szCs w:val="24"/>
         </w:rPr>
         <w:t>sum.s</w:t>
       </w:r>
-      <w:r>
-        <w:rPr>
-          <w:rFonts w:hint="eastAsia"/>
+      <w:proofErr w:type="spellEnd"/>
+      <w:r>
+        <w:rPr>
+          <w:rFonts w:hint="eastAsia"/>
+          <w:sz w:val="24"/>
+          <w:szCs w:val="24"/>
         </w:rPr>
         <w:t>。生成的汇编代码</w:t>
       </w:r>
-      <w:r>
-        <w:rPr>
-          <w:rFonts w:hint="eastAsia"/>
+      <w:proofErr w:type="spellStart"/>
+      <w:r>
+        <w:rPr>
+          <w:rFonts w:hint="eastAsia"/>
+          <w:sz w:val="24"/>
+          <w:szCs w:val="24"/>
         </w:rPr>
         <w:t>sum.s</w:t>
       </w:r>
-      <w:r>
-        <w:rPr>
-          <w:rFonts w:hint="eastAsia"/>
+      <w:proofErr w:type="spellEnd"/>
+      <w:r>
+        <w:rPr>
+          <w:rFonts w:hint="eastAsia"/>
+          <w:sz w:val="24"/>
+          <w:szCs w:val="24"/>
         </w:rPr>
         <w:t>如下</w:t>
       </w:r>
@@ -4261,91 +4967,6 @@
     <w:p>
       <w:pPr>
         <w:ind w:firstLineChars="0" w:firstLine="0"/>
-        <w:jc w:val="center"/>
-        <w:rPr>
-          <w:sz w:val="18"/>
-          <w:szCs w:val="18"/>
-        </w:rPr>
-      </w:pPr>
-      <w:r>
-        <w:rPr>
-          <w:noProof/>
-        </w:rPr>
-        <w:drawing>
-          <wp:anchor distT="0" distB="0" distL="114300" distR="114300" simplePos="0" relativeHeight="251670528" behindDoc="0" locked="0" layoutInCell="1" allowOverlap="1" wp14:anchorId="751789AB" wp14:editId="068240BB">
-            <wp:simplePos x="0" y="0"/>
-            <wp:positionH relativeFrom="column">
-              <wp:posOffset>2156313</wp:posOffset>
-            </wp:positionH>
-            <wp:positionV relativeFrom="paragraph">
-              <wp:posOffset>254928</wp:posOffset>
-            </wp:positionV>
-            <wp:extent cx="3549650" cy="2155825"/>
-            <wp:effectExtent l="0" t="0" r="0" b="0"/>
-            <wp:wrapSquare wrapText="bothSides"/>
-            <wp:docPr id="16" name="图片 16"/>
-            <wp:cNvGraphicFramePr>
-              <a:graphicFrameLocks xmlns:a="http://schemas.openxmlformats.org/drawingml/2006/main" noChangeAspect="1"/>
-            </wp:cNvGraphicFramePr>
-            <a:graphic xmlns:a="http://schemas.openxmlformats.org/drawingml/2006/main">
-              <a:graphicData uri="http://schemas.openxmlformats.org/drawingml/2006/picture">
-                <pic:pic xmlns:pic="http://schemas.openxmlformats.org/drawingml/2006/picture">
-                  <pic:nvPicPr>
-                    <pic:cNvPr id="0" name="Picture 8"/>
-                    <pic:cNvPicPr>
-                      <a:picLocks noChangeAspect="1" noChangeArrowheads="1"/>
-                    </pic:cNvPicPr>
-                  </pic:nvPicPr>
-                  <pic:blipFill>
-                    <a:blip r:embed="rId21">
-                      <a:extLst>
-                        <a:ext uri="{28A0092B-C50C-407E-A947-70E740481C1C}">
-                          <a14:useLocalDpi xmlns:a14="http://schemas.microsoft.com/office/drawing/2010/main" val="0"/>
-                        </a:ext>
-                      </a:extLst>
-                    </a:blip>
-                    <a:srcRect/>
-                    <a:stretch>
-                      <a:fillRect/>
-                    </a:stretch>
-                  </pic:blipFill>
-                  <pic:spPr bwMode="auto">
-                    <a:xfrm>
-                      <a:off x="0" y="0"/>
-                      <a:ext cx="3549650" cy="2155825"/>
-                    </a:xfrm>
-                    <a:prstGeom prst="rect">
-                      <a:avLst/>
-                    </a:prstGeom>
-                    <a:noFill/>
-                    <a:ln>
-                      <a:noFill/>
-                    </a:ln>
-                  </pic:spPr>
-                </pic:pic>
-              </a:graphicData>
-            </a:graphic>
-            <wp14:sizeRelV relativeFrom="margin">
-              <wp14:pctHeight>0</wp14:pctHeight>
-            </wp14:sizeRelV>
-          </wp:anchor>
-        </w:drawing>
-      </w:r>
-    </w:p>
-    <w:p>
-      <w:pPr>
-        <w:ind w:firstLineChars="0" w:firstLine="0"/>
-        <w:jc w:val="center"/>
-        <w:rPr>
-          <w:sz w:val="18"/>
-          <w:szCs w:val="18"/>
-        </w:rPr>
-      </w:pPr>
-    </w:p>
-    <w:p>
-      <w:pPr>
-        <w:ind w:firstLineChars="0" w:firstLine="0"/>
-        <w:jc w:val="center"/>
         <w:rPr>
           <w:rFonts w:ascii="等线" w:eastAsia="等线" w:hAnsi="等线" w:cs="Times New Roman"/>
           <w:sz w:val="18"/>
@@ -4354,244 +4975,221 @@
       </w:pPr>
       <w:r>
         <w:rPr>
-          <w:noProof/>
-        </w:rPr>
-        <w:drawing>
-          <wp:anchor distT="0" distB="0" distL="114300" distR="114300" simplePos="0" relativeHeight="251669504" behindDoc="0" locked="0" layoutInCell="1" allowOverlap="1" wp14:anchorId="72FBFDF5" wp14:editId="4AD26CF5">
-            <wp:simplePos x="0" y="0"/>
-            <wp:positionH relativeFrom="margin">
-              <wp:align>left</wp:align>
-            </wp:positionH>
-            <wp:positionV relativeFrom="page">
-              <wp:posOffset>3760470</wp:posOffset>
-            </wp:positionV>
-            <wp:extent cx="2011045" cy="2136775"/>
-            <wp:effectExtent l="0" t="0" r="8255" b="0"/>
-            <wp:wrapSquare wrapText="bothSides"/>
-            <wp:docPr id="17" name="图片 17"/>
-            <wp:cNvGraphicFramePr>
-              <a:graphicFrameLocks xmlns:a="http://schemas.openxmlformats.org/drawingml/2006/main" noChangeAspect="1"/>
-            </wp:cNvGraphicFramePr>
-            <a:graphic xmlns:a="http://schemas.openxmlformats.org/drawingml/2006/main">
-              <a:graphicData uri="http://schemas.openxmlformats.org/drawingml/2006/picture">
-                <pic:pic xmlns:pic="http://schemas.openxmlformats.org/drawingml/2006/picture">
-                  <pic:nvPicPr>
-                    <pic:cNvPr id="0" name="Picture 7"/>
-                    <pic:cNvPicPr>
-                      <a:picLocks noChangeAspect="1" noChangeArrowheads="1"/>
-                    </pic:cNvPicPr>
-                  </pic:nvPicPr>
-                  <pic:blipFill>
-                    <a:blip r:embed="rId22">
-                      <a:extLst>
-                        <a:ext uri="{28A0092B-C50C-407E-A947-70E740481C1C}">
-                          <a14:useLocalDpi xmlns:a14="http://schemas.microsoft.com/office/drawing/2010/main" val="0"/>
-                        </a:ext>
-                      </a:extLst>
-                    </a:blip>
-                    <a:srcRect/>
-                    <a:stretch>
-                      <a:fillRect/>
-                    </a:stretch>
-                  </pic:blipFill>
-                  <pic:spPr bwMode="auto">
-                    <a:xfrm>
-                      <a:off x="0" y="0"/>
-                      <a:ext cx="2011045" cy="2136775"/>
-                    </a:xfrm>
-                    <a:prstGeom prst="rect">
-                      <a:avLst/>
-                    </a:prstGeom>
-                    <a:noFill/>
-                    <a:ln>
-                      <a:noFill/>
-                    </a:ln>
-                  </pic:spPr>
-                </pic:pic>
-              </a:graphicData>
-            </a:graphic>
-            <wp14:sizeRelH relativeFrom="margin">
-              <wp14:pctWidth>0</wp14:pctWidth>
-            </wp14:sizeRelH>
-            <wp14:sizeRelV relativeFrom="margin">
-              <wp14:pctHeight>0</wp14:pctHeight>
-            </wp14:sizeRelV>
-          </wp:anchor>
-        </w:drawing>
-      </w:r>
-      <w:r>
-        <w:rPr>
-          <w:rFonts w:hint="eastAsia"/>
           <w:sz w:val="18"/>
           <w:szCs w:val="18"/>
         </w:rPr>
-        <w:t>图</w:t>
-      </w:r>
-      <w:r>
-        <w:rPr>
+        <w:t xml:space="preserve">                                  </w:t>
+      </w:r>
+      <w:r>
+        <w:rPr>
+          <w:rFonts w:hint="eastAsia"/>
           <w:sz w:val="18"/>
           <w:szCs w:val="18"/>
         </w:rPr>
-        <w:t>10</w:t>
+        <w:t>图</w:t>
       </w:r>
       <w:r>
         <w:rPr>
           <w:sz w:val="18"/>
           <w:szCs w:val="18"/>
         </w:rPr>
-        <w:t>:</w:t>
-      </w:r>
-      <w:r>
-        <w:rPr>
-          <w:rFonts w:hint="eastAsia"/>
+        <w:t>10</w:t>
+      </w:r>
+      <w:r>
+        <w:rPr>
           <w:sz w:val="18"/>
           <w:szCs w:val="18"/>
         </w:rPr>
+        <w:t>:</w:t>
+      </w:r>
+      <w:r>
+        <w:rPr>
+          <w:rFonts w:hint="eastAsia"/>
+          <w:sz w:val="18"/>
+          <w:szCs w:val="18"/>
+        </w:rPr>
         <w:t>生成的汇编代码</w:t>
       </w:r>
     </w:p>
     <w:p>
       <w:pPr>
-        <w:ind w:firstLine="420"/>
-      </w:pPr>
-      <w:r>
-        <w:rPr>
-          <w:rFonts w:hint="eastAsia"/>
+        <w:ind w:firstLine="480"/>
+        <w:rPr>
+          <w:rFonts w:hint="eastAsia"/>
+          <w:sz w:val="24"/>
+          <w:szCs w:val="24"/>
+        </w:rPr>
+      </w:pPr>
+      <w:r>
+        <w:rPr>
+          <w:rFonts w:hint="eastAsia"/>
+          <w:sz w:val="24"/>
+          <w:szCs w:val="24"/>
         </w:rPr>
         <w:t>从汇编代码中也可以看出，变量</w:t>
       </w:r>
       <w:r>
         <w:rPr>
           <w:rFonts w:hint="eastAsia"/>
+          <w:sz w:val="24"/>
+          <w:szCs w:val="24"/>
         </w:rPr>
         <w:t>sum</w:t>
       </w:r>
       <w:r>
         <w:rPr>
           <w:rFonts w:hint="eastAsia"/>
+          <w:sz w:val="24"/>
+          <w:szCs w:val="24"/>
         </w:rPr>
         <w:t>的存储位置是</w:t>
       </w:r>
       <w:r>
         <w:rPr>
           <w:rFonts w:hint="eastAsia"/>
+          <w:sz w:val="24"/>
+          <w:szCs w:val="24"/>
         </w:rPr>
         <w:t>-20</w:t>
       </w:r>
       <w:r>
         <w:rPr>
           <w:rFonts w:hint="eastAsia"/>
+          <w:sz w:val="24"/>
+          <w:szCs w:val="24"/>
         </w:rPr>
         <w:t>。由于该</w:t>
       </w:r>
-      <w:r>
-        <w:rPr>
-          <w:rFonts w:hint="eastAsia"/>
+      <w:proofErr w:type="spellStart"/>
+      <w:r>
+        <w:rPr>
+          <w:rFonts w:hint="eastAsia"/>
+          <w:sz w:val="24"/>
+          <w:szCs w:val="24"/>
         </w:rPr>
         <w:t>cpu</w:t>
       </w:r>
-      <w:r>
-        <w:rPr>
-          <w:rFonts w:hint="eastAsia"/>
+      <w:proofErr w:type="spellEnd"/>
+      <w:r>
+        <w:rPr>
+          <w:rFonts w:hint="eastAsia"/>
+          <w:sz w:val="24"/>
+          <w:szCs w:val="24"/>
         </w:rPr>
         <w:t>的外设</w:t>
       </w:r>
       <w:r>
         <w:rPr>
           <w:rFonts w:hint="eastAsia"/>
+          <w:sz w:val="24"/>
+          <w:szCs w:val="24"/>
         </w:rPr>
         <w:t>ram</w:t>
       </w:r>
       <w:r>
         <w:rPr>
           <w:rFonts w:hint="eastAsia"/>
+          <w:sz w:val="24"/>
+          <w:szCs w:val="24"/>
         </w:rPr>
         <w:t>的容量为</w:t>
       </w:r>
       <w:r>
         <w:rPr>
           <w:rFonts w:hint="eastAsia"/>
+          <w:sz w:val="24"/>
+          <w:szCs w:val="24"/>
         </w:rPr>
         <w:t>64</w:t>
       </w:r>
       <w:r>
         <w:rPr>
           <w:rFonts w:hint="eastAsia"/>
+          <w:sz w:val="24"/>
+          <w:szCs w:val="24"/>
         </w:rPr>
         <w:t>，因此最终</w:t>
       </w:r>
       <w:r>
         <w:rPr>
           <w:rFonts w:hint="eastAsia"/>
+          <w:sz w:val="24"/>
+          <w:szCs w:val="24"/>
         </w:rPr>
         <w:t>sum</w:t>
       </w:r>
       <w:r>
         <w:rPr>
           <w:rFonts w:hint="eastAsia"/>
+          <w:sz w:val="24"/>
+          <w:szCs w:val="24"/>
         </w:rPr>
         <w:t>的值存储在第</w:t>
       </w:r>
       <w:r>
         <w:rPr>
           <w:rFonts w:hint="eastAsia"/>
+          <w:sz w:val="24"/>
+          <w:szCs w:val="24"/>
         </w:rPr>
         <w:t>59</w:t>
       </w:r>
       <w:r>
         <w:rPr>
           <w:rFonts w:hint="eastAsia"/>
+          <w:sz w:val="24"/>
+          <w:szCs w:val="24"/>
         </w:rPr>
         <w:t>个字。</w:t>
       </w:r>
     </w:p>
     <w:p>
       <w:pPr>
-        <w:ind w:firstLineChars="0" w:firstLine="0"/>
-        <w:rPr>
-          <w:rFonts w:hint="eastAsia"/>
-        </w:rPr>
-      </w:pPr>
-    </w:p>
-    <w:p>
-      <w:pPr>
-        <w:ind w:firstLineChars="0" w:firstLine="0"/>
-        <w:rPr>
-          <w:rFonts w:hint="eastAsia"/>
-        </w:rPr>
-      </w:pPr>
-    </w:p>
-    <w:p>
-      <w:pPr>
-        <w:ind w:firstLine="420"/>
-      </w:pPr>
-      <w:r>
-        <w:rPr>
-          <w:rFonts w:hint="eastAsia"/>
+        <w:ind w:firstLine="480"/>
+        <w:rPr>
+          <w:sz w:val="24"/>
+          <w:szCs w:val="24"/>
+        </w:rPr>
+      </w:pPr>
+      <w:r>
+        <w:rPr>
+          <w:rFonts w:hint="eastAsia"/>
+          <w:sz w:val="24"/>
+          <w:szCs w:val="24"/>
         </w:rPr>
         <w:t>从汇编文件</w:t>
       </w:r>
-      <w:r>
-        <w:rPr>
-          <w:rFonts w:hint="eastAsia"/>
+      <w:proofErr w:type="spellStart"/>
+      <w:r>
+        <w:rPr>
+          <w:rFonts w:hint="eastAsia"/>
+          <w:sz w:val="24"/>
+          <w:szCs w:val="24"/>
         </w:rPr>
         <w:t>sum.s</w:t>
       </w:r>
-      <w:r>
-        <w:rPr>
-          <w:rFonts w:hint="eastAsia"/>
+      <w:proofErr w:type="spellEnd"/>
+      <w:r>
+        <w:rPr>
+          <w:rFonts w:hint="eastAsia"/>
+          <w:sz w:val="24"/>
+          <w:szCs w:val="24"/>
         </w:rPr>
         <w:t>到机器码，是通过</w:t>
       </w:r>
       <w:r>
         <w:rPr>
           <w:rFonts w:hint="eastAsia"/>
+          <w:sz w:val="24"/>
+          <w:szCs w:val="24"/>
         </w:rPr>
         <w:t>riscv_compiler.bat</w:t>
       </w:r>
       <w:r>
         <w:rPr>
           <w:rFonts w:hint="eastAsia"/>
+          <w:sz w:val="24"/>
+          <w:szCs w:val="24"/>
         </w:rPr>
         <w:t>中的脚本语句：</w:t>
       </w:r>
@@ -4610,6 +5208,7 @@
           <w:szCs w:val="13"/>
         </w:rPr>
       </w:pPr>
+      <w:proofErr w:type="spellStart"/>
       <w:r>
         <w:rPr>
           <w:rFonts w:ascii="Consolas" w:hAnsi="Consolas" w:cs="宋体"/>
@@ -4618,47 +5217,51 @@
           <w:sz w:val="13"/>
           <w:szCs w:val="13"/>
         </w:rPr>
-        <w:t xml:space="preserve">riscv-none-embed-as -mabi=ilp32 -march=rv32i  </w:t>
-      </w:r>
-      <w:r>
-        <w:rPr>
-          <w:rFonts w:ascii="Consolas" w:hAnsi="Consolas" w:cs="宋体"/>
-          <w:color w:val="B4B4B4"/>
+        <w:t>riscv</w:t>
+      </w:r>
+      <w:proofErr w:type="spellEnd"/>
+      <w:r>
+        <w:rPr>
+          <w:rFonts w:ascii="Consolas" w:hAnsi="Consolas" w:cs="宋体"/>
+          <w:color w:val="FFFFFF"/>
           <w:kern w:val="0"/>
           <w:sz w:val="13"/>
           <w:szCs w:val="13"/>
         </w:rPr>
-        <w:t>%</w:t>
-      </w:r>
-      <w:r>
-        <w:rPr>
-          <w:rFonts w:ascii="Consolas" w:hAnsi="Consolas" w:cs="宋体"/>
-          <w:color w:val="9CDCFE"/>
+        <w:t>-none-embed-as -</w:t>
+      </w:r>
+      <w:proofErr w:type="spellStart"/>
+      <w:r>
+        <w:rPr>
+          <w:rFonts w:ascii="Consolas" w:hAnsi="Consolas" w:cs="宋体"/>
+          <w:color w:val="FFFFFF"/>
           <w:kern w:val="0"/>
           <w:sz w:val="13"/>
           <w:szCs w:val="13"/>
         </w:rPr>
-        <w:t>var_build</w:t>
-      </w:r>
-      <w:r>
-        <w:rPr>
-          <w:rFonts w:ascii="Consolas" w:hAnsi="Consolas" w:cs="宋体"/>
-          <w:color w:val="B4B4B4"/>
+        <w:t>mabi</w:t>
+      </w:r>
+      <w:proofErr w:type="spellEnd"/>
+      <w:r>
+        <w:rPr>
+          <w:rFonts w:ascii="Consolas" w:hAnsi="Consolas" w:cs="宋体"/>
+          <w:color w:val="FFFFFF"/>
           <w:kern w:val="0"/>
           <w:sz w:val="13"/>
           <w:szCs w:val="13"/>
         </w:rPr>
-        <w:t>%%</w:t>
-      </w:r>
-      <w:r>
-        <w:rPr>
-          <w:rFonts w:ascii="Consolas" w:hAnsi="Consolas" w:cs="宋体"/>
-          <w:color w:val="9CDCFE"/>
+        <w:t>=ilp32 -march=rv32</w:t>
+      </w:r>
+      <w:proofErr w:type="gramStart"/>
+      <w:r>
+        <w:rPr>
+          <w:rFonts w:ascii="Consolas" w:hAnsi="Consolas" w:cs="宋体"/>
+          <w:color w:val="FFFFFF"/>
           <w:kern w:val="0"/>
           <w:sz w:val="13"/>
           <w:szCs w:val="13"/>
         </w:rPr>
-        <w:t>var</w:t>
+        <w:t xml:space="preserve">i  </w:t>
       </w:r>
       <w:r>
         <w:rPr>
@@ -4668,8 +5271,10 @@
           <w:sz w:val="13"/>
           <w:szCs w:val="13"/>
         </w:rPr>
-        <w:t>%%</w:t>
-      </w:r>
+        <w:t>%</w:t>
+      </w:r>
+      <w:proofErr w:type="spellStart"/>
+      <w:proofErr w:type="gramEnd"/>
       <w:r>
         <w:rPr>
           <w:rFonts w:ascii="Consolas" w:hAnsi="Consolas" w:cs="宋体"/>
@@ -4678,8 +5283,9 @@
           <w:sz w:val="13"/>
           <w:szCs w:val="13"/>
         </w:rPr>
-        <w:t>var_s</w:t>
-      </w:r>
+        <w:t>var_build</w:t>
+      </w:r>
+      <w:proofErr w:type="spellEnd"/>
       <w:r>
         <w:rPr>
           <w:rFonts w:ascii="Consolas" w:hAnsi="Consolas" w:cs="宋体"/>
@@ -4688,17 +5294,17 @@
           <w:sz w:val="13"/>
           <w:szCs w:val="13"/>
         </w:rPr>
-        <w:t>%</w:t>
-      </w:r>
-      <w:r>
-        <w:rPr>
-          <w:rFonts w:ascii="Consolas" w:hAnsi="Consolas" w:cs="宋体"/>
-          <w:color w:val="DADADA"/>
+        <w:t>%%</w:t>
+      </w:r>
+      <w:r>
+        <w:rPr>
+          <w:rFonts w:ascii="Consolas" w:hAnsi="Consolas" w:cs="宋体"/>
+          <w:color w:val="9CDCFE"/>
           <w:kern w:val="0"/>
           <w:sz w:val="13"/>
           <w:szCs w:val="13"/>
         </w:rPr>
-        <w:t xml:space="preserve"> -o </w:t>
+        <w:t>var</w:t>
       </w:r>
       <w:r>
         <w:rPr>
@@ -4708,8 +5314,9 @@
           <w:sz w:val="13"/>
           <w:szCs w:val="13"/>
         </w:rPr>
-        <w:t>%</w:t>
-      </w:r>
+        <w:t>%%</w:t>
+      </w:r>
+      <w:proofErr w:type="spellStart"/>
       <w:r>
         <w:rPr>
           <w:rFonts w:ascii="Consolas" w:hAnsi="Consolas" w:cs="宋体"/>
@@ -4718,8 +5325,9 @@
           <w:sz w:val="13"/>
           <w:szCs w:val="13"/>
         </w:rPr>
-        <w:t>var_build</w:t>
-      </w:r>
+        <w:t>var_s</w:t>
+      </w:r>
+      <w:proofErr w:type="spellEnd"/>
       <w:r>
         <w:rPr>
           <w:rFonts w:ascii="Consolas" w:hAnsi="Consolas" w:cs="宋体"/>
@@ -4728,17 +5336,17 @@
           <w:sz w:val="13"/>
           <w:szCs w:val="13"/>
         </w:rPr>
-        <w:t>%%</w:t>
-      </w:r>
-      <w:r>
-        <w:rPr>
-          <w:rFonts w:ascii="Consolas" w:hAnsi="Consolas" w:cs="宋体"/>
-          <w:color w:val="9CDCFE"/>
+        <w:t>%</w:t>
+      </w:r>
+      <w:r>
+        <w:rPr>
+          <w:rFonts w:ascii="Consolas" w:hAnsi="Consolas" w:cs="宋体"/>
+          <w:color w:val="DADADA"/>
           <w:kern w:val="0"/>
           <w:sz w:val="13"/>
           <w:szCs w:val="13"/>
         </w:rPr>
-        <w:t>var</w:t>
+        <w:t xml:space="preserve"> -o </w:t>
       </w:r>
       <w:r>
         <w:rPr>
@@ -4748,8 +5356,9 @@
           <w:sz w:val="13"/>
           <w:szCs w:val="13"/>
         </w:rPr>
-        <w:t>%%</w:t>
-      </w:r>
+        <w:t>%</w:t>
+      </w:r>
+      <w:proofErr w:type="spellStart"/>
       <w:r>
         <w:rPr>
           <w:rFonts w:ascii="Consolas" w:hAnsi="Consolas" w:cs="宋体"/>
@@ -4758,8 +5367,51 @@
           <w:sz w:val="13"/>
           <w:szCs w:val="13"/>
         </w:rPr>
+        <w:t>var_build</w:t>
+      </w:r>
+      <w:proofErr w:type="spellEnd"/>
+      <w:r>
+        <w:rPr>
+          <w:rFonts w:ascii="Consolas" w:hAnsi="Consolas" w:cs="宋体"/>
+          <w:color w:val="B4B4B4"/>
+          <w:kern w:val="0"/>
+          <w:sz w:val="13"/>
+          <w:szCs w:val="13"/>
+        </w:rPr>
+        <w:t>%%</w:t>
+      </w:r>
+      <w:r>
+        <w:rPr>
+          <w:rFonts w:ascii="Consolas" w:hAnsi="Consolas" w:cs="宋体"/>
+          <w:color w:val="9CDCFE"/>
+          <w:kern w:val="0"/>
+          <w:sz w:val="13"/>
+          <w:szCs w:val="13"/>
+        </w:rPr>
+        <w:t>var</w:t>
+      </w:r>
+      <w:r>
+        <w:rPr>
+          <w:rFonts w:ascii="Consolas" w:hAnsi="Consolas" w:cs="宋体"/>
+          <w:color w:val="B4B4B4"/>
+          <w:kern w:val="0"/>
+          <w:sz w:val="13"/>
+          <w:szCs w:val="13"/>
+        </w:rPr>
+        <w:t>%%</w:t>
+      </w:r>
+      <w:proofErr w:type="spellStart"/>
+      <w:r>
+        <w:rPr>
+          <w:rFonts w:ascii="Consolas" w:hAnsi="Consolas" w:cs="宋体"/>
+          <w:color w:val="9CDCFE"/>
+          <w:kern w:val="0"/>
+          <w:sz w:val="13"/>
+          <w:szCs w:val="13"/>
+        </w:rPr>
         <w:t>var_o</w:t>
       </w:r>
+      <w:proofErr w:type="spellEnd"/>
       <w:r>
         <w:rPr>
           <w:rFonts w:ascii="Consolas" w:hAnsi="Consolas" w:cs="宋体"/>
@@ -4785,6 +5437,7 @@
           <w:szCs w:val="13"/>
         </w:rPr>
       </w:pPr>
+      <w:proofErr w:type="spellStart"/>
       <w:r>
         <w:rPr>
           <w:rFonts w:ascii="Consolas" w:hAnsi="Consolas" w:cs="宋体"/>
@@ -4793,206 +5446,308 @@
           <w:sz w:val="13"/>
           <w:szCs w:val="13"/>
         </w:rPr>
-        <w:t xml:space="preserve">riscv-none-embed-objcopy -I elf32-littleriscv </w:t>
-      </w:r>
-      <w:r>
-        <w:rPr>
-          <w:rFonts w:ascii="Consolas" w:hAnsi="Consolas" w:cs="宋体"/>
-          <w:color w:val="B4B4B4"/>
+        <w:t>riscv</w:t>
+      </w:r>
+      <w:proofErr w:type="spellEnd"/>
+      <w:r>
+        <w:rPr>
+          <w:rFonts w:ascii="Consolas" w:hAnsi="Consolas" w:cs="宋体"/>
+          <w:color w:val="FFFFFF"/>
           <w:kern w:val="0"/>
           <w:sz w:val="13"/>
           <w:szCs w:val="13"/>
         </w:rPr>
-        <w:t>%</w:t>
-      </w:r>
-      <w:r>
-        <w:rPr>
-          <w:rFonts w:ascii="Consolas" w:hAnsi="Consolas" w:cs="宋体"/>
-          <w:color w:val="9CDCFE"/>
+        <w:t>-none-embed-</w:t>
+      </w:r>
+      <w:proofErr w:type="spellStart"/>
+      <w:r>
+        <w:rPr>
+          <w:rFonts w:ascii="Consolas" w:hAnsi="Consolas" w:cs="宋体"/>
+          <w:color w:val="FFFFFF"/>
           <w:kern w:val="0"/>
           <w:sz w:val="13"/>
           <w:szCs w:val="13"/>
         </w:rPr>
-        <w:t>var_build</w:t>
-      </w:r>
-      <w:r>
-        <w:rPr>
-          <w:rFonts w:ascii="Consolas" w:hAnsi="Consolas" w:cs="宋体"/>
-          <w:color w:val="B4B4B4"/>
+        <w:t>objcopy</w:t>
+      </w:r>
+      <w:proofErr w:type="spellEnd"/>
+      <w:r>
+        <w:rPr>
+          <w:rFonts w:ascii="Consolas" w:hAnsi="Consolas" w:cs="宋体"/>
+          <w:color w:val="FFFFFF"/>
           <w:kern w:val="0"/>
           <w:sz w:val="13"/>
           <w:szCs w:val="13"/>
         </w:rPr>
-        <w:t>%%</w:t>
-      </w:r>
-      <w:r>
-        <w:rPr>
-          <w:rFonts w:ascii="Consolas" w:hAnsi="Consolas" w:cs="宋体"/>
-          <w:color w:val="9CDCFE"/>
+        <w:t xml:space="preserve"> -I elf32-littleriscv </w:t>
+      </w:r>
+      <w:r>
+        <w:rPr>
+          <w:rFonts w:ascii="Consolas" w:hAnsi="Consolas" w:cs="宋体"/>
+          <w:color w:val="B4B4B4"/>
           <w:kern w:val="0"/>
           <w:sz w:val="13"/>
           <w:szCs w:val="13"/>
         </w:rPr>
-        <w:t>var</w:t>
-      </w:r>
-      <w:r>
-        <w:rPr>
-          <w:rFonts w:ascii="Consolas" w:hAnsi="Consolas" w:cs="宋体"/>
-          <w:color w:val="B4B4B4"/>
+        <w:t>%</w:t>
+      </w:r>
+      <w:proofErr w:type="spellStart"/>
+      <w:r>
+        <w:rPr>
+          <w:rFonts w:ascii="Consolas" w:hAnsi="Consolas" w:cs="宋体"/>
+          <w:color w:val="9CDCFE"/>
           <w:kern w:val="0"/>
           <w:sz w:val="13"/>
           <w:szCs w:val="13"/>
         </w:rPr>
-        <w:t>%%</w:t>
-      </w:r>
-      <w:r>
-        <w:rPr>
-          <w:rFonts w:ascii="Consolas" w:hAnsi="Consolas" w:cs="宋体"/>
-          <w:color w:val="9CDCFE"/>
+        <w:t>var_build</w:t>
+      </w:r>
+      <w:proofErr w:type="spellEnd"/>
+      <w:r>
+        <w:rPr>
+          <w:rFonts w:ascii="Consolas" w:hAnsi="Consolas" w:cs="宋体"/>
+          <w:color w:val="B4B4B4"/>
           <w:kern w:val="0"/>
           <w:sz w:val="13"/>
           <w:szCs w:val="13"/>
         </w:rPr>
-        <w:t>var_o</w:t>
-      </w:r>
-      <w:r>
-        <w:rPr>
-          <w:rFonts w:ascii="Consolas" w:hAnsi="Consolas" w:cs="宋体"/>
-          <w:color w:val="B4B4B4"/>
+        <w:t>%%</w:t>
+      </w:r>
+      <w:r>
+        <w:rPr>
+          <w:rFonts w:ascii="Consolas" w:hAnsi="Consolas" w:cs="宋体"/>
+          <w:color w:val="9CDCFE"/>
           <w:kern w:val="0"/>
           <w:sz w:val="13"/>
           <w:szCs w:val="13"/>
         </w:rPr>
-        <w:t>%</w:t>
-      </w:r>
-      <w:r>
-        <w:rPr>
-          <w:rFonts w:ascii="Consolas" w:hAnsi="Consolas" w:cs="宋体"/>
-          <w:color w:val="DADADA"/>
+        <w:t>var</w:t>
+      </w:r>
+      <w:r>
+        <w:rPr>
+          <w:rFonts w:ascii="Consolas" w:hAnsi="Consolas" w:cs="宋体"/>
+          <w:color w:val="B4B4B4"/>
           <w:kern w:val="0"/>
           <w:sz w:val="13"/>
           <w:szCs w:val="13"/>
         </w:rPr>
-        <w:t xml:space="preserve"> -O verilog </w:t>
-      </w:r>
-      <w:r>
-        <w:rPr>
-          <w:rFonts w:ascii="Consolas" w:hAnsi="Consolas" w:cs="宋体"/>
-          <w:color w:val="B4B4B4"/>
+        <w:t>%%</w:t>
+      </w:r>
+      <w:proofErr w:type="spellStart"/>
+      <w:r>
+        <w:rPr>
+          <w:rFonts w:ascii="Consolas" w:hAnsi="Consolas" w:cs="宋体"/>
+          <w:color w:val="9CDCFE"/>
           <w:kern w:val="0"/>
           <w:sz w:val="13"/>
           <w:szCs w:val="13"/>
         </w:rPr>
-        <w:t>%</w:t>
-      </w:r>
-      <w:r>
-        <w:rPr>
-          <w:rFonts w:ascii="Consolas" w:hAnsi="Consolas" w:cs="宋体"/>
-          <w:color w:val="9CDCFE"/>
+        <w:t>var_o</w:t>
+      </w:r>
+      <w:proofErr w:type="spellEnd"/>
+      <w:r>
+        <w:rPr>
+          <w:rFonts w:ascii="Consolas" w:hAnsi="Consolas" w:cs="宋体"/>
+          <w:color w:val="B4B4B4"/>
           <w:kern w:val="0"/>
           <w:sz w:val="13"/>
           <w:szCs w:val="13"/>
         </w:rPr>
-        <w:t>var_build</w:t>
-      </w:r>
-      <w:r>
-        <w:rPr>
-          <w:rFonts w:ascii="Consolas" w:hAnsi="Consolas" w:cs="宋体"/>
-          <w:color w:val="B4B4B4"/>
+        <w:t>%</w:t>
+      </w:r>
+      <w:r>
+        <w:rPr>
+          <w:rFonts w:ascii="Consolas" w:hAnsi="Consolas" w:cs="宋体"/>
+          <w:color w:val="DADADA"/>
           <w:kern w:val="0"/>
           <w:sz w:val="13"/>
           <w:szCs w:val="13"/>
         </w:rPr>
-        <w:t>%%</w:t>
-      </w:r>
-      <w:r>
-        <w:rPr>
-          <w:rFonts w:ascii="Consolas" w:hAnsi="Consolas" w:cs="宋体"/>
-          <w:color w:val="9CDCFE"/>
+        <w:t xml:space="preserve"> -O </w:t>
+      </w:r>
+      <w:proofErr w:type="spellStart"/>
+      <w:r>
+        <w:rPr>
+          <w:rFonts w:ascii="Consolas" w:hAnsi="Consolas" w:cs="宋体"/>
+          <w:color w:val="DADADA"/>
           <w:kern w:val="0"/>
           <w:sz w:val="13"/>
           <w:szCs w:val="13"/>
         </w:rPr>
-        <w:t>var</w:t>
-      </w:r>
-      <w:r>
-        <w:rPr>
-          <w:rFonts w:ascii="Consolas" w:hAnsi="Consolas" w:cs="宋体"/>
-          <w:color w:val="B4B4B4"/>
+        <w:t>verilog</w:t>
+      </w:r>
+      <w:proofErr w:type="spellEnd"/>
+      <w:r>
+        <w:rPr>
+          <w:rFonts w:ascii="Consolas" w:hAnsi="Consolas" w:cs="宋体"/>
+          <w:color w:val="DADADA"/>
           <w:kern w:val="0"/>
           <w:sz w:val="13"/>
           <w:szCs w:val="13"/>
         </w:rPr>
-        <w:t>%%</w:t>
-      </w:r>
-      <w:r>
-        <w:rPr>
-          <w:rFonts w:ascii="Consolas" w:hAnsi="Consolas" w:cs="宋体"/>
-          <w:color w:val="9CDCFE"/>
+        <w:t xml:space="preserve"> </w:t>
+      </w:r>
+      <w:r>
+        <w:rPr>
+          <w:rFonts w:ascii="Consolas" w:hAnsi="Consolas" w:cs="宋体"/>
+          <w:color w:val="B4B4B4"/>
           <w:kern w:val="0"/>
           <w:sz w:val="13"/>
           <w:szCs w:val="13"/>
         </w:rPr>
-        <w:t>var_data</w:t>
-      </w:r>
-      <w:r>
-        <w:rPr>
-          <w:rFonts w:ascii="Consolas" w:hAnsi="Consolas" w:cs="宋体"/>
-          <w:color w:val="B4B4B4"/>
+        <w:t>%</w:t>
+      </w:r>
+      <w:proofErr w:type="spellStart"/>
+      <w:r>
+        <w:rPr>
+          <w:rFonts w:ascii="Consolas" w:hAnsi="Consolas" w:cs="宋体"/>
+          <w:color w:val="9CDCFE"/>
           <w:kern w:val="0"/>
           <w:sz w:val="13"/>
           <w:szCs w:val="13"/>
         </w:rPr>
+        <w:t>var_build</w:t>
+      </w:r>
+      <w:proofErr w:type="spellEnd"/>
+      <w:r>
+        <w:rPr>
+          <w:rFonts w:ascii="Consolas" w:hAnsi="Consolas" w:cs="宋体"/>
+          <w:color w:val="B4B4B4"/>
+          <w:kern w:val="0"/>
+          <w:sz w:val="13"/>
+          <w:szCs w:val="13"/>
+        </w:rPr>
+        <w:t>%%</w:t>
+      </w:r>
+      <w:r>
+        <w:rPr>
+          <w:rFonts w:ascii="Consolas" w:hAnsi="Consolas" w:cs="宋体"/>
+          <w:color w:val="9CDCFE"/>
+          <w:kern w:val="0"/>
+          <w:sz w:val="13"/>
+          <w:szCs w:val="13"/>
+        </w:rPr>
+        <w:t>var</w:t>
+      </w:r>
+      <w:r>
+        <w:rPr>
+          <w:rFonts w:ascii="Consolas" w:hAnsi="Consolas" w:cs="宋体"/>
+          <w:color w:val="B4B4B4"/>
+          <w:kern w:val="0"/>
+          <w:sz w:val="13"/>
+          <w:szCs w:val="13"/>
+        </w:rPr>
+        <w:t>%%</w:t>
+      </w:r>
+      <w:proofErr w:type="spellStart"/>
+      <w:r>
+        <w:rPr>
+          <w:rFonts w:ascii="Consolas" w:hAnsi="Consolas" w:cs="宋体"/>
+          <w:color w:val="9CDCFE"/>
+          <w:kern w:val="0"/>
+          <w:sz w:val="13"/>
+          <w:szCs w:val="13"/>
+        </w:rPr>
+        <w:t>var_data</w:t>
+      </w:r>
+      <w:proofErr w:type="spellEnd"/>
+      <w:r>
+        <w:rPr>
+          <w:rFonts w:ascii="Consolas" w:hAnsi="Consolas" w:cs="宋体"/>
+          <w:color w:val="B4B4B4"/>
+          <w:kern w:val="0"/>
+          <w:sz w:val="13"/>
+          <w:szCs w:val="13"/>
+        </w:rPr>
         <w:t>%</w:t>
       </w:r>
     </w:p>
     <w:p>
       <w:pPr>
-        <w:ind w:firstLine="420"/>
+        <w:ind w:firstLine="480"/>
         <w:rPr>
           <w:rFonts w:ascii="等线" w:eastAsia="等线" w:hAnsi="等线" w:cs="Times New Roman"/>
-          <w:szCs w:val="21"/>
-        </w:rPr>
-      </w:pPr>
-      <w:r>
-        <w:rPr>
-          <w:rFonts w:hint="eastAsia"/>
+          <w:sz w:val="24"/>
+          <w:szCs w:val="24"/>
+        </w:rPr>
+      </w:pPr>
+      <w:r>
+        <w:rPr>
+          <w:rFonts w:hint="eastAsia"/>
+          <w:sz w:val="24"/>
+          <w:szCs w:val="24"/>
         </w:rPr>
         <w:t>第一句将</w:t>
       </w:r>
-      <w:r>
-        <w:rPr>
-          <w:rFonts w:hint="eastAsia"/>
+      <w:proofErr w:type="spellStart"/>
+      <w:r>
+        <w:rPr>
+          <w:rFonts w:hint="eastAsia"/>
+          <w:sz w:val="24"/>
+          <w:szCs w:val="24"/>
         </w:rPr>
         <w:t>sum.s</w:t>
       </w:r>
-      <w:r>
-        <w:rPr>
-          <w:rFonts w:hint="eastAsia"/>
-        </w:rPr>
-        <w:t>编译成对象文件</w:t>
-      </w:r>
-      <w:r>
-        <w:rPr>
-          <w:rFonts w:hint="eastAsia"/>
+      <w:proofErr w:type="spellEnd"/>
+      <w:r>
+        <w:rPr>
+          <w:rFonts w:hint="eastAsia"/>
+          <w:sz w:val="24"/>
+          <w:szCs w:val="24"/>
+        </w:rPr>
+        <w:t>编译</w:t>
+      </w:r>
+      <w:proofErr w:type="gramStart"/>
+      <w:r>
+        <w:rPr>
+          <w:rFonts w:hint="eastAsia"/>
+          <w:sz w:val="24"/>
+          <w:szCs w:val="24"/>
+        </w:rPr>
+        <w:t>成对象</w:t>
+      </w:r>
+      <w:proofErr w:type="gramEnd"/>
+      <w:r>
+        <w:rPr>
+          <w:rFonts w:hint="eastAsia"/>
+          <w:sz w:val="24"/>
+          <w:szCs w:val="24"/>
+        </w:rPr>
+        <w:t>文件</w:t>
+      </w:r>
+      <w:proofErr w:type="spellStart"/>
+      <w:r>
+        <w:rPr>
+          <w:rFonts w:hint="eastAsia"/>
+          <w:sz w:val="24"/>
+          <w:szCs w:val="24"/>
         </w:rPr>
         <w:t>sum.o</w:t>
       </w:r>
-      <w:r>
-        <w:rPr>
-          <w:rFonts w:hint="eastAsia"/>
+      <w:proofErr w:type="spellEnd"/>
+      <w:r>
+        <w:rPr>
+          <w:rFonts w:hint="eastAsia"/>
+          <w:sz w:val="24"/>
+          <w:szCs w:val="24"/>
         </w:rPr>
         <w:t>。但是</w:t>
       </w:r>
-      <w:r>
-        <w:rPr>
-          <w:rFonts w:hint="eastAsia"/>
+      <w:proofErr w:type="spellStart"/>
+      <w:r>
+        <w:rPr>
+          <w:rFonts w:hint="eastAsia"/>
+          <w:sz w:val="24"/>
+          <w:szCs w:val="24"/>
         </w:rPr>
         <w:t>cpu</w:t>
       </w:r>
-      <w:r>
-        <w:rPr>
-          <w:rFonts w:hint="eastAsia"/>
+      <w:proofErr w:type="spellEnd"/>
+      <w:r>
+        <w:rPr>
+          <w:rFonts w:hint="eastAsia"/>
+          <w:sz w:val="24"/>
+          <w:szCs w:val="24"/>
         </w:rPr>
         <w:t>无法识别该对象文件，因此再通过第二条语句生成机器码。生成的机器码如下图所示：</w:t>
       </w:r>
@@ -5004,28 +5759,16 @@
       </w:pPr>
       <w:r>
         <w:rPr>
-          <w:rFonts w:hint="eastAsia"/>
-        </w:rPr>
-        <w:t xml:space="preserve"> </w:t>
-      </w:r>
-    </w:p>
-    <w:p>
-      <w:pPr>
-        <w:ind w:firstLine="420"/>
-      </w:pPr>
-      <w:r>
-        <w:rPr>
           <w:noProof/>
         </w:rPr>
-        <w:lastRenderedPageBreak/>
         <w:drawing>
-          <wp:anchor distT="0" distB="0" distL="114300" distR="114300" simplePos="0" relativeHeight="251671552" behindDoc="0" locked="0" layoutInCell="1" allowOverlap="1" wp14:anchorId="703916DC" wp14:editId="59C83AEC">
+          <wp:anchor distT="0" distB="0" distL="114300" distR="114300" simplePos="0" relativeHeight="251671552" behindDoc="0" locked="0" layoutInCell="1" allowOverlap="1" wp14:anchorId="703916DC" wp14:editId="26FC4A68">
             <wp:simplePos x="0" y="0"/>
             <wp:positionH relativeFrom="margin">
-              <wp:posOffset>789305</wp:posOffset>
+              <wp:posOffset>682625</wp:posOffset>
             </wp:positionH>
             <wp:positionV relativeFrom="page">
-              <wp:posOffset>1040325</wp:posOffset>
+              <wp:posOffset>7555230</wp:posOffset>
             </wp:positionV>
             <wp:extent cx="3686175" cy="1267460"/>
             <wp:effectExtent l="0" t="0" r="9525" b="8890"/>
@@ -5075,6 +5818,12 @@
           </wp:anchor>
         </w:drawing>
       </w:r>
+      <w:r>
+        <w:rPr>
+          <w:rFonts w:hint="eastAsia"/>
+        </w:rPr>
+        <w:t xml:space="preserve"> </w:t>
+      </w:r>
     </w:p>
     <w:p>
       <w:pPr>
@@ -5093,16 +5842,16 @@
     </w:p>
     <w:p>
       <w:pPr>
-        <w:ind w:firstLine="420"/>
+        <w:ind w:firstLineChars="0" w:firstLine="0"/>
+        <w:rPr>
+          <w:rFonts w:hint="eastAsia"/>
+        </w:rPr>
       </w:pPr>
     </w:p>
     <w:p>
       <w:pPr>
         <w:ind w:firstLine="420"/>
         <w:jc w:val="center"/>
-        <w:rPr>
-          <w:rFonts w:hint="eastAsia"/>
-        </w:rPr>
       </w:pPr>
       <w:r>
         <w:rPr>
@@ -5135,103 +5884,24 @@
     <w:p>
       <w:pPr>
         <w:ind w:firstLine="420"/>
-      </w:pPr>
-      <w:r>
-        <w:rPr>
-          <w:rFonts w:hint="eastAsia"/>
-        </w:rPr>
-        <w:t>这里的机器码有很大的问题：第一，里面的指令是倒序的，第二，其格式不符合</w:t>
-      </w:r>
-      <w:r>
-        <w:rPr>
-          <w:rFonts w:hint="eastAsia"/>
-        </w:rPr>
-        <w:t>coe</w:t>
-      </w:r>
-      <w:r>
-        <w:rPr>
-          <w:rFonts w:hint="eastAsia"/>
-        </w:rPr>
-        <w:t>文件的要求。因此必须经过处理之后才能使用。通过使用</w:t>
-      </w:r>
-      <w:r>
-        <w:rPr>
-          <w:rFonts w:hint="eastAsia"/>
-        </w:rPr>
-        <w:t>c++</w:t>
-      </w:r>
-      <w:r>
-        <w:rPr>
-          <w:rFonts w:hint="eastAsia"/>
-        </w:rPr>
-        <w:t>写的小程序</w:t>
-      </w:r>
-      <w:r>
-        <w:rPr>
-          <w:rFonts w:hint="eastAsia"/>
-        </w:rPr>
-        <w:t>coe_cond.exe</w:t>
-      </w:r>
-      <w:r>
-        <w:rPr>
-          <w:rFonts w:hint="eastAsia"/>
-        </w:rPr>
-        <w:t>，生成最后的可以直接导入到开发板上的机器码文件</w:t>
-      </w:r>
-      <w:r>
-        <w:rPr>
-          <w:rFonts w:hint="eastAsia"/>
-        </w:rPr>
-        <w:t>sum.coe</w:t>
-      </w:r>
-      <w:r>
-        <w:rPr>
-          <w:rFonts w:hint="eastAsia"/>
-        </w:rPr>
-        <w:t>，如下图所示。</w:t>
-      </w:r>
-      <w:r>
-        <w:rPr>
-          <w:rFonts w:hint="eastAsia"/>
-        </w:rPr>
-        <w:t>coe_cond.exe</w:t>
-      </w:r>
-      <w:r>
-        <w:rPr>
-          <w:rFonts w:hint="eastAsia"/>
-        </w:rPr>
-        <w:t>的源码在</w:t>
-      </w:r>
-      <w:r>
-        <w:rPr>
-          <w:rFonts w:hint="eastAsia"/>
-        </w:rPr>
-        <w:t>\RISC_V_PIPE\compile\compiler_tool\coe_cond\coe_cond.cpp</w:t>
-      </w:r>
-      <w:r>
-        <w:rPr>
-          <w:rFonts w:hint="eastAsia"/>
-        </w:rPr>
-        <w:t>中。</w:t>
-      </w:r>
-    </w:p>
-    <w:p>
-      <w:pPr>
-        <w:ind w:firstLine="420"/>
-        <w:jc w:val="center"/>
+        <w:rPr>
+          <w:sz w:val="24"/>
+          <w:szCs w:val="24"/>
+        </w:rPr>
       </w:pPr>
       <w:r>
         <w:rPr>
           <w:noProof/>
         </w:rPr>
+        <w:lastRenderedPageBreak/>
         <w:drawing>
-          <wp:anchor distT="0" distB="0" distL="114300" distR="114300" simplePos="0" relativeHeight="251668480" behindDoc="0" locked="0" layoutInCell="1" allowOverlap="1" wp14:anchorId="592EEDF5" wp14:editId="17674793">
+          <wp:anchor distT="0" distB="0" distL="114300" distR="114300" simplePos="0" relativeHeight="251667456" behindDoc="0" locked="0" layoutInCell="1" allowOverlap="1" wp14:anchorId="592EEDF5" wp14:editId="1C28DE2C">
             <wp:simplePos x="0" y="0"/>
             <wp:positionH relativeFrom="margin">
-              <wp:posOffset>938041</wp:posOffset>
+              <wp:posOffset>1113155</wp:posOffset>
             </wp:positionH>
             <wp:positionV relativeFrom="page">
-              <wp:posOffset>4006948</wp:posOffset>
+              <wp:posOffset>2383790</wp:posOffset>
             </wp:positionV>
             <wp:extent cx="3349625" cy="2224405"/>
             <wp:effectExtent l="0" t="0" r="3175" b="4445"/>
@@ -5290,8 +5960,148 @@
       <w:r>
         <w:rPr>
           <w:rFonts w:hint="eastAsia"/>
-        </w:rPr>
-        <w:t xml:space="preserve"> </w:t>
+          <w:sz w:val="24"/>
+          <w:szCs w:val="24"/>
+        </w:rPr>
+        <w:t>这里的机器码有很大的问题：第一，里面的指令是倒序的，第二，其格式不符合</w:t>
+      </w:r>
+      <w:proofErr w:type="spellStart"/>
+      <w:r>
+        <w:rPr>
+          <w:rFonts w:hint="eastAsia"/>
+          <w:sz w:val="24"/>
+          <w:szCs w:val="24"/>
+        </w:rPr>
+        <w:t>coe</w:t>
+      </w:r>
+      <w:proofErr w:type="spellEnd"/>
+      <w:r>
+        <w:rPr>
+          <w:rFonts w:hint="eastAsia"/>
+          <w:sz w:val="24"/>
+          <w:szCs w:val="24"/>
+        </w:rPr>
+        <w:t>文件的要求。因此必须经过处理之后才能使用。通过使用</w:t>
+      </w:r>
+      <w:proofErr w:type="spellStart"/>
+      <w:r>
+        <w:rPr>
+          <w:rFonts w:hint="eastAsia"/>
+          <w:sz w:val="24"/>
+          <w:szCs w:val="24"/>
+        </w:rPr>
+        <w:t>c++</w:t>
+      </w:r>
+      <w:proofErr w:type="spellEnd"/>
+      <w:r>
+        <w:rPr>
+          <w:rFonts w:hint="eastAsia"/>
+          <w:sz w:val="24"/>
+          <w:szCs w:val="24"/>
+        </w:rPr>
+        <w:t>写的小程序</w:t>
+      </w:r>
+      <w:r>
+        <w:rPr>
+          <w:rFonts w:hint="eastAsia"/>
+          <w:sz w:val="24"/>
+          <w:szCs w:val="24"/>
+        </w:rPr>
+        <w:t>coe_cond.exe</w:t>
+      </w:r>
+      <w:r>
+        <w:rPr>
+          <w:rFonts w:hint="eastAsia"/>
+          <w:sz w:val="24"/>
+          <w:szCs w:val="24"/>
+        </w:rPr>
+        <w:t>，生成最后的可以直接导入到开发板上的机器码文件</w:t>
+      </w:r>
+      <w:proofErr w:type="spellStart"/>
+      <w:r>
+        <w:rPr>
+          <w:rFonts w:hint="eastAsia"/>
+          <w:sz w:val="24"/>
+          <w:szCs w:val="24"/>
+        </w:rPr>
+        <w:t>sum.coe</w:t>
+      </w:r>
+      <w:proofErr w:type="spellEnd"/>
+      <w:r>
+        <w:rPr>
+          <w:rFonts w:hint="eastAsia"/>
+          <w:sz w:val="24"/>
+          <w:szCs w:val="24"/>
+        </w:rPr>
+        <w:t>，如下图所示。</w:t>
+      </w:r>
+      <w:r>
+        <w:rPr>
+          <w:rFonts w:hint="eastAsia"/>
+          <w:sz w:val="24"/>
+          <w:szCs w:val="24"/>
+        </w:rPr>
+        <w:t>coe_cond.exe</w:t>
+      </w:r>
+      <w:r>
+        <w:rPr>
+          <w:rFonts w:hint="eastAsia"/>
+          <w:sz w:val="24"/>
+          <w:szCs w:val="24"/>
+        </w:rPr>
+        <w:t>的源码在</w:t>
+      </w:r>
+      <w:r>
+        <w:rPr>
+          <w:rFonts w:hint="eastAsia"/>
+          <w:sz w:val="24"/>
+          <w:szCs w:val="24"/>
+        </w:rPr>
+        <w:t>\RISC_V_PIPE\compile\</w:t>
+      </w:r>
+      <w:proofErr w:type="spellStart"/>
+      <w:r>
+        <w:rPr>
+          <w:rFonts w:hint="eastAsia"/>
+          <w:sz w:val="24"/>
+          <w:szCs w:val="24"/>
+        </w:rPr>
+        <w:t>compiler_tool</w:t>
+      </w:r>
+      <w:proofErr w:type="spellEnd"/>
+      <w:r>
+        <w:rPr>
+          <w:rFonts w:hint="eastAsia"/>
+          <w:sz w:val="24"/>
+          <w:szCs w:val="24"/>
+        </w:rPr>
+        <w:t>\</w:t>
+      </w:r>
+      <w:proofErr w:type="spellStart"/>
+      <w:r>
+        <w:rPr>
+          <w:rFonts w:hint="eastAsia"/>
+          <w:sz w:val="24"/>
+          <w:szCs w:val="24"/>
+        </w:rPr>
+        <w:t>coe_cond</w:t>
+      </w:r>
+      <w:proofErr w:type="spellEnd"/>
+      <w:r>
+        <w:rPr>
+          <w:rFonts w:hint="eastAsia"/>
+          <w:sz w:val="24"/>
+          <w:szCs w:val="24"/>
+        </w:rPr>
+        <w:t>\coe_cond.cpp</w:t>
+      </w:r>
+      <w:r>
+        <w:rPr>
+          <w:rFonts w:hint="eastAsia"/>
+          <w:sz w:val="24"/>
+          <w:szCs w:val="24"/>
+        </w:rPr>
+        <w:t>中。</w:t>
       </w:r>
     </w:p>
     <w:p>
@@ -5299,6 +6109,12 @@
         <w:ind w:firstLine="420"/>
         <w:jc w:val="center"/>
       </w:pPr>
+      <w:r>
+        <w:rPr>
+          <w:rFonts w:hint="eastAsia"/>
+        </w:rPr>
+        <w:t xml:space="preserve"> </w:t>
+      </w:r>
     </w:p>
     <w:p>
       <w:pPr>
@@ -5341,6 +6157,12 @@
         <w:ind w:firstLine="420"/>
         <w:jc w:val="center"/>
       </w:pPr>
+    </w:p>
+    <w:p>
+      <w:pPr>
+        <w:ind w:firstLine="420"/>
+        <w:jc w:val="center"/>
+      </w:pPr>
       <w:r>
         <w:rPr>
           <w:rFonts w:hint="eastAsia"/>
@@ -5374,20 +6196,26 @@
     </w:p>
     <w:p>
       <w:pPr>
-        <w:ind w:firstLine="420"/>
+        <w:ind w:firstLine="480"/>
+        <w:rPr>
+          <w:sz w:val="24"/>
+          <w:szCs w:val="24"/>
+        </w:rPr>
       </w:pPr>
       <w:r>
         <w:rPr>
           <w:noProof/>
+          <w:sz w:val="24"/>
+          <w:szCs w:val="24"/>
         </w:rPr>
         <w:drawing>
-          <wp:anchor distT="0" distB="0" distL="114300" distR="114300" simplePos="0" relativeHeight="251672576" behindDoc="0" locked="0" layoutInCell="1" allowOverlap="1" wp14:anchorId="786BA98A" wp14:editId="0E226F6C">
+          <wp:anchor distT="0" distB="0" distL="114300" distR="114300" simplePos="0" relativeHeight="251672576" behindDoc="0" locked="0" layoutInCell="1" allowOverlap="1" wp14:anchorId="786BA98A" wp14:editId="24070BEC">
             <wp:simplePos x="0" y="0"/>
             <wp:positionH relativeFrom="margin">
               <wp:align>center</wp:align>
             </wp:positionH>
             <wp:positionV relativeFrom="page">
-              <wp:posOffset>7856065</wp:posOffset>
+              <wp:posOffset>5386705</wp:posOffset>
             </wp:positionV>
             <wp:extent cx="4721225" cy="1593215"/>
             <wp:effectExtent l="0" t="0" r="3175" b="6985"/>
@@ -5440,271 +6268,404 @@
       <w:r>
         <w:rPr>
           <w:rFonts w:hint="eastAsia"/>
+          <w:sz w:val="24"/>
+          <w:szCs w:val="24"/>
         </w:rPr>
         <w:t>下面是该代码的仿真结果：</w:t>
       </w:r>
     </w:p>
     <w:p>
       <w:pPr>
+        <w:ind w:firstLine="360"/>
+        <w:jc w:val="center"/>
+        <w:rPr>
+          <w:sz w:val="18"/>
+          <w:szCs w:val="18"/>
+        </w:rPr>
+      </w:pPr>
+      <w:r>
+        <w:rPr>
+          <w:rFonts w:hint="eastAsia"/>
+          <w:sz w:val="18"/>
+          <w:szCs w:val="18"/>
+        </w:rPr>
+        <w:t>图</w:t>
+      </w:r>
+      <w:r>
+        <w:rPr>
+          <w:rFonts w:hint="eastAsia"/>
+          <w:sz w:val="18"/>
+          <w:szCs w:val="18"/>
+        </w:rPr>
+        <w:t>1</w:t>
+      </w:r>
+      <w:r>
+        <w:rPr>
+          <w:sz w:val="18"/>
+          <w:szCs w:val="18"/>
+        </w:rPr>
+        <w:t>3</w:t>
+      </w:r>
+      <w:r>
+        <w:rPr>
+          <w:rFonts w:hint="eastAsia"/>
+          <w:sz w:val="18"/>
+          <w:szCs w:val="18"/>
+        </w:rPr>
+        <w:t>：仿真结果</w:t>
+      </w:r>
+    </w:p>
+    <w:p>
+      <w:pPr>
+        <w:ind w:firstLine="480"/>
+        <w:rPr>
+          <w:sz w:val="24"/>
+          <w:szCs w:val="24"/>
+        </w:rPr>
+      </w:pPr>
+      <w:r>
+        <w:rPr>
+          <w:rFonts w:hint="eastAsia"/>
+          <w:sz w:val="24"/>
+          <w:szCs w:val="24"/>
+        </w:rPr>
+        <w:t>可以看到</w:t>
+      </w:r>
+      <w:r>
+        <w:rPr>
+          <w:rFonts w:hint="eastAsia"/>
+          <w:sz w:val="24"/>
+          <w:szCs w:val="24"/>
+        </w:rPr>
+        <w:t>ram</w:t>
+      </w:r>
+      <w:r>
+        <w:rPr>
+          <w:rFonts w:hint="eastAsia"/>
+          <w:sz w:val="24"/>
+          <w:szCs w:val="24"/>
+        </w:rPr>
+        <w:t>的第</w:t>
+      </w:r>
+      <w:r>
+        <w:rPr>
+          <w:rFonts w:hint="eastAsia"/>
+          <w:sz w:val="24"/>
+          <w:szCs w:val="24"/>
+        </w:rPr>
+        <w:t>59</w:t>
+      </w:r>
+      <w:r>
+        <w:rPr>
+          <w:rFonts w:hint="eastAsia"/>
+          <w:sz w:val="24"/>
+          <w:szCs w:val="24"/>
+        </w:rPr>
+        <w:t>个字存储</w:t>
+      </w:r>
+      <w:r>
+        <w:rPr>
+          <w:rFonts w:hint="eastAsia"/>
+          <w:sz w:val="24"/>
+          <w:szCs w:val="24"/>
+        </w:rPr>
+        <w:t>sum</w:t>
+      </w:r>
+      <w:r>
+        <w:rPr>
+          <w:rFonts w:hint="eastAsia"/>
+          <w:sz w:val="24"/>
+          <w:szCs w:val="24"/>
+        </w:rPr>
+        <w:t>的值，第</w:t>
+      </w:r>
+      <w:r>
+        <w:rPr>
+          <w:rFonts w:hint="eastAsia"/>
+          <w:sz w:val="24"/>
+          <w:szCs w:val="24"/>
+        </w:rPr>
+        <w:t>58</w:t>
+      </w:r>
+      <w:r>
+        <w:rPr>
+          <w:rFonts w:hint="eastAsia"/>
+          <w:sz w:val="24"/>
+          <w:szCs w:val="24"/>
+        </w:rPr>
+        <w:t>个字存储当前计算到的数字。结果</w:t>
+      </w:r>
+      <w:r>
+        <w:rPr>
+          <w:rFonts w:hint="eastAsia"/>
+          <w:sz w:val="24"/>
+          <w:szCs w:val="24"/>
+        </w:rPr>
+        <w:t>1275</w:t>
+      </w:r>
+      <w:r>
+        <w:rPr>
+          <w:rFonts w:hint="eastAsia"/>
+          <w:sz w:val="24"/>
+          <w:szCs w:val="24"/>
+        </w:rPr>
+        <w:t>正是</w:t>
+      </w:r>
+      <w:r>
+        <w:rPr>
+          <w:rFonts w:hint="eastAsia"/>
+          <w:sz w:val="24"/>
+          <w:szCs w:val="24"/>
+        </w:rPr>
+        <w:t>1</w:t>
+      </w:r>
+      <w:r>
+        <w:rPr>
+          <w:rFonts w:hint="eastAsia"/>
+          <w:sz w:val="24"/>
+          <w:szCs w:val="24"/>
+        </w:rPr>
+        <w:t>到</w:t>
+      </w:r>
+      <w:r>
+        <w:rPr>
+          <w:rFonts w:hint="eastAsia"/>
+          <w:sz w:val="24"/>
+          <w:szCs w:val="24"/>
+        </w:rPr>
+        <w:t>50</w:t>
+      </w:r>
+      <w:r>
+        <w:rPr>
+          <w:rFonts w:hint="eastAsia"/>
+          <w:sz w:val="24"/>
+          <w:szCs w:val="24"/>
+        </w:rPr>
+        <w:t>的求和，仿真结果正确。</w:t>
+      </w:r>
+    </w:p>
+    <w:p>
+      <w:pPr>
+        <w:pStyle w:val="2"/>
+        <w:rPr>
+          <w:szCs w:val="24"/>
+        </w:rPr>
+      </w:pPr>
+      <w:r>
+        <w:rPr>
+          <w:rFonts w:hint="eastAsia"/>
+          <w:szCs w:val="24"/>
+        </w:rPr>
+        <w:t>功能实现</w:t>
+      </w:r>
+    </w:p>
+    <w:p>
+      <w:pPr>
+        <w:ind w:firstLine="480"/>
+        <w:rPr>
+          <w:sz w:val="24"/>
+          <w:szCs w:val="24"/>
+        </w:rPr>
+      </w:pPr>
+      <w:r>
+        <w:rPr>
+          <w:rFonts w:hint="eastAsia"/>
+          <w:sz w:val="24"/>
+          <w:szCs w:val="24"/>
+        </w:rPr>
+        <w:t>下面，使用</w:t>
+      </w:r>
+      <w:proofErr w:type="spellStart"/>
+      <w:r>
+        <w:rPr>
+          <w:rFonts w:hint="eastAsia"/>
+          <w:sz w:val="24"/>
+          <w:szCs w:val="24"/>
+        </w:rPr>
+        <w:t>cpu</w:t>
+      </w:r>
+      <w:proofErr w:type="spellEnd"/>
+      <w:r>
+        <w:rPr>
+          <w:rFonts w:hint="eastAsia"/>
+          <w:sz w:val="24"/>
+          <w:szCs w:val="24"/>
+        </w:rPr>
+        <w:t>来实现</w:t>
+      </w:r>
+      <w:r>
+        <w:rPr>
+          <w:rFonts w:hint="eastAsia"/>
+          <w:sz w:val="24"/>
+          <w:szCs w:val="24"/>
+        </w:rPr>
+        <w:t>1</w:t>
+      </w:r>
+      <w:r>
+        <w:rPr>
+          <w:rFonts w:hint="eastAsia"/>
+          <w:sz w:val="24"/>
+          <w:szCs w:val="24"/>
+        </w:rPr>
+        <w:t>到</w:t>
+      </w:r>
+      <w:r>
+        <w:rPr>
+          <w:rFonts w:hint="eastAsia"/>
+          <w:sz w:val="24"/>
+          <w:szCs w:val="24"/>
+        </w:rPr>
+        <w:t>50</w:t>
+      </w:r>
+      <w:r>
+        <w:rPr>
+          <w:rFonts w:hint="eastAsia"/>
+          <w:sz w:val="24"/>
+          <w:szCs w:val="24"/>
+        </w:rPr>
+        <w:t>的求和的功能并通过</w:t>
+      </w:r>
+      <w:proofErr w:type="spellStart"/>
+      <w:r>
+        <w:rPr>
+          <w:rFonts w:hint="eastAsia"/>
+          <w:sz w:val="24"/>
+          <w:szCs w:val="24"/>
+        </w:rPr>
+        <w:t>vga</w:t>
+      </w:r>
+      <w:proofErr w:type="spellEnd"/>
+      <w:r>
+        <w:rPr>
+          <w:rFonts w:hint="eastAsia"/>
+          <w:sz w:val="24"/>
+          <w:szCs w:val="24"/>
+        </w:rPr>
+        <w:t>显示。</w:t>
+      </w:r>
+    </w:p>
+    <w:p>
+      <w:pPr>
+        <w:pStyle w:val="3"/>
+        <w:rPr>
+          <w:szCs w:val="24"/>
+        </w:rPr>
+      </w:pPr>
+      <w:r>
+        <w:rPr>
+          <w:rFonts w:hint="eastAsia"/>
+          <w:szCs w:val="24"/>
+        </w:rPr>
+        <w:t>c</w:t>
+      </w:r>
+      <w:r>
+        <w:rPr>
+          <w:rFonts w:hint="eastAsia"/>
+          <w:szCs w:val="24"/>
+        </w:rPr>
+        <w:t>语言的编译。</w:t>
+      </w:r>
+    </w:p>
+    <w:p>
+      <w:pPr>
+        <w:ind w:firstLine="480"/>
+        <w:rPr>
+          <w:sz w:val="24"/>
+          <w:szCs w:val="24"/>
+        </w:rPr>
+      </w:pPr>
+      <w:r>
+        <w:rPr>
+          <w:rFonts w:hint="eastAsia"/>
+          <w:sz w:val="24"/>
+          <w:szCs w:val="24"/>
+        </w:rPr>
+        <w:t>首先编写</w:t>
+      </w:r>
+      <w:r>
+        <w:rPr>
+          <w:rFonts w:hint="eastAsia"/>
+          <w:sz w:val="24"/>
+          <w:szCs w:val="24"/>
+        </w:rPr>
+        <w:t>1</w:t>
+      </w:r>
+      <w:r>
+        <w:rPr>
+          <w:rFonts w:hint="eastAsia"/>
+          <w:sz w:val="24"/>
+          <w:szCs w:val="24"/>
+        </w:rPr>
+        <w:t>到</w:t>
+      </w:r>
+      <w:r>
+        <w:rPr>
+          <w:rFonts w:hint="eastAsia"/>
+          <w:sz w:val="24"/>
+          <w:szCs w:val="24"/>
+        </w:rPr>
+        <w:t>50</w:t>
+      </w:r>
+      <w:r>
+        <w:rPr>
+          <w:rFonts w:hint="eastAsia"/>
+          <w:sz w:val="24"/>
+          <w:szCs w:val="24"/>
+        </w:rPr>
+        <w:t>求和的</w:t>
+      </w:r>
+      <w:r>
+        <w:rPr>
+          <w:rFonts w:hint="eastAsia"/>
+          <w:sz w:val="24"/>
+          <w:szCs w:val="24"/>
+        </w:rPr>
+        <w:t>c</w:t>
+      </w:r>
+      <w:r>
+        <w:rPr>
+          <w:rFonts w:hint="eastAsia"/>
+          <w:sz w:val="24"/>
+          <w:szCs w:val="24"/>
+        </w:rPr>
+        <w:t>语言程序，并放在</w:t>
+      </w:r>
+      <w:r>
+        <w:rPr>
+          <w:rFonts w:hint="eastAsia"/>
+          <w:sz w:val="24"/>
+          <w:szCs w:val="24"/>
+        </w:rPr>
+        <w:t>RISC_V_PIPE\compile\</w:t>
+      </w:r>
+      <w:proofErr w:type="spellStart"/>
+      <w:r>
+        <w:rPr>
+          <w:rFonts w:hint="eastAsia"/>
+          <w:sz w:val="24"/>
+          <w:szCs w:val="24"/>
+        </w:rPr>
+        <w:t>compiler_workspace</w:t>
+      </w:r>
+      <w:proofErr w:type="spellEnd"/>
+      <w:r>
+        <w:rPr>
+          <w:rFonts w:hint="eastAsia"/>
+          <w:sz w:val="24"/>
+          <w:szCs w:val="24"/>
+        </w:rPr>
+        <w:t>目录下。</w:t>
+      </w:r>
+    </w:p>
+    <w:p>
+      <w:pPr>
         <w:ind w:firstLine="420"/>
       </w:pPr>
       <w:r>
         <w:rPr>
-          <w:rFonts w:hint="eastAsia"/>
-        </w:rPr>
-        <w:t xml:space="preserve"> </w:t>
-      </w:r>
-    </w:p>
-    <w:p>
-      <w:pPr>
-        <w:ind w:firstLine="420"/>
-      </w:pPr>
-      <w:r>
-        <w:rPr>
-          <w:rFonts w:hint="eastAsia"/>
-        </w:rPr>
-        <w:t>可以看到</w:t>
-      </w:r>
-      <w:r>
-        <w:rPr>
-          <w:rFonts w:hint="eastAsia"/>
-        </w:rPr>
-        <w:t>ram</w:t>
-      </w:r>
-      <w:r>
-        <w:rPr>
-          <w:rFonts w:hint="eastAsia"/>
-        </w:rPr>
-        <w:t>的第</w:t>
-      </w:r>
-      <w:r>
-        <w:rPr>
-          <w:rFonts w:hint="eastAsia"/>
-        </w:rPr>
-        <w:t>59</w:t>
-      </w:r>
-      <w:r>
-        <w:rPr>
-          <w:rFonts w:hint="eastAsia"/>
-        </w:rPr>
-        <w:t>个字存储</w:t>
-      </w:r>
-      <w:r>
-        <w:rPr>
-          <w:rFonts w:hint="eastAsia"/>
-        </w:rPr>
-        <w:t>sum</w:t>
-      </w:r>
-      <w:r>
-        <w:rPr>
-          <w:rFonts w:hint="eastAsia"/>
-        </w:rPr>
-        <w:t>的值，第</w:t>
-      </w:r>
-      <w:r>
-        <w:rPr>
-          <w:rFonts w:hint="eastAsia"/>
-        </w:rPr>
-        <w:t>58</w:t>
-      </w:r>
-      <w:r>
-        <w:rPr>
-          <w:rFonts w:hint="eastAsia"/>
-        </w:rPr>
-        <w:t>个字存储当前计算到的数字。结果</w:t>
-      </w:r>
-      <w:r>
-        <w:rPr>
-          <w:rFonts w:hint="eastAsia"/>
-        </w:rPr>
-        <w:t>1275</w:t>
-      </w:r>
-      <w:r>
-        <w:rPr>
-          <w:rFonts w:hint="eastAsia"/>
-        </w:rPr>
-        <w:t>正是</w:t>
-      </w:r>
-      <w:r>
-        <w:rPr>
-          <w:rFonts w:hint="eastAsia"/>
-        </w:rPr>
-        <w:t>1</w:t>
-      </w:r>
-      <w:r>
-        <w:rPr>
-          <w:rFonts w:hint="eastAsia"/>
-        </w:rPr>
-        <w:t>到</w:t>
-      </w:r>
-      <w:r>
-        <w:rPr>
-          <w:rFonts w:hint="eastAsia"/>
-        </w:rPr>
-        <w:t>50</w:t>
-      </w:r>
-      <w:r>
-        <w:rPr>
-          <w:rFonts w:hint="eastAsia"/>
-        </w:rPr>
-        <w:t>的求和，仿真结果正确。</w:t>
-      </w:r>
-    </w:p>
-    <w:p>
-      <w:pPr>
-        <w:pStyle w:val="2"/>
-      </w:pPr>
-      <w:r>
-        <w:rPr>
-          <w:rFonts w:hint="eastAsia"/>
-        </w:rPr>
-        <w:t>功能实现</w:t>
-      </w:r>
-    </w:p>
-    <w:p>
-      <w:pPr>
-        <w:ind w:firstLine="420"/>
-      </w:pPr>
-      <w:r>
-        <w:rPr>
-          <w:rFonts w:hint="eastAsia"/>
+          <w:noProof/>
         </w:rPr>
         <w:lastRenderedPageBreak/>
-        <w:t>下面，使用</w:t>
-      </w:r>
-      <w:r>
-        <w:rPr>
-          <w:rFonts w:hint="eastAsia"/>
-        </w:rPr>
-        <w:t>cpu</w:t>
-      </w:r>
-      <w:r>
-        <w:rPr>
-          <w:rFonts w:hint="eastAsia"/>
-        </w:rPr>
-        <w:t>来实现</w:t>
-      </w:r>
-      <w:r>
-        <w:rPr>
-          <w:rFonts w:hint="eastAsia"/>
-        </w:rPr>
-        <w:t>1</w:t>
-      </w:r>
-      <w:r>
-        <w:rPr>
-          <w:rFonts w:hint="eastAsia"/>
-        </w:rPr>
-        <w:t>到</w:t>
-      </w:r>
-      <w:r>
-        <w:rPr>
-          <w:rFonts w:hint="eastAsia"/>
-        </w:rPr>
-        <w:t>50</w:t>
-      </w:r>
-      <w:r>
-        <w:rPr>
-          <w:rFonts w:hint="eastAsia"/>
-        </w:rPr>
-        <w:t>的求和的功能并通过</w:t>
-      </w:r>
-      <w:r>
-        <w:rPr>
-          <w:rFonts w:hint="eastAsia"/>
-        </w:rPr>
-        <w:t>vga</w:t>
-      </w:r>
-      <w:r>
-        <w:rPr>
-          <w:rFonts w:hint="eastAsia"/>
-        </w:rPr>
-        <w:t>显示。</w:t>
-      </w:r>
-    </w:p>
-    <w:p>
-      <w:pPr>
-        <w:pStyle w:val="3"/>
-      </w:pPr>
-      <w:r>
-        <w:rPr>
-          <w:rFonts w:hint="eastAsia"/>
-        </w:rPr>
-        <w:t>c</w:t>
-      </w:r>
-      <w:r>
-        <w:rPr>
-          <w:rFonts w:hint="eastAsia"/>
-        </w:rPr>
-        <w:t>语言的编译。</w:t>
-      </w:r>
-    </w:p>
-    <w:p>
-      <w:pPr>
-        <w:ind w:firstLine="420"/>
-      </w:pPr>
-      <w:r>
-        <w:rPr>
-          <w:rFonts w:hint="eastAsia"/>
-        </w:rPr>
-        <w:t>首先编写</w:t>
-      </w:r>
-      <w:r>
-        <w:rPr>
-          <w:rFonts w:hint="eastAsia"/>
-        </w:rPr>
-        <w:t>1</w:t>
-      </w:r>
-      <w:r>
-        <w:rPr>
-          <w:rFonts w:hint="eastAsia"/>
-        </w:rPr>
-        <w:t>到</w:t>
-      </w:r>
-      <w:r>
-        <w:rPr>
-          <w:rFonts w:hint="eastAsia"/>
-        </w:rPr>
-        <w:t>50</w:t>
-      </w:r>
-      <w:r>
-        <w:rPr>
-          <w:rFonts w:hint="eastAsia"/>
-        </w:rPr>
-        <w:t>求和的</w:t>
-      </w:r>
-      <w:r>
-        <w:rPr>
-          <w:rFonts w:hint="eastAsia"/>
-        </w:rPr>
-        <w:t>c</w:t>
-      </w:r>
-      <w:r>
-        <w:rPr>
-          <w:rFonts w:hint="eastAsia"/>
-        </w:rPr>
-        <w:t>语言程序，并放在</w:t>
-      </w:r>
-      <w:r>
-        <w:rPr>
-          <w:rFonts w:hint="eastAsia"/>
-        </w:rPr>
-        <w:t>RISC_V_PIPE\compile\compiler_workspace</w:t>
-      </w:r>
-      <w:r>
-        <w:rPr>
-          <w:rFonts w:hint="eastAsia"/>
-        </w:rPr>
-        <w:t>目录下。</w:t>
-      </w:r>
-    </w:p>
-    <w:p>
-      <w:pPr>
-        <w:ind w:firstLine="420"/>
-      </w:pPr>
-      <w:r>
-        <w:rPr>
-          <w:noProof/>
-        </w:rPr>
         <w:drawing>
           <wp:anchor distT="0" distB="0" distL="114300" distR="114300" simplePos="0" relativeHeight="251673600" behindDoc="0" locked="0" layoutInCell="1" allowOverlap="1" wp14:anchorId="555415A8" wp14:editId="6B39856B">
             <wp:simplePos x="0" y="0"/>
@@ -5806,7 +6767,7 @@
         <w:t>1</w:t>
       </w:r>
       <w:r>
-        <w:t>3</w:t>
+        <w:t>4</w:t>
       </w:r>
       <w:r>
         <w:rPr>
@@ -5835,145 +6796,316 @@
     </w:p>
     <w:p>
       <w:pPr>
+        <w:ind w:firstLine="480"/>
+        <w:rPr>
+          <w:sz w:val="24"/>
+          <w:szCs w:val="24"/>
+        </w:rPr>
+      </w:pPr>
+      <w:r>
+        <w:rPr>
+          <w:rFonts w:hint="eastAsia"/>
+          <w:sz w:val="24"/>
+          <w:szCs w:val="24"/>
+        </w:rPr>
+        <w:t>然后运行目录下的</w:t>
+      </w:r>
+      <w:r>
+        <w:rPr>
+          <w:rFonts w:hint="eastAsia"/>
+          <w:sz w:val="24"/>
+          <w:szCs w:val="24"/>
+        </w:rPr>
+        <w:t>riscv_compiler.bat</w:t>
+      </w:r>
+      <w:r>
+        <w:rPr>
+          <w:rFonts w:hint="eastAsia"/>
+          <w:sz w:val="24"/>
+          <w:szCs w:val="24"/>
+        </w:rPr>
+        <w:t>脚本，在脚本界面中输入“</w:t>
+      </w:r>
+      <w:r>
+        <w:rPr>
+          <w:rFonts w:hint="eastAsia"/>
+          <w:sz w:val="24"/>
+          <w:szCs w:val="24"/>
+        </w:rPr>
+        <w:t>sum</w:t>
+      </w:r>
+      <w:r>
+        <w:rPr>
+          <w:rFonts w:hint="eastAsia"/>
+          <w:sz w:val="24"/>
+          <w:szCs w:val="24"/>
+        </w:rPr>
+        <w:t>”。在该目录下新建的</w:t>
+      </w:r>
+      <w:r>
+        <w:rPr>
+          <w:rFonts w:hint="eastAsia"/>
+          <w:sz w:val="24"/>
+          <w:szCs w:val="24"/>
+        </w:rPr>
+        <w:t>build</w:t>
+      </w:r>
+      <w:r>
+        <w:rPr>
+          <w:rFonts w:hint="eastAsia"/>
+          <w:sz w:val="24"/>
+          <w:szCs w:val="24"/>
+        </w:rPr>
+        <w:t>文件夹中可以看到生成的汇编文件（</w:t>
+      </w:r>
+      <w:proofErr w:type="spellStart"/>
+      <w:r>
+        <w:rPr>
+          <w:rFonts w:hint="eastAsia"/>
+          <w:sz w:val="24"/>
+          <w:szCs w:val="24"/>
+        </w:rPr>
+        <w:t>sum.s</w:t>
+      </w:r>
+      <w:proofErr w:type="spellEnd"/>
+      <w:r>
+        <w:rPr>
+          <w:rFonts w:hint="eastAsia"/>
+          <w:sz w:val="24"/>
+          <w:szCs w:val="24"/>
+        </w:rPr>
+        <w:t>)</w:t>
+      </w:r>
+      <w:r>
+        <w:rPr>
+          <w:rFonts w:hint="eastAsia"/>
+          <w:sz w:val="24"/>
+          <w:szCs w:val="24"/>
+        </w:rPr>
+        <w:t>、可执行文件</w:t>
+      </w:r>
+      <w:r>
+        <w:rPr>
+          <w:rFonts w:hint="eastAsia"/>
+          <w:sz w:val="24"/>
+          <w:szCs w:val="24"/>
+        </w:rPr>
+        <w:t>(</w:t>
+      </w:r>
+      <w:proofErr w:type="spellStart"/>
+      <w:r>
+        <w:rPr>
+          <w:rFonts w:hint="eastAsia"/>
+          <w:sz w:val="24"/>
+          <w:szCs w:val="24"/>
+        </w:rPr>
+        <w:t>sum.o</w:t>
+      </w:r>
+      <w:proofErr w:type="spellEnd"/>
+      <w:r>
+        <w:rPr>
+          <w:rFonts w:hint="eastAsia"/>
+          <w:sz w:val="24"/>
+          <w:szCs w:val="24"/>
+        </w:rPr>
+        <w:t>)</w:t>
+      </w:r>
+      <w:r>
+        <w:rPr>
+          <w:rFonts w:hint="eastAsia"/>
+          <w:sz w:val="24"/>
+          <w:szCs w:val="24"/>
+        </w:rPr>
+        <w:t>以及机器码文件</w:t>
+      </w:r>
+      <w:r>
+        <w:rPr>
+          <w:rFonts w:hint="eastAsia"/>
+          <w:sz w:val="24"/>
+          <w:szCs w:val="24"/>
+        </w:rPr>
+        <w:t>(</w:t>
+      </w:r>
+      <w:proofErr w:type="spellStart"/>
+      <w:r>
+        <w:rPr>
+          <w:rFonts w:hint="eastAsia"/>
+          <w:sz w:val="24"/>
+          <w:szCs w:val="24"/>
+        </w:rPr>
+        <w:t>sum.data</w:t>
+      </w:r>
+      <w:proofErr w:type="spellEnd"/>
+      <w:r>
+        <w:rPr>
+          <w:rFonts w:hint="eastAsia"/>
+          <w:sz w:val="24"/>
+          <w:szCs w:val="24"/>
+        </w:rPr>
+        <w:t>)</w:t>
+      </w:r>
+      <w:r>
+        <w:rPr>
+          <w:rFonts w:hint="eastAsia"/>
+          <w:sz w:val="24"/>
+          <w:szCs w:val="24"/>
+        </w:rPr>
+        <w:t>。继续运行</w:t>
+      </w:r>
+      <w:r>
+        <w:rPr>
+          <w:rFonts w:hint="eastAsia"/>
+          <w:sz w:val="24"/>
+          <w:szCs w:val="24"/>
+        </w:rPr>
+        <w:t>coe_cond.exe</w:t>
+      </w:r>
+      <w:r>
+        <w:rPr>
+          <w:rFonts w:hint="eastAsia"/>
+          <w:sz w:val="24"/>
+          <w:szCs w:val="24"/>
+        </w:rPr>
+        <w:t>可执行文件，输入“</w:t>
+      </w:r>
+      <w:r>
+        <w:rPr>
+          <w:rFonts w:hint="eastAsia"/>
+          <w:sz w:val="24"/>
+          <w:szCs w:val="24"/>
+        </w:rPr>
+        <w:t>build/sum</w:t>
+      </w:r>
+      <w:r>
+        <w:rPr>
+          <w:rFonts w:hint="eastAsia"/>
+          <w:sz w:val="24"/>
+          <w:szCs w:val="24"/>
+        </w:rPr>
+        <w:t>”，在</w:t>
+      </w:r>
+      <w:r>
+        <w:rPr>
+          <w:rFonts w:hint="eastAsia"/>
+          <w:sz w:val="24"/>
+          <w:szCs w:val="24"/>
+        </w:rPr>
+        <w:t>build</w:t>
+      </w:r>
+      <w:r>
+        <w:rPr>
+          <w:rFonts w:hint="eastAsia"/>
+          <w:sz w:val="24"/>
+          <w:szCs w:val="24"/>
+        </w:rPr>
+        <w:t>文件夹中得到可以导入</w:t>
+      </w:r>
+      <w:proofErr w:type="spellStart"/>
+      <w:r>
+        <w:rPr>
+          <w:rFonts w:hint="eastAsia"/>
+          <w:sz w:val="24"/>
+          <w:szCs w:val="24"/>
+        </w:rPr>
+        <w:t>bram</w:t>
+      </w:r>
+      <w:proofErr w:type="spellEnd"/>
+      <w:r>
+        <w:rPr>
+          <w:rFonts w:hint="eastAsia"/>
+          <w:sz w:val="24"/>
+          <w:szCs w:val="24"/>
+        </w:rPr>
+        <w:t>中的</w:t>
+      </w:r>
+      <w:proofErr w:type="spellStart"/>
+      <w:r>
+        <w:rPr>
+          <w:rFonts w:hint="eastAsia"/>
+          <w:sz w:val="24"/>
+          <w:szCs w:val="24"/>
+        </w:rPr>
+        <w:t>sum.coe</w:t>
+      </w:r>
+      <w:proofErr w:type="spellEnd"/>
+      <w:r>
+        <w:rPr>
+          <w:rFonts w:hint="eastAsia"/>
+          <w:sz w:val="24"/>
+          <w:szCs w:val="24"/>
+        </w:rPr>
+        <w:t>文件。</w:t>
+      </w:r>
+    </w:p>
+    <w:p>
+      <w:pPr>
+        <w:pStyle w:val="3"/>
+      </w:pPr>
+      <w:r>
+        <w:rPr>
+          <w:rFonts w:hint="eastAsia"/>
+        </w:rPr>
+        <w:t xml:space="preserve"> </w:t>
+      </w:r>
+      <w:r>
+        <w:rPr>
+          <w:rFonts w:hint="eastAsia"/>
+        </w:rPr>
+        <w:t>将代码数据导入开发板</w:t>
+      </w:r>
+    </w:p>
+    <w:p>
+      <w:pPr>
         <w:ind w:firstLine="420"/>
-      </w:pPr>
-      <w:r>
-        <w:rPr>
-          <w:rFonts w:hint="eastAsia"/>
-        </w:rPr>
-        <w:t>然后运行目录下的</w:t>
-      </w:r>
-      <w:r>
-        <w:rPr>
-          <w:rFonts w:hint="eastAsia"/>
-        </w:rPr>
-        <w:t>riscv_compiler.bat</w:t>
-      </w:r>
-      <w:r>
-        <w:rPr>
-          <w:rFonts w:hint="eastAsia"/>
-        </w:rPr>
-        <w:t>脚本，在脚本界面中输入“</w:t>
-      </w:r>
-      <w:r>
-        <w:rPr>
-          <w:rFonts w:hint="eastAsia"/>
-        </w:rPr>
-        <w:t>sum</w:t>
-      </w:r>
-      <w:r>
-        <w:rPr>
-          <w:rFonts w:hint="eastAsia"/>
-        </w:rPr>
-        <w:t>”。在该目录下新建的</w:t>
-      </w:r>
-      <w:r>
-        <w:rPr>
-          <w:rFonts w:hint="eastAsia"/>
-        </w:rPr>
-        <w:t>build</w:t>
-      </w:r>
-      <w:r>
-        <w:rPr>
-          <w:rFonts w:hint="eastAsia"/>
-        </w:rPr>
-        <w:t>文件夹中可以看到生成的汇编文件（</w:t>
-      </w:r>
-      <w:r>
-        <w:rPr>
-          <w:rFonts w:hint="eastAsia"/>
-        </w:rPr>
-        <w:t>sum.s)</w:t>
-      </w:r>
-      <w:r>
-        <w:rPr>
-          <w:rFonts w:hint="eastAsia"/>
-        </w:rPr>
-        <w:t>、可执行文件</w:t>
-      </w:r>
-      <w:r>
-        <w:rPr>
-          <w:rFonts w:hint="eastAsia"/>
-        </w:rPr>
-        <w:t>(sum.o)</w:t>
-      </w:r>
-      <w:r>
-        <w:rPr>
-          <w:rFonts w:hint="eastAsia"/>
-        </w:rPr>
-        <w:t>以及机器码文件</w:t>
-      </w:r>
-      <w:r>
-        <w:rPr>
-          <w:rFonts w:hint="eastAsia"/>
-        </w:rPr>
-        <w:t>(sum.data)</w:t>
-      </w:r>
-      <w:r>
-        <w:rPr>
-          <w:rFonts w:hint="eastAsia"/>
-        </w:rPr>
-        <w:t>。继续运行</w:t>
-      </w:r>
-      <w:r>
-        <w:rPr>
-          <w:rFonts w:hint="eastAsia"/>
-        </w:rPr>
-        <w:t>coe_cond.exe</w:t>
-      </w:r>
-      <w:r>
-        <w:rPr>
-          <w:rFonts w:hint="eastAsia"/>
-        </w:rPr>
-        <w:t>可执行文件，输入“</w:t>
-      </w:r>
-      <w:r>
-        <w:rPr>
-          <w:rFonts w:hint="eastAsia"/>
-        </w:rPr>
-        <w:t>build/sum</w:t>
-      </w:r>
-      <w:r>
-        <w:rPr>
-          <w:rFonts w:hint="eastAsia"/>
-        </w:rPr>
-        <w:t>”，在</w:t>
-      </w:r>
-      <w:r>
-        <w:rPr>
-          <w:rFonts w:hint="eastAsia"/>
-        </w:rPr>
-        <w:t>build</w:t>
-      </w:r>
-      <w:r>
-        <w:rPr>
-          <w:rFonts w:hint="eastAsia"/>
-        </w:rPr>
-        <w:t>文件夹中得到可以导入</w:t>
-      </w:r>
-      <w:r>
-        <w:rPr>
-          <w:rFonts w:hint="eastAsia"/>
-        </w:rPr>
-        <w:t>bram</w:t>
-      </w:r>
-      <w:r>
-        <w:rPr>
-          <w:rFonts w:hint="eastAsia"/>
-        </w:rPr>
-        <w:t>中的</w:t>
-      </w:r>
+        <w:rPr>
+          <w:rFonts w:hint="eastAsia"/>
+        </w:rPr>
+      </w:pPr>
+      <w:r>
+        <w:rPr>
+          <w:rFonts w:hint="eastAsia"/>
+        </w:rPr>
+        <w:t>修改项目中</w:t>
+      </w:r>
+      <w:proofErr w:type="spellStart"/>
+      <w:r>
+        <w:rPr>
+          <w:rFonts w:hint="eastAsia"/>
+        </w:rPr>
+        <w:t>ip</w:t>
+      </w:r>
+      <w:proofErr w:type="spellEnd"/>
+      <w:r>
+        <w:rPr>
+          <w:rFonts w:hint="eastAsia"/>
+        </w:rPr>
+        <w:t>核</w:t>
+      </w:r>
+      <w:r>
+        <w:rPr>
+          <w:rFonts w:hint="eastAsia"/>
+        </w:rPr>
+        <w:t>code</w:t>
+      </w:r>
+      <w:r>
+        <w:rPr>
+          <w:rFonts w:hint="eastAsia"/>
+        </w:rPr>
+        <w:t>的数据来源为</w:t>
+      </w:r>
+      <w:proofErr w:type="spellStart"/>
       <w:r>
         <w:rPr>
           <w:rFonts w:hint="eastAsia"/>
         </w:rPr>
         <w:t>sum.coe</w:t>
       </w:r>
-      <w:r>
-        <w:rPr>
-          <w:rFonts w:hint="eastAsia"/>
-        </w:rPr>
-        <w:t>文件。</w:t>
+      <w:proofErr w:type="spellEnd"/>
+      <w:r>
+        <w:rPr>
+          <w:rFonts w:hint="eastAsia"/>
+        </w:rPr>
+        <w:t>。重新综合、实现，并导出数据流，下载到开发板上。</w:t>
       </w:r>
     </w:p>
     <w:p>
@@ -5984,188 +7116,155 @@
         <w:rPr>
           <w:rFonts w:hint="eastAsia"/>
         </w:rPr>
-        <w:t xml:space="preserve"> </w:t>
-      </w:r>
-      <w:r>
-        <w:rPr>
-          <w:rFonts w:hint="eastAsia"/>
-        </w:rPr>
-        <w:t>将代码数据导入开发板</w:t>
-      </w:r>
-    </w:p>
-    <w:p>
-      <w:pPr>
-        <w:ind w:firstLine="420"/>
-      </w:pPr>
-      <w:r>
-        <w:rPr>
-          <w:rFonts w:hint="eastAsia"/>
-        </w:rPr>
-        <w:t>修改项目中</w:t>
-      </w:r>
-      <w:r>
-        <w:rPr>
-          <w:rFonts w:hint="eastAsia"/>
-        </w:rPr>
-        <w:t>ip</w:t>
-      </w:r>
-      <w:r>
-        <w:rPr>
-          <w:rFonts w:hint="eastAsia"/>
-        </w:rPr>
-        <w:t>核</w:t>
-      </w:r>
-      <w:r>
-        <w:rPr>
-          <w:rFonts w:hint="eastAsia"/>
-        </w:rPr>
-        <w:t>code</w:t>
-      </w:r>
-      <w:r>
-        <w:rPr>
-          <w:rFonts w:hint="eastAsia"/>
-        </w:rPr>
-        <w:t>的数据来源为</w:t>
-      </w:r>
-      <w:r>
-        <w:rPr>
-          <w:rFonts w:hint="eastAsia"/>
-        </w:rPr>
-        <w:t>sum.coe</w:t>
-      </w:r>
-      <w:r>
-        <w:rPr>
-          <w:rFonts w:hint="eastAsia"/>
-        </w:rPr>
-        <w:t>。重新综合、实现，并导出数据流，下载到开发板上。</w:t>
-      </w:r>
-    </w:p>
-    <w:p>
-      <w:pPr>
-        <w:ind w:firstLine="420"/>
-      </w:pPr>
-      <w:r>
-        <w:rPr>
-          <w:rFonts w:hint="eastAsia"/>
-        </w:rPr>
-        <w:t xml:space="preserve"> </w:t>
-      </w:r>
-    </w:p>
-    <w:p>
-      <w:pPr>
-        <w:pStyle w:val="3"/>
-      </w:pPr>
-      <w:r>
-        <w:rPr>
-          <w:rFonts w:hint="eastAsia"/>
-        </w:rPr>
         <w:t>显示输出</w:t>
       </w:r>
     </w:p>
     <w:p>
       <w:pPr>
-        <w:ind w:firstLine="420"/>
-      </w:pPr>
-      <w:r>
-        <w:rPr>
-          <w:rFonts w:hint="eastAsia"/>
+        <w:ind w:firstLine="480"/>
+        <w:rPr>
+          <w:sz w:val="24"/>
+          <w:szCs w:val="24"/>
+        </w:rPr>
+      </w:pPr>
+      <w:r>
+        <w:rPr>
+          <w:rFonts w:hint="eastAsia"/>
+          <w:sz w:val="24"/>
+          <w:szCs w:val="24"/>
         </w:rPr>
         <w:t>通电前，开发板上的复位应处于低电平有效状态，暂停信号</w:t>
       </w:r>
       <w:r>
         <w:rPr>
           <w:rFonts w:hint="eastAsia"/>
+          <w:sz w:val="24"/>
+          <w:szCs w:val="24"/>
         </w:rPr>
         <w:t>hold</w:t>
       </w:r>
       <w:r>
         <w:rPr>
           <w:rFonts w:hint="eastAsia"/>
+          <w:sz w:val="24"/>
+          <w:szCs w:val="24"/>
         </w:rPr>
         <w:t>应处于高电平有效状态。通电后，拉上复位开关。这一瞬间，代码数据就被导入到</w:t>
       </w:r>
-      <w:r>
-        <w:rPr>
-          <w:rFonts w:hint="eastAsia"/>
+      <w:proofErr w:type="spellStart"/>
+      <w:r>
+        <w:rPr>
+          <w:rFonts w:hint="eastAsia"/>
+          <w:sz w:val="24"/>
+          <w:szCs w:val="24"/>
         </w:rPr>
         <w:t>cpu</w:t>
       </w:r>
-      <w:r>
-        <w:rPr>
-          <w:rFonts w:hint="eastAsia"/>
+      <w:proofErr w:type="spellEnd"/>
+      <w:r>
+        <w:rPr>
+          <w:rFonts w:hint="eastAsia"/>
+          <w:sz w:val="24"/>
+          <w:szCs w:val="24"/>
         </w:rPr>
         <w:t>的</w:t>
       </w:r>
       <w:r>
         <w:rPr>
           <w:rFonts w:hint="eastAsia"/>
+          <w:sz w:val="24"/>
+          <w:szCs w:val="24"/>
         </w:rPr>
         <w:t>rom</w:t>
       </w:r>
       <w:r>
         <w:rPr>
           <w:rFonts w:hint="eastAsia"/>
+          <w:sz w:val="24"/>
+          <w:szCs w:val="24"/>
         </w:rPr>
         <w:t>模块中。</w:t>
       </w:r>
     </w:p>
     <w:p>
       <w:pPr>
-        <w:ind w:firstLine="420"/>
-      </w:pPr>
-      <w:r>
-        <w:rPr>
-          <w:rFonts w:hint="eastAsia"/>
+        <w:ind w:firstLine="480"/>
+        <w:rPr>
+          <w:sz w:val="24"/>
+          <w:szCs w:val="24"/>
+        </w:rPr>
+      </w:pPr>
+      <w:r>
+        <w:rPr>
+          <w:rFonts w:hint="eastAsia"/>
+          <w:sz w:val="24"/>
+          <w:szCs w:val="24"/>
         </w:rPr>
         <w:t>最后拨下暂停信号的开关，可以看到屏幕上显示了输出：</w:t>
       </w:r>
       <w:r>
         <w:rPr>
           <w:rFonts w:hint="eastAsia"/>
+          <w:sz w:val="24"/>
+          <w:szCs w:val="24"/>
         </w:rPr>
         <w:t>10011111011</w:t>
       </w:r>
       <w:r>
         <w:rPr>
           <w:rFonts w:hint="eastAsia"/>
+          <w:sz w:val="24"/>
+          <w:szCs w:val="24"/>
         </w:rPr>
         <w:t>。这就是十进制下的</w:t>
       </w:r>
       <w:r>
         <w:rPr>
           <w:rFonts w:hint="eastAsia"/>
+          <w:sz w:val="24"/>
+          <w:szCs w:val="24"/>
         </w:rPr>
         <w:t>1275</w:t>
       </w:r>
       <w:r>
         <w:rPr>
           <w:rFonts w:hint="eastAsia"/>
+          <w:sz w:val="24"/>
+          <w:szCs w:val="24"/>
         </w:rPr>
         <w:t>，也就是从</w:t>
       </w:r>
       <w:r>
         <w:rPr>
           <w:rFonts w:hint="eastAsia"/>
+          <w:sz w:val="24"/>
+          <w:szCs w:val="24"/>
         </w:rPr>
         <w:t>1</w:t>
       </w:r>
       <w:r>
         <w:rPr>
           <w:rFonts w:hint="eastAsia"/>
+          <w:sz w:val="24"/>
+          <w:szCs w:val="24"/>
         </w:rPr>
         <w:t>到</w:t>
       </w:r>
       <w:r>
         <w:rPr>
           <w:rFonts w:hint="eastAsia"/>
+          <w:sz w:val="24"/>
+          <w:szCs w:val="24"/>
         </w:rPr>
         <w:t>50</w:t>
       </w:r>
       <w:r>
         <w:rPr>
           <w:rFonts w:hint="eastAsia"/>
-        </w:rPr>
-        <w:t>求和的结果。因此可以说明整个流程的功能都是能够正常运行的。</w:t>
+          <w:sz w:val="24"/>
+          <w:szCs w:val="24"/>
+        </w:rPr>
+        <w:t>求和的结果。因此可以说明整个流程的功能都是能够正常运行</w:t>
       </w:r>
     </w:p>
     <w:p>
@@ -6177,11 +7276,10 @@
         <w:rPr>
           <w:noProof/>
         </w:rPr>
-        <w:lastRenderedPageBreak/>
         <w:drawing>
-          <wp:inline distT="0" distB="0" distL="0" distR="0" wp14:anchorId="15CFB80F" wp14:editId="5ED6E51F">
-            <wp:extent cx="3750945" cy="2822575"/>
-            <wp:effectExtent l="0" t="0" r="1905" b="0"/>
+          <wp:inline distT="0" distB="0" distL="0" distR="0" wp14:anchorId="15CFB80F" wp14:editId="6A10E5A0">
+            <wp:extent cx="2585186" cy="1945345"/>
+            <wp:effectExtent l="0" t="0" r="5715" b="0"/>
             <wp:docPr id="10" name="图片 10"/>
             <wp:cNvGraphicFramePr>
               <a:graphicFrameLocks xmlns:a="http://schemas.openxmlformats.org/drawingml/2006/main" noChangeAspect="1"/>
@@ -6211,7 +7309,7 @@
                   <pic:spPr bwMode="auto">
                     <a:xfrm>
                       <a:off x="0" y="0"/>
-                      <a:ext cx="3750945" cy="2822575"/>
+                      <a:ext cx="2590194" cy="1949114"/>
                     </a:xfrm>
                     <a:prstGeom prst="rect">
                       <a:avLst/>
@@ -6274,6 +7372,7 @@
           <w:rFonts w:hint="eastAsia"/>
           <w:sz w:val="44"/>
         </w:rPr>
+        <w:lastRenderedPageBreak/>
         <w:t>问题与解决</w:t>
       </w:r>
     </w:p>
@@ -6342,13 +7441,41 @@
           <w:color w:val="000000"/>
         </w:rPr>
       </w:pPr>
+      <w:proofErr w:type="spellStart"/>
       <w:r>
         <w:rPr>
           <w:rStyle w:val="HTML1"/>
           <w:rFonts w:ascii="Consolas" w:hAnsi="Consolas"/>
           <w:color w:val="000000"/>
         </w:rPr>
-        <w:t>addi x1,x0,1</w:t>
+        <w:t>addi</w:t>
+      </w:r>
+      <w:proofErr w:type="spellEnd"/>
+      <w:r>
+        <w:rPr>
+          <w:rStyle w:val="HTML1"/>
+          <w:rFonts w:ascii="Consolas" w:hAnsi="Consolas"/>
+          <w:color w:val="000000"/>
+        </w:rPr>
+        <w:t xml:space="preserve"> x</w:t>
+      </w:r>
+      <w:proofErr w:type="gramStart"/>
+      <w:r>
+        <w:rPr>
+          <w:rStyle w:val="HTML1"/>
+          <w:rFonts w:ascii="Consolas" w:hAnsi="Consolas"/>
+          <w:color w:val="000000"/>
+        </w:rPr>
+        <w:t>1,x</w:t>
+      </w:r>
+      <w:proofErr w:type="gramEnd"/>
+      <w:r>
+        <w:rPr>
+          <w:rStyle w:val="HTML1"/>
+          <w:rFonts w:ascii="Consolas" w:hAnsi="Consolas"/>
+          <w:color w:val="000000"/>
+        </w:rPr>
+        <w:t>0,1</w:t>
       </w:r>
     </w:p>
     <w:p>
@@ -6361,13 +7488,41 @@
           <w:color w:val="333333"/>
         </w:rPr>
       </w:pPr>
+      <w:proofErr w:type="spellStart"/>
       <w:r>
         <w:rPr>
           <w:rStyle w:val="HTML1"/>
           <w:rFonts w:ascii="Consolas" w:hAnsi="Consolas"/>
           <w:color w:val="000000"/>
         </w:rPr>
-        <w:t>addi x2,x1,1</w:t>
+        <w:t>addi</w:t>
+      </w:r>
+      <w:proofErr w:type="spellEnd"/>
+      <w:r>
+        <w:rPr>
+          <w:rStyle w:val="HTML1"/>
+          <w:rFonts w:ascii="Consolas" w:hAnsi="Consolas"/>
+          <w:color w:val="000000"/>
+        </w:rPr>
+        <w:t xml:space="preserve"> x</w:t>
+      </w:r>
+      <w:proofErr w:type="gramStart"/>
+      <w:r>
+        <w:rPr>
+          <w:rStyle w:val="HTML1"/>
+          <w:rFonts w:ascii="Consolas" w:hAnsi="Consolas"/>
+          <w:color w:val="000000"/>
+        </w:rPr>
+        <w:t>2,x</w:t>
+      </w:r>
+      <w:proofErr w:type="gramEnd"/>
+      <w:r>
+        <w:rPr>
+          <w:rStyle w:val="HTML1"/>
+          <w:rFonts w:ascii="Consolas" w:hAnsi="Consolas"/>
+          <w:color w:val="000000"/>
+        </w:rPr>
+        <w:t>1,1</w:t>
       </w:r>
     </w:p>
     <w:p>
@@ -6500,16 +7655,7 @@
           <w:sz w:val="24"/>
           <w:szCs w:val="24"/>
         </w:rPr>
-        <w:t>虽然第一条指令需要等第五个时钟周期之后才能写回寄存器，但是这条指令的执行结果在第三个时钟周期结束的时候就已经出来了。同样的，虽然第二条指</w:t>
-      </w:r>
-      <w:r>
-        <w:rPr>
-          <w:rFonts w:hint="eastAsia"/>
-          <w:sz w:val="24"/>
-          <w:szCs w:val="24"/>
-        </w:rPr>
-        <w:lastRenderedPageBreak/>
-        <w:t>令在第三个时钟周期就要读取</w:t>
+        <w:t>虽然第一条指令需要等第五个时钟周期之后才能写回寄存器，但是这条指令的执行结果在第三个时钟周期结束的时候就已经出来了。同样的，虽然第二条指令在第三个时钟周期就要读取</w:t>
       </w:r>
       <w:r>
         <w:rPr>
@@ -6631,6 +7777,7 @@
           <w:szCs w:val="24"/>
         </w:rPr>
       </w:pPr>
+      <w:proofErr w:type="spellStart"/>
       <w:r>
         <w:rPr>
           <w:rFonts w:ascii="Consolas" w:hAnsi="Consolas" w:cs="宋体"/>
@@ -6639,7 +7786,40 @@
           <w:sz w:val="24"/>
           <w:szCs w:val="24"/>
         </w:rPr>
-        <w:t>addi x1,x0,1</w:t>
+        <w:t>addi</w:t>
+      </w:r>
+      <w:proofErr w:type="spellEnd"/>
+      <w:r>
+        <w:rPr>
+          <w:rFonts w:ascii="Consolas" w:hAnsi="Consolas" w:cs="宋体"/>
+          <w:color w:val="000000"/>
+          <w:kern w:val="0"/>
+          <w:sz w:val="24"/>
+          <w:szCs w:val="24"/>
+        </w:rPr>
+        <w:t xml:space="preserve"> x</w:t>
+      </w:r>
+      <w:proofErr w:type="gramStart"/>
+      <w:r>
+        <w:rPr>
+          <w:rFonts w:ascii="Consolas" w:hAnsi="Consolas" w:cs="宋体"/>
+          <w:color w:val="000000"/>
+          <w:kern w:val="0"/>
+          <w:sz w:val="24"/>
+          <w:szCs w:val="24"/>
+        </w:rPr>
+        <w:t>1,x</w:t>
+      </w:r>
+      <w:proofErr w:type="gramEnd"/>
+      <w:r>
+        <w:rPr>
+          <w:rFonts w:ascii="Consolas" w:hAnsi="Consolas" w:cs="宋体"/>
+          <w:color w:val="000000"/>
+          <w:kern w:val="0"/>
+          <w:sz w:val="24"/>
+          <w:szCs w:val="24"/>
+        </w:rPr>
+        <w:t>0,1</w:t>
       </w:r>
     </w:p>
     <w:p>
@@ -6674,6 +7854,7 @@
           <w:szCs w:val="24"/>
         </w:rPr>
       </w:pPr>
+      <w:proofErr w:type="spellStart"/>
       <w:r>
         <w:rPr>
           <w:rFonts w:ascii="Consolas" w:hAnsi="Consolas" w:cs="宋体"/>
@@ -6682,7 +7863,40 @@
           <w:sz w:val="24"/>
           <w:szCs w:val="24"/>
         </w:rPr>
-        <w:t>addi x2,x0,1</w:t>
+        <w:t>addi</w:t>
+      </w:r>
+      <w:proofErr w:type="spellEnd"/>
+      <w:r>
+        <w:rPr>
+          <w:rFonts w:ascii="Consolas" w:hAnsi="Consolas" w:cs="宋体"/>
+          <w:color w:val="000000"/>
+          <w:kern w:val="0"/>
+          <w:sz w:val="24"/>
+          <w:szCs w:val="24"/>
+        </w:rPr>
+        <w:t xml:space="preserve"> x</w:t>
+      </w:r>
+      <w:proofErr w:type="gramStart"/>
+      <w:r>
+        <w:rPr>
+          <w:rFonts w:ascii="Consolas" w:hAnsi="Consolas" w:cs="宋体"/>
+          <w:color w:val="000000"/>
+          <w:kern w:val="0"/>
+          <w:sz w:val="24"/>
+          <w:szCs w:val="24"/>
+        </w:rPr>
+        <w:t>2,x</w:t>
+      </w:r>
+      <w:proofErr w:type="gramEnd"/>
+      <w:r>
+        <w:rPr>
+          <w:rFonts w:ascii="Consolas" w:hAnsi="Consolas" w:cs="宋体"/>
+          <w:color w:val="000000"/>
+          <w:kern w:val="0"/>
+          <w:sz w:val="24"/>
+          <w:szCs w:val="24"/>
+        </w:rPr>
+        <w:t>0,1</w:t>
       </w:r>
     </w:p>
     <w:p>
@@ -6717,6 +7931,7 @@
           <w:szCs w:val="24"/>
         </w:rPr>
       </w:pPr>
+      <w:proofErr w:type="spellStart"/>
       <w:r>
         <w:rPr>
           <w:rFonts w:ascii="Consolas" w:hAnsi="Consolas" w:cs="宋体"/>
@@ -6725,7 +7940,40 @@
           <w:sz w:val="24"/>
           <w:szCs w:val="24"/>
         </w:rPr>
-        <w:t>addi x3,x1,2</w:t>
+        <w:t>addi</w:t>
+      </w:r>
+      <w:proofErr w:type="spellEnd"/>
+      <w:r>
+        <w:rPr>
+          <w:rFonts w:ascii="Consolas" w:hAnsi="Consolas" w:cs="宋体"/>
+          <w:color w:val="000000"/>
+          <w:kern w:val="0"/>
+          <w:sz w:val="24"/>
+          <w:szCs w:val="24"/>
+        </w:rPr>
+        <w:t xml:space="preserve"> x</w:t>
+      </w:r>
+      <w:proofErr w:type="gramStart"/>
+      <w:r>
+        <w:rPr>
+          <w:rFonts w:ascii="Consolas" w:hAnsi="Consolas" w:cs="宋体"/>
+          <w:color w:val="000000"/>
+          <w:kern w:val="0"/>
+          <w:sz w:val="24"/>
+          <w:szCs w:val="24"/>
+        </w:rPr>
+        <w:t>3,x</w:t>
+      </w:r>
+      <w:proofErr w:type="gramEnd"/>
+      <w:r>
+        <w:rPr>
+          <w:rFonts w:ascii="Consolas" w:hAnsi="Consolas" w:cs="宋体"/>
+          <w:color w:val="000000"/>
+          <w:kern w:val="0"/>
+          <w:sz w:val="24"/>
+          <w:szCs w:val="24"/>
+        </w:rPr>
+        <w:t>1,2</w:t>
       </w:r>
     </w:p>
     <w:p>
@@ -6791,6 +8039,7 @@
           <w:sz w:val="24"/>
           <w:szCs w:val="24"/>
         </w:rPr>
+        <w:lastRenderedPageBreak/>
         <w:t>按照上面的分析方法，就需要在第一条指令访存阶段结束的时候（第四个周期末），将待写回的</w:t>
       </w:r>
       <w:r>
@@ -6876,6 +8125,7 @@
           <w:szCs w:val="24"/>
         </w:rPr>
       </w:pPr>
+      <w:proofErr w:type="spellStart"/>
       <w:r>
         <w:rPr>
           <w:rFonts w:ascii="Consolas" w:hAnsi="Consolas" w:cs="宋体"/>
@@ -6884,7 +8134,40 @@
           <w:sz w:val="24"/>
           <w:szCs w:val="24"/>
         </w:rPr>
-        <w:t>addi x1,x0,1</w:t>
+        <w:t>addi</w:t>
+      </w:r>
+      <w:proofErr w:type="spellEnd"/>
+      <w:r>
+        <w:rPr>
+          <w:rFonts w:ascii="Consolas" w:hAnsi="Consolas" w:cs="宋体"/>
+          <w:color w:val="000000"/>
+          <w:kern w:val="0"/>
+          <w:sz w:val="24"/>
+          <w:szCs w:val="24"/>
+        </w:rPr>
+        <w:t xml:space="preserve"> x</w:t>
+      </w:r>
+      <w:proofErr w:type="gramStart"/>
+      <w:r>
+        <w:rPr>
+          <w:rFonts w:ascii="Consolas" w:hAnsi="Consolas" w:cs="宋体"/>
+          <w:color w:val="000000"/>
+          <w:kern w:val="0"/>
+          <w:sz w:val="24"/>
+          <w:szCs w:val="24"/>
+        </w:rPr>
+        <w:t>1,x</w:t>
+      </w:r>
+      <w:proofErr w:type="gramEnd"/>
+      <w:r>
+        <w:rPr>
+          <w:rFonts w:ascii="Consolas" w:hAnsi="Consolas" w:cs="宋体"/>
+          <w:color w:val="000000"/>
+          <w:kern w:val="0"/>
+          <w:sz w:val="24"/>
+          <w:szCs w:val="24"/>
+        </w:rPr>
+        <w:t>0,1</w:t>
       </w:r>
     </w:p>
     <w:p>
@@ -6919,6 +8202,7 @@
           <w:szCs w:val="24"/>
         </w:rPr>
       </w:pPr>
+      <w:proofErr w:type="spellStart"/>
       <w:r>
         <w:rPr>
           <w:rFonts w:ascii="Consolas" w:hAnsi="Consolas" w:cs="宋体"/>
@@ -6927,7 +8211,40 @@
           <w:sz w:val="24"/>
           <w:szCs w:val="24"/>
         </w:rPr>
-        <w:t>addi x2,x0,1</w:t>
+        <w:t>addi</w:t>
+      </w:r>
+      <w:proofErr w:type="spellEnd"/>
+      <w:r>
+        <w:rPr>
+          <w:rFonts w:ascii="Consolas" w:hAnsi="Consolas" w:cs="宋体"/>
+          <w:color w:val="000000"/>
+          <w:kern w:val="0"/>
+          <w:sz w:val="24"/>
+          <w:szCs w:val="24"/>
+        </w:rPr>
+        <w:t xml:space="preserve"> x</w:t>
+      </w:r>
+      <w:proofErr w:type="gramStart"/>
+      <w:r>
+        <w:rPr>
+          <w:rFonts w:ascii="Consolas" w:hAnsi="Consolas" w:cs="宋体"/>
+          <w:color w:val="000000"/>
+          <w:kern w:val="0"/>
+          <w:sz w:val="24"/>
+          <w:szCs w:val="24"/>
+        </w:rPr>
+        <w:t>2,x</w:t>
+      </w:r>
+      <w:proofErr w:type="gramEnd"/>
+      <w:r>
+        <w:rPr>
+          <w:rFonts w:ascii="Consolas" w:hAnsi="Consolas" w:cs="宋体"/>
+          <w:color w:val="000000"/>
+          <w:kern w:val="0"/>
+          <w:sz w:val="24"/>
+          <w:szCs w:val="24"/>
+        </w:rPr>
+        <w:t>0,1</w:t>
       </w:r>
     </w:p>
     <w:p>
@@ -6962,6 +8279,7 @@
           <w:szCs w:val="24"/>
         </w:rPr>
       </w:pPr>
+      <w:proofErr w:type="spellStart"/>
       <w:r>
         <w:rPr>
           <w:rFonts w:ascii="Consolas" w:hAnsi="Consolas" w:cs="宋体"/>
@@ -6970,7 +8288,40 @@
           <w:sz w:val="24"/>
           <w:szCs w:val="24"/>
         </w:rPr>
-        <w:t>addi x3,x0,2</w:t>
+        <w:t>addi</w:t>
+      </w:r>
+      <w:proofErr w:type="spellEnd"/>
+      <w:r>
+        <w:rPr>
+          <w:rFonts w:ascii="Consolas" w:hAnsi="Consolas" w:cs="宋体"/>
+          <w:color w:val="000000"/>
+          <w:kern w:val="0"/>
+          <w:sz w:val="24"/>
+          <w:szCs w:val="24"/>
+        </w:rPr>
+        <w:t xml:space="preserve"> x</w:t>
+      </w:r>
+      <w:proofErr w:type="gramStart"/>
+      <w:r>
+        <w:rPr>
+          <w:rFonts w:ascii="Consolas" w:hAnsi="Consolas" w:cs="宋体"/>
+          <w:color w:val="000000"/>
+          <w:kern w:val="0"/>
+          <w:sz w:val="24"/>
+          <w:szCs w:val="24"/>
+        </w:rPr>
+        <w:t>3,x</w:t>
+      </w:r>
+      <w:proofErr w:type="gramEnd"/>
+      <w:r>
+        <w:rPr>
+          <w:rFonts w:ascii="Consolas" w:hAnsi="Consolas" w:cs="宋体"/>
+          <w:color w:val="000000"/>
+          <w:kern w:val="0"/>
+          <w:sz w:val="24"/>
+          <w:szCs w:val="24"/>
+        </w:rPr>
+        <w:t>0,2</w:t>
       </w:r>
     </w:p>
     <w:p>
@@ -7005,6 +8356,7 @@
           <w:szCs w:val="24"/>
         </w:rPr>
       </w:pPr>
+      <w:proofErr w:type="spellStart"/>
       <w:r>
         <w:rPr>
           <w:rFonts w:ascii="Consolas" w:hAnsi="Consolas" w:cs="宋体"/>
@@ -7013,7 +8365,40 @@
           <w:sz w:val="24"/>
           <w:szCs w:val="24"/>
         </w:rPr>
-        <w:t>addi x4,x1,3</w:t>
+        <w:t>addi</w:t>
+      </w:r>
+      <w:proofErr w:type="spellEnd"/>
+      <w:r>
+        <w:rPr>
+          <w:rFonts w:ascii="Consolas" w:hAnsi="Consolas" w:cs="宋体"/>
+          <w:color w:val="000000"/>
+          <w:kern w:val="0"/>
+          <w:sz w:val="24"/>
+          <w:szCs w:val="24"/>
+        </w:rPr>
+        <w:t xml:space="preserve"> x</w:t>
+      </w:r>
+      <w:proofErr w:type="gramStart"/>
+      <w:r>
+        <w:rPr>
+          <w:rFonts w:ascii="Consolas" w:hAnsi="Consolas" w:cs="宋体"/>
+          <w:color w:val="000000"/>
+          <w:kern w:val="0"/>
+          <w:sz w:val="24"/>
+          <w:szCs w:val="24"/>
+        </w:rPr>
+        <w:t>4,x</w:t>
+      </w:r>
+      <w:proofErr w:type="gramEnd"/>
+      <w:r>
+        <w:rPr>
+          <w:rFonts w:ascii="Consolas" w:hAnsi="Consolas" w:cs="宋体"/>
+          <w:color w:val="000000"/>
+          <w:kern w:val="0"/>
+          <w:sz w:val="24"/>
+          <w:szCs w:val="24"/>
+        </w:rPr>
+        <w:t>1,3</w:t>
       </w:r>
     </w:p>
     <w:p>
@@ -7046,7 +8431,25 @@
           <w:sz w:val="24"/>
           <w:szCs w:val="24"/>
         </w:rPr>
-        <w:t>的值，但是此时第一条指令处但是并没有完全将寄存器</w:t>
+        <w:t>的值，但是此时第一条指令</w:t>
+      </w:r>
+      <w:proofErr w:type="gramStart"/>
+      <w:r>
+        <w:rPr>
+          <w:rFonts w:hint="eastAsia"/>
+          <w:sz w:val="24"/>
+          <w:szCs w:val="24"/>
+        </w:rPr>
+        <w:t>处但是</w:t>
+      </w:r>
+      <w:proofErr w:type="gramEnd"/>
+      <w:r>
+        <w:rPr>
+          <w:rFonts w:hint="eastAsia"/>
+          <w:sz w:val="24"/>
+          <w:szCs w:val="24"/>
+        </w:rPr>
+        <w:t>并没有完全将寄存器</w:t>
       </w:r>
       <w:r>
         <w:rPr>
@@ -7079,7 +8482,43 @@
           <w:sz w:val="24"/>
           <w:szCs w:val="24"/>
         </w:rPr>
-        <w:t>为此，有两种解决方法，一是采用下降沿进行写回，这样在第四条指令进入执行阶段前便可以将正确的数据读出来；二是在寄存器内部采用数据前递的思想，当写入数据地址与读数据地址相同时，将要写入数据的值直接赋给读数据的值。具体代码如下</w:t>
+        <w:t>为此，有两种解决方法，一是采用下降</w:t>
+      </w:r>
+      <w:proofErr w:type="gramStart"/>
+      <w:r>
+        <w:rPr>
+          <w:rFonts w:hint="eastAsia"/>
+          <w:sz w:val="24"/>
+          <w:szCs w:val="24"/>
+        </w:rPr>
+        <w:t>沿进行</w:t>
+      </w:r>
+      <w:proofErr w:type="gramEnd"/>
+      <w:r>
+        <w:rPr>
+          <w:rFonts w:hint="eastAsia"/>
+          <w:sz w:val="24"/>
+          <w:szCs w:val="24"/>
+        </w:rPr>
+        <w:t>写回，这样在第四条指令进入执行阶段前便可以将正确的数据读出来；二是在寄存器内部采用</w:t>
+      </w:r>
+      <w:proofErr w:type="gramStart"/>
+      <w:r>
+        <w:rPr>
+          <w:rFonts w:hint="eastAsia"/>
+          <w:sz w:val="24"/>
+          <w:szCs w:val="24"/>
+        </w:rPr>
+        <w:t>数据前递的</w:t>
+      </w:r>
+      <w:proofErr w:type="gramEnd"/>
+      <w:r>
+        <w:rPr>
+          <w:rFonts w:hint="eastAsia"/>
+          <w:sz w:val="24"/>
+          <w:szCs w:val="24"/>
+        </w:rPr>
+        <w:t>思想，当写入数据地址与读数据地址相同时，将要写入数据的值直接赋给读数据的值。具体代码如下</w:t>
       </w:r>
     </w:p>
     <w:p>
@@ -7122,7 +8561,29 @@
           <w:sz w:val="17"/>
           <w:szCs w:val="17"/>
         </w:rPr>
-        <w:t>always @(*) begin</w:t>
+        <w:t xml:space="preserve">always </w:t>
+      </w:r>
+      <w:proofErr w:type="gramStart"/>
+      <w:r>
+        <w:rPr>
+          <w:rFonts w:ascii="Consolas" w:hAnsi="Consolas" w:cs="宋体"/>
+          <w:color w:val="000000"/>
+          <w:kern w:val="0"/>
+          <w:sz w:val="17"/>
+          <w:szCs w:val="17"/>
+        </w:rPr>
+        <w:t>@(</w:t>
+      </w:r>
+      <w:proofErr w:type="gramEnd"/>
+      <w:r>
+        <w:rPr>
+          <w:rFonts w:ascii="Consolas" w:hAnsi="Consolas" w:cs="宋体"/>
+          <w:color w:val="000000"/>
+          <w:kern w:val="0"/>
+          <w:sz w:val="17"/>
+          <w:szCs w:val="17"/>
+        </w:rPr>
+        <w:t>*) begin</w:t>
       </w:r>
     </w:p>
     <w:p>
@@ -7294,7 +8755,51 @@
           <w:sz w:val="17"/>
           <w:szCs w:val="17"/>
         </w:rPr>
-        <w:t xml:space="preserve">        else if (reg1_r_addr_i == w_addr_i &amp;&amp; w_ena_i == `WRITE_ENABLE) begin</w:t>
+        <w:t xml:space="preserve">        else if (reg1_r_addr_i == </w:t>
+      </w:r>
+      <w:proofErr w:type="spellStart"/>
+      <w:r>
+        <w:rPr>
+          <w:rFonts w:ascii="Consolas" w:hAnsi="Consolas" w:cs="宋体"/>
+          <w:color w:val="000000"/>
+          <w:kern w:val="0"/>
+          <w:sz w:val="17"/>
+          <w:szCs w:val="17"/>
+        </w:rPr>
+        <w:t>w_addr_i</w:t>
+      </w:r>
+      <w:proofErr w:type="spellEnd"/>
+      <w:r>
+        <w:rPr>
+          <w:rFonts w:ascii="Consolas" w:hAnsi="Consolas" w:cs="宋体"/>
+          <w:color w:val="000000"/>
+          <w:kern w:val="0"/>
+          <w:sz w:val="17"/>
+          <w:szCs w:val="17"/>
+        </w:rPr>
+        <w:t xml:space="preserve"> &amp;&amp; </w:t>
+      </w:r>
+      <w:proofErr w:type="spellStart"/>
+      <w:r>
+        <w:rPr>
+          <w:rFonts w:ascii="Consolas" w:hAnsi="Consolas" w:cs="宋体"/>
+          <w:color w:val="000000"/>
+          <w:kern w:val="0"/>
+          <w:sz w:val="17"/>
+          <w:szCs w:val="17"/>
+        </w:rPr>
+        <w:t>w_ena_i</w:t>
+      </w:r>
+      <w:proofErr w:type="spellEnd"/>
+      <w:r>
+        <w:rPr>
+          <w:rFonts w:ascii="Consolas" w:hAnsi="Consolas" w:cs="宋体"/>
+          <w:color w:val="000000"/>
+          <w:kern w:val="0"/>
+          <w:sz w:val="17"/>
+          <w:szCs w:val="17"/>
+        </w:rPr>
+        <w:t xml:space="preserve"> == `WRITE_ENABLE) begin</w:t>
       </w:r>
     </w:p>
     <w:p>
@@ -7337,7 +8842,29 @@
           <w:sz w:val="17"/>
           <w:szCs w:val="17"/>
         </w:rPr>
-        <w:t xml:space="preserve">            reg1_r_data_o = w_data_i;</w:t>
+        <w:t xml:space="preserve">            reg1_r_data_o = </w:t>
+      </w:r>
+      <w:proofErr w:type="spellStart"/>
+      <w:r>
+        <w:rPr>
+          <w:rFonts w:ascii="Consolas" w:hAnsi="Consolas" w:cs="宋体"/>
+          <w:color w:val="000000"/>
+          <w:kern w:val="0"/>
+          <w:sz w:val="17"/>
+          <w:szCs w:val="17"/>
+        </w:rPr>
+        <w:t>w_data_i</w:t>
+      </w:r>
+      <w:proofErr w:type="spellEnd"/>
+      <w:r>
+        <w:rPr>
+          <w:rFonts w:ascii="Consolas" w:hAnsi="Consolas" w:cs="宋体"/>
+          <w:color w:val="000000"/>
+          <w:kern w:val="0"/>
+          <w:sz w:val="17"/>
+          <w:szCs w:val="17"/>
+        </w:rPr>
+        <w:t>;</w:t>
       </w:r>
     </w:p>
     <w:p>
@@ -7380,7 +8907,6 @@
           <w:sz w:val="17"/>
           <w:szCs w:val="17"/>
         </w:rPr>
-        <w:lastRenderedPageBreak/>
         <w:t xml:space="preserve">        end else begin</w:t>
       </w:r>
     </w:p>
@@ -7618,6 +9144,7 @@
           <w:szCs w:val="17"/>
         </w:rPr>
       </w:pPr>
+      <w:proofErr w:type="spellStart"/>
       <w:r>
         <w:rPr>
           <w:rFonts w:ascii="Consolas" w:hAnsi="Consolas" w:cs="宋体"/>
@@ -7626,7 +9153,40 @@
           <w:sz w:val="17"/>
           <w:szCs w:val="17"/>
         </w:rPr>
-        <w:t>lw x1,0,x0</w:t>
+        <w:t>lw</w:t>
+      </w:r>
+      <w:proofErr w:type="spellEnd"/>
+      <w:r>
+        <w:rPr>
+          <w:rFonts w:ascii="Consolas" w:hAnsi="Consolas" w:cs="宋体"/>
+          <w:color w:val="000000"/>
+          <w:kern w:val="0"/>
+          <w:sz w:val="17"/>
+          <w:szCs w:val="17"/>
+        </w:rPr>
+        <w:t xml:space="preserve"> x1,</w:t>
+      </w:r>
+      <w:proofErr w:type="gramStart"/>
+      <w:r>
+        <w:rPr>
+          <w:rFonts w:ascii="Consolas" w:hAnsi="Consolas" w:cs="宋体"/>
+          <w:color w:val="000000"/>
+          <w:kern w:val="0"/>
+          <w:sz w:val="17"/>
+          <w:szCs w:val="17"/>
+        </w:rPr>
+        <w:t>0,x</w:t>
+      </w:r>
+      <w:proofErr w:type="gramEnd"/>
+      <w:r>
+        <w:rPr>
+          <w:rFonts w:ascii="Consolas" w:hAnsi="Consolas" w:cs="宋体"/>
+          <w:color w:val="000000"/>
+          <w:kern w:val="0"/>
+          <w:sz w:val="17"/>
+          <w:szCs w:val="17"/>
+        </w:rPr>
+        <w:t>0</w:t>
       </w:r>
     </w:p>
     <w:p>
@@ -7661,6 +9221,7 @@
           <w:szCs w:val="17"/>
         </w:rPr>
       </w:pPr>
+      <w:proofErr w:type="spellStart"/>
       <w:r>
         <w:rPr>
           <w:rFonts w:ascii="Consolas" w:hAnsi="Consolas" w:cs="宋体"/>
@@ -7669,7 +9230,40 @@
           <w:sz w:val="17"/>
           <w:szCs w:val="17"/>
         </w:rPr>
-        <w:t>addi x2,x1,1</w:t>
+        <w:t>addi</w:t>
+      </w:r>
+      <w:proofErr w:type="spellEnd"/>
+      <w:r>
+        <w:rPr>
+          <w:rFonts w:ascii="Consolas" w:hAnsi="Consolas" w:cs="宋体"/>
+          <w:color w:val="000000"/>
+          <w:kern w:val="0"/>
+          <w:sz w:val="17"/>
+          <w:szCs w:val="17"/>
+        </w:rPr>
+        <w:t xml:space="preserve"> x</w:t>
+      </w:r>
+      <w:proofErr w:type="gramStart"/>
+      <w:r>
+        <w:rPr>
+          <w:rFonts w:ascii="Consolas" w:hAnsi="Consolas" w:cs="宋体"/>
+          <w:color w:val="000000"/>
+          <w:kern w:val="0"/>
+          <w:sz w:val="17"/>
+          <w:szCs w:val="17"/>
+        </w:rPr>
+        <w:t>2,x</w:t>
+      </w:r>
+      <w:proofErr w:type="gramEnd"/>
+      <w:r>
+        <w:rPr>
+          <w:rFonts w:ascii="Consolas" w:hAnsi="Consolas" w:cs="宋体"/>
+          <w:color w:val="000000"/>
+          <w:kern w:val="0"/>
+          <w:sz w:val="17"/>
+          <w:szCs w:val="17"/>
+        </w:rPr>
+        <w:t>1,1</w:t>
       </w:r>
     </w:p>
     <w:p>
@@ -7704,6 +9298,7 @@
           <w:szCs w:val="17"/>
         </w:rPr>
       </w:pPr>
+      <w:proofErr w:type="spellStart"/>
       <w:r>
         <w:rPr>
           <w:rFonts w:ascii="Consolas" w:hAnsi="Consolas" w:cs="宋体"/>
@@ -7712,7 +9307,40 @@
           <w:sz w:val="17"/>
           <w:szCs w:val="17"/>
         </w:rPr>
-        <w:t>addi x3,x1,2</w:t>
+        <w:t>addi</w:t>
+      </w:r>
+      <w:proofErr w:type="spellEnd"/>
+      <w:r>
+        <w:rPr>
+          <w:rFonts w:ascii="Consolas" w:hAnsi="Consolas" w:cs="宋体"/>
+          <w:color w:val="000000"/>
+          <w:kern w:val="0"/>
+          <w:sz w:val="17"/>
+          <w:szCs w:val="17"/>
+        </w:rPr>
+        <w:t xml:space="preserve"> x</w:t>
+      </w:r>
+      <w:proofErr w:type="gramStart"/>
+      <w:r>
+        <w:rPr>
+          <w:rFonts w:ascii="Consolas" w:hAnsi="Consolas" w:cs="宋体"/>
+          <w:color w:val="000000"/>
+          <w:kern w:val="0"/>
+          <w:sz w:val="17"/>
+          <w:szCs w:val="17"/>
+        </w:rPr>
+        <w:t>3,x</w:t>
+      </w:r>
+      <w:proofErr w:type="gramEnd"/>
+      <w:r>
+        <w:rPr>
+          <w:rFonts w:ascii="Consolas" w:hAnsi="Consolas" w:cs="宋体"/>
+          <w:color w:val="000000"/>
+          <w:kern w:val="0"/>
+          <w:sz w:val="17"/>
+          <w:szCs w:val="17"/>
+        </w:rPr>
+        <w:t>1,2</w:t>
       </w:r>
     </w:p>
     <w:p>
@@ -7747,6 +9375,7 @@
           <w:szCs w:val="20"/>
         </w:rPr>
       </w:pPr>
+      <w:proofErr w:type="spellStart"/>
       <w:r>
         <w:rPr>
           <w:rFonts w:ascii="Consolas" w:hAnsi="Consolas" w:cs="宋体"/>
@@ -7755,7 +9384,40 @@
           <w:sz w:val="17"/>
           <w:szCs w:val="17"/>
         </w:rPr>
-        <w:t>addi x4,x1,3</w:t>
+        <w:t>addi</w:t>
+      </w:r>
+      <w:proofErr w:type="spellEnd"/>
+      <w:r>
+        <w:rPr>
+          <w:rFonts w:ascii="Consolas" w:hAnsi="Consolas" w:cs="宋体"/>
+          <w:color w:val="000000"/>
+          <w:kern w:val="0"/>
+          <w:sz w:val="17"/>
+          <w:szCs w:val="17"/>
+        </w:rPr>
+        <w:t xml:space="preserve"> x</w:t>
+      </w:r>
+      <w:proofErr w:type="gramStart"/>
+      <w:r>
+        <w:rPr>
+          <w:rFonts w:ascii="Consolas" w:hAnsi="Consolas" w:cs="宋体"/>
+          <w:color w:val="000000"/>
+          <w:kern w:val="0"/>
+          <w:sz w:val="17"/>
+          <w:szCs w:val="17"/>
+        </w:rPr>
+        <w:t>4,x</w:t>
+      </w:r>
+      <w:proofErr w:type="gramEnd"/>
+      <w:r>
+        <w:rPr>
+          <w:rFonts w:ascii="Consolas" w:hAnsi="Consolas" w:cs="宋体"/>
+          <w:color w:val="000000"/>
+          <w:kern w:val="0"/>
+          <w:sz w:val="17"/>
+          <w:szCs w:val="17"/>
+        </w:rPr>
+        <w:t>1,3</w:t>
       </w:r>
     </w:p>
     <w:p>
@@ -7805,6 +9467,7 @@
           <w:sz w:val="24"/>
           <w:szCs w:val="24"/>
         </w:rPr>
+        <w:lastRenderedPageBreak/>
         <w:t>对于访存指令，访存指令的结果要在访存结束后才能知道。对第二条指令来说，第二条指令处在译码阶段的时候，第一条指令处在执行阶段，第二条指令在第三个时钟周期开始的时候（执行阶段）就需要使用最新的</w:t>
       </w:r>
       <w:r>
@@ -7854,7 +9517,43 @@
           <w:sz w:val="24"/>
           <w:szCs w:val="24"/>
         </w:rPr>
-        <w:t>所以这种情况下的数据前递是无效的，只能通过等待一个时钟周期，等第一条指令访存阶段结束后，再进行数据前递。对第三条和第四条指令，则不需要额外修改，之前的数据前递的方法仍然有效。</w:t>
+        <w:t>所以这种情况下的数据</w:t>
+      </w:r>
+      <w:proofErr w:type="gramStart"/>
+      <w:r>
+        <w:rPr>
+          <w:rFonts w:hint="eastAsia"/>
+          <w:sz w:val="24"/>
+          <w:szCs w:val="24"/>
+        </w:rPr>
+        <w:t>前递是</w:t>
+      </w:r>
+      <w:proofErr w:type="gramEnd"/>
+      <w:r>
+        <w:rPr>
+          <w:rFonts w:hint="eastAsia"/>
+          <w:sz w:val="24"/>
+          <w:szCs w:val="24"/>
+        </w:rPr>
+        <w:t>无效的，只能通过等待一个时钟周期，等第一条指令访存阶段结束后，再进行数据前递。对第三条和第四条指令，则不需要额外修改，之前的</w:t>
+      </w:r>
+      <w:proofErr w:type="gramStart"/>
+      <w:r>
+        <w:rPr>
+          <w:rFonts w:hint="eastAsia"/>
+          <w:sz w:val="24"/>
+          <w:szCs w:val="24"/>
+        </w:rPr>
+        <w:t>数据前递的</w:t>
+      </w:r>
+      <w:proofErr w:type="gramEnd"/>
+      <w:r>
+        <w:rPr>
+          <w:rFonts w:hint="eastAsia"/>
+          <w:sz w:val="24"/>
+          <w:szCs w:val="24"/>
+        </w:rPr>
+        <w:t>方法仍然有效。</w:t>
       </w:r>
     </w:p>
     <w:p>
@@ -7917,6 +9616,7 @@
           <w:szCs w:val="17"/>
         </w:rPr>
       </w:pPr>
+      <w:proofErr w:type="spellStart"/>
       <w:r>
         <w:rPr>
           <w:rFonts w:ascii="Consolas" w:hAnsi="Consolas" w:cs="宋体"/>
@@ -7925,7 +9625,40 @@
           <w:sz w:val="17"/>
           <w:szCs w:val="17"/>
         </w:rPr>
-        <w:t>lw x1,0,x0</w:t>
+        <w:t>lw</w:t>
+      </w:r>
+      <w:proofErr w:type="spellEnd"/>
+      <w:r>
+        <w:rPr>
+          <w:rFonts w:ascii="Consolas" w:hAnsi="Consolas" w:cs="宋体"/>
+          <w:color w:val="000000"/>
+          <w:kern w:val="0"/>
+          <w:sz w:val="17"/>
+          <w:szCs w:val="17"/>
+        </w:rPr>
+        <w:t xml:space="preserve"> x1,</w:t>
+      </w:r>
+      <w:proofErr w:type="gramStart"/>
+      <w:r>
+        <w:rPr>
+          <w:rFonts w:ascii="Consolas" w:hAnsi="Consolas" w:cs="宋体"/>
+          <w:color w:val="000000"/>
+          <w:kern w:val="0"/>
+          <w:sz w:val="17"/>
+          <w:szCs w:val="17"/>
+        </w:rPr>
+        <w:t>0,x</w:t>
+      </w:r>
+      <w:proofErr w:type="gramEnd"/>
+      <w:r>
+        <w:rPr>
+          <w:rFonts w:ascii="Consolas" w:hAnsi="Consolas" w:cs="宋体"/>
+          <w:color w:val="000000"/>
+          <w:kern w:val="0"/>
+          <w:sz w:val="17"/>
+          <w:szCs w:val="17"/>
+        </w:rPr>
+        <w:t>0</w:t>
       </w:r>
     </w:p>
     <w:p>
@@ -7960,6 +9693,7 @@
           <w:szCs w:val="17"/>
         </w:rPr>
       </w:pPr>
+      <w:proofErr w:type="spellStart"/>
       <w:r>
         <w:rPr>
           <w:rFonts w:ascii="Consolas" w:hAnsi="Consolas" w:cs="宋体"/>
@@ -7968,7 +9702,40 @@
           <w:sz w:val="17"/>
           <w:szCs w:val="17"/>
         </w:rPr>
-        <w:t>sw x0,0,x1</w:t>
+        <w:t>sw</w:t>
+      </w:r>
+      <w:proofErr w:type="spellEnd"/>
+      <w:r>
+        <w:rPr>
+          <w:rFonts w:ascii="Consolas" w:hAnsi="Consolas" w:cs="宋体"/>
+          <w:color w:val="000000"/>
+          <w:kern w:val="0"/>
+          <w:sz w:val="17"/>
+          <w:szCs w:val="17"/>
+        </w:rPr>
+        <w:t xml:space="preserve"> x0,</w:t>
+      </w:r>
+      <w:proofErr w:type="gramStart"/>
+      <w:r>
+        <w:rPr>
+          <w:rFonts w:ascii="Consolas" w:hAnsi="Consolas" w:cs="宋体"/>
+          <w:color w:val="000000"/>
+          <w:kern w:val="0"/>
+          <w:sz w:val="17"/>
+          <w:szCs w:val="17"/>
+        </w:rPr>
+        <w:t>0,x</w:t>
+      </w:r>
+      <w:proofErr w:type="gramEnd"/>
+      <w:r>
+        <w:rPr>
+          <w:rFonts w:ascii="Consolas" w:hAnsi="Consolas" w:cs="宋体"/>
+          <w:color w:val="000000"/>
+          <w:kern w:val="0"/>
+          <w:sz w:val="17"/>
+          <w:szCs w:val="17"/>
+        </w:rPr>
+        <w:t>1</w:t>
       </w:r>
     </w:p>
     <w:p>
@@ -8003,6 +9770,7 @@
           <w:szCs w:val="17"/>
         </w:rPr>
       </w:pPr>
+      <w:proofErr w:type="spellStart"/>
       <w:r>
         <w:rPr>
           <w:rFonts w:ascii="Consolas" w:hAnsi="Consolas" w:cs="宋体"/>
@@ -8011,7 +9779,40 @@
           <w:sz w:val="17"/>
           <w:szCs w:val="17"/>
         </w:rPr>
-        <w:t>lw x2,0,x0</w:t>
+        <w:t>lw</w:t>
+      </w:r>
+      <w:proofErr w:type="spellEnd"/>
+      <w:r>
+        <w:rPr>
+          <w:rFonts w:ascii="Consolas" w:hAnsi="Consolas" w:cs="宋体"/>
+          <w:color w:val="000000"/>
+          <w:kern w:val="0"/>
+          <w:sz w:val="17"/>
+          <w:szCs w:val="17"/>
+        </w:rPr>
+        <w:t xml:space="preserve"> x2,</w:t>
+      </w:r>
+      <w:proofErr w:type="gramStart"/>
+      <w:r>
+        <w:rPr>
+          <w:rFonts w:ascii="Consolas" w:hAnsi="Consolas" w:cs="宋体"/>
+          <w:color w:val="000000"/>
+          <w:kern w:val="0"/>
+          <w:sz w:val="17"/>
+          <w:szCs w:val="17"/>
+        </w:rPr>
+        <w:t>0,x</w:t>
+      </w:r>
+      <w:proofErr w:type="gramEnd"/>
+      <w:r>
+        <w:rPr>
+          <w:rFonts w:ascii="Consolas" w:hAnsi="Consolas" w:cs="宋体"/>
+          <w:color w:val="000000"/>
+          <w:kern w:val="0"/>
+          <w:sz w:val="17"/>
+          <w:szCs w:val="17"/>
+        </w:rPr>
+        <w:t>0</w:t>
       </w:r>
     </w:p>
     <w:p>
@@ -8046,6 +9847,7 @@
           <w:szCs w:val="20"/>
         </w:rPr>
       </w:pPr>
+      <w:proofErr w:type="spellStart"/>
       <w:r>
         <w:rPr>
           <w:rFonts w:ascii="Consolas" w:hAnsi="Consolas" w:cs="宋体"/>
@@ -8054,7 +9856,40 @@
           <w:sz w:val="17"/>
           <w:szCs w:val="17"/>
         </w:rPr>
-        <w:t>sw x2,1,x0</w:t>
+        <w:t>sw</w:t>
+      </w:r>
+      <w:proofErr w:type="spellEnd"/>
+      <w:r>
+        <w:rPr>
+          <w:rFonts w:ascii="Consolas" w:hAnsi="Consolas" w:cs="宋体"/>
+          <w:color w:val="000000"/>
+          <w:kern w:val="0"/>
+          <w:sz w:val="17"/>
+          <w:szCs w:val="17"/>
+        </w:rPr>
+        <w:t xml:space="preserve"> x2,</w:t>
+      </w:r>
+      <w:proofErr w:type="gramStart"/>
+      <w:r>
+        <w:rPr>
+          <w:rFonts w:ascii="Consolas" w:hAnsi="Consolas" w:cs="宋体"/>
+          <w:color w:val="000000"/>
+          <w:kern w:val="0"/>
+          <w:sz w:val="17"/>
+          <w:szCs w:val="17"/>
+        </w:rPr>
+        <w:t>1,x</w:t>
+      </w:r>
+      <w:proofErr w:type="gramEnd"/>
+      <w:r>
+        <w:rPr>
+          <w:rFonts w:ascii="Consolas" w:hAnsi="Consolas" w:cs="宋体"/>
+          <w:color w:val="000000"/>
+          <w:kern w:val="0"/>
+          <w:sz w:val="17"/>
+          <w:szCs w:val="17"/>
+        </w:rPr>
+        <w:t>0</w:t>
       </w:r>
     </w:p>
     <w:p>
@@ -8142,7 +9977,25 @@
           <w:sz w:val="24"/>
           <w:szCs w:val="24"/>
         </w:rPr>
-        <w:t>指令的两个源寄存器</w:t>
+        <w:t>指令的</w:t>
+      </w:r>
+      <w:proofErr w:type="gramStart"/>
+      <w:r>
+        <w:rPr>
+          <w:rFonts w:hint="eastAsia"/>
+          <w:sz w:val="24"/>
+          <w:szCs w:val="24"/>
+        </w:rPr>
+        <w:t>两个源</w:t>
+      </w:r>
+      <w:proofErr w:type="gramEnd"/>
+      <w:r>
+        <w:rPr>
+          <w:rFonts w:hint="eastAsia"/>
+          <w:sz w:val="24"/>
+          <w:szCs w:val="24"/>
+        </w:rPr>
+        <w:t>寄存器</w:t>
       </w:r>
       <w:r>
         <w:rPr>
@@ -8303,7 +10156,25 @@
           <w:sz w:val="24"/>
           <w:szCs w:val="24"/>
         </w:rPr>
-        <w:t>指令的目标寄存器相同时，是不需要停顿的，只需要将数据前递即可。</w:t>
+        <w:t>指令的目标寄存器相同时，是不需要停顿的，只需要将数据</w:t>
+      </w:r>
+      <w:proofErr w:type="gramStart"/>
+      <w:r>
+        <w:rPr>
+          <w:rFonts w:hint="eastAsia"/>
+          <w:sz w:val="24"/>
+          <w:szCs w:val="24"/>
+        </w:rPr>
+        <w:t>前递即</w:t>
+      </w:r>
+      <w:proofErr w:type="gramEnd"/>
+      <w:r>
+        <w:rPr>
+          <w:rFonts w:hint="eastAsia"/>
+          <w:sz w:val="24"/>
+          <w:szCs w:val="24"/>
+        </w:rPr>
+        <w:t>可。</w:t>
       </w:r>
     </w:p>
     <w:p>
@@ -8330,131 +10201,149 @@
           <w:sz w:val="24"/>
           <w:szCs w:val="24"/>
         </w:rPr>
+        <w:t>控制冒险</w:t>
+      </w:r>
+      <w:r>
+        <w:rPr>
+          <w:rFonts w:hint="eastAsia"/>
+          <w:sz w:val="24"/>
+          <w:szCs w:val="24"/>
+        </w:rPr>
+        <w:t>即</w:t>
+      </w:r>
+      <w:r>
+        <w:rPr>
+          <w:sz w:val="24"/>
+          <w:szCs w:val="24"/>
+        </w:rPr>
+        <w:t>在遇到条件分支指令时，由于跳转条件是否成立在执行阶段才知道，因此流水线就需要停顿或者冲刷指令才能正确运行。</w:t>
+      </w:r>
+    </w:p>
+    <w:p>
+      <w:pPr>
+        <w:ind w:firstLine="480"/>
+        <w:rPr>
+          <w:sz w:val="24"/>
+          <w:szCs w:val="24"/>
+        </w:rPr>
+      </w:pPr>
+      <w:r>
+        <w:rPr>
+          <w:rFonts w:hint="eastAsia"/>
+          <w:sz w:val="24"/>
+          <w:szCs w:val="24"/>
+        </w:rPr>
+        <w:t>针对控制冒险，解决方案可以分为三种</w:t>
+      </w:r>
+    </w:p>
+    <w:p>
+      <w:pPr>
+        <w:ind w:firstLine="480"/>
+        <w:rPr>
+          <w:sz w:val="24"/>
+          <w:szCs w:val="24"/>
+        </w:rPr>
+      </w:pPr>
+      <w:r>
+        <w:rPr>
+          <w:rFonts w:hint="eastAsia"/>
+          <w:sz w:val="24"/>
+          <w:szCs w:val="24"/>
+        </w:rPr>
+        <w:t>1.</w:t>
+      </w:r>
+      <w:r>
+        <w:rPr>
+          <w:rFonts w:hint="eastAsia"/>
+          <w:sz w:val="24"/>
+          <w:szCs w:val="24"/>
+        </w:rPr>
+        <w:t>最简单粗暴的方法，每次遇到跳转指令就将流水线停顿，等目标地址计算出来之后，再取新的指令。这无疑会大大降低流水线的运行速度。</w:t>
+      </w:r>
+    </w:p>
+    <w:p>
+      <w:pPr>
+        <w:ind w:firstLine="480"/>
+        <w:rPr>
+          <w:sz w:val="24"/>
+          <w:szCs w:val="24"/>
+        </w:rPr>
+      </w:pPr>
+      <w:r>
+        <w:rPr>
+          <w:rFonts w:hint="eastAsia"/>
+          <w:sz w:val="24"/>
+          <w:szCs w:val="24"/>
+        </w:rPr>
+        <w:t>2.</w:t>
+      </w:r>
+      <w:r>
+        <w:rPr>
+          <w:rFonts w:hint="eastAsia"/>
+          <w:sz w:val="24"/>
+          <w:szCs w:val="24"/>
+        </w:rPr>
+        <w:t>总是假设不跳转，就像上面分析的，遇到分支指令之后，</w:t>
+      </w:r>
+      <w:proofErr w:type="gramStart"/>
+      <w:r>
+        <w:rPr>
+          <w:rFonts w:hint="eastAsia"/>
+          <w:sz w:val="24"/>
+          <w:szCs w:val="24"/>
+        </w:rPr>
+        <w:t>先正常</w:t>
+      </w:r>
+      <w:proofErr w:type="gramEnd"/>
+      <w:r>
+        <w:rPr>
+          <w:rFonts w:hint="eastAsia"/>
+          <w:sz w:val="24"/>
+          <w:szCs w:val="24"/>
+        </w:rPr>
+        <w:t>的去取指令，如果分支不发生，则流水线正常运行，如果发生跳转，则冲刷掉多取的两条指令。这便是本篇文章要解决的方案。</w:t>
+      </w:r>
+    </w:p>
+    <w:p>
+      <w:pPr>
+        <w:ind w:firstLine="480"/>
+        <w:rPr>
+          <w:sz w:val="24"/>
+          <w:szCs w:val="24"/>
+        </w:rPr>
+      </w:pPr>
+      <w:r>
+        <w:rPr>
+          <w:rFonts w:hint="eastAsia"/>
+          <w:sz w:val="24"/>
+          <w:szCs w:val="24"/>
+        </w:rPr>
+        <w:t>3.</w:t>
+      </w:r>
+      <w:r>
+        <w:rPr>
+          <w:rFonts w:hint="eastAsia"/>
+          <w:sz w:val="24"/>
+          <w:szCs w:val="24"/>
+        </w:rPr>
+        <w:t>仍然假设不跳转，但是将分支地址的计算前递到译码阶段，这样在分支目标地址结果出来之前，仅仅会多余的取出一条指令，那么如果发生跳转，则只需要冲刷掉多取的这一条指令。</w:t>
+      </w:r>
+    </w:p>
+    <w:p>
+      <w:pPr>
+        <w:ind w:firstLine="480"/>
+        <w:rPr>
+          <w:sz w:val="24"/>
+          <w:szCs w:val="24"/>
+        </w:rPr>
+      </w:pPr>
+      <w:r>
+        <w:rPr>
+          <w:rFonts w:hint="eastAsia"/>
+          <w:sz w:val="24"/>
+          <w:szCs w:val="24"/>
+        </w:rPr>
         <w:lastRenderedPageBreak/>
-        <w:t>控制冒险</w:t>
-      </w:r>
-      <w:r>
-        <w:rPr>
-          <w:rFonts w:hint="eastAsia"/>
-          <w:sz w:val="24"/>
-          <w:szCs w:val="24"/>
-        </w:rPr>
-        <w:t>即</w:t>
-      </w:r>
-      <w:r>
-        <w:rPr>
-          <w:sz w:val="24"/>
-          <w:szCs w:val="24"/>
-        </w:rPr>
-        <w:t>在遇到条件分支指令时，由于跳转条件是否成立在执行阶段才知道，因此流水线就需要停顿或者冲刷指令才能正确运行。</w:t>
-      </w:r>
-    </w:p>
-    <w:p>
-      <w:pPr>
-        <w:ind w:firstLine="480"/>
-        <w:rPr>
-          <w:sz w:val="24"/>
-          <w:szCs w:val="24"/>
-        </w:rPr>
-      </w:pPr>
-      <w:r>
-        <w:rPr>
-          <w:rFonts w:hint="eastAsia"/>
-          <w:sz w:val="24"/>
-          <w:szCs w:val="24"/>
-        </w:rPr>
-        <w:t>针对控制冒险，解决方案可以分为三种</w:t>
-      </w:r>
-    </w:p>
-    <w:p>
-      <w:pPr>
-        <w:ind w:firstLine="480"/>
-        <w:rPr>
-          <w:sz w:val="24"/>
-          <w:szCs w:val="24"/>
-        </w:rPr>
-      </w:pPr>
-      <w:r>
-        <w:rPr>
-          <w:rFonts w:hint="eastAsia"/>
-          <w:sz w:val="24"/>
-          <w:szCs w:val="24"/>
-        </w:rPr>
-        <w:t>1.</w:t>
-      </w:r>
-      <w:r>
-        <w:rPr>
-          <w:rFonts w:hint="eastAsia"/>
-          <w:sz w:val="24"/>
-          <w:szCs w:val="24"/>
-        </w:rPr>
-        <w:t>最简单粗暴的方法，每次遇到跳转指令就将流水线停顿，等目标地址计算出来之后，再取新的指令。这无疑会大大降低流水线的运行速度。</w:t>
-      </w:r>
-    </w:p>
-    <w:p>
-      <w:pPr>
-        <w:ind w:firstLine="480"/>
-        <w:rPr>
-          <w:sz w:val="24"/>
-          <w:szCs w:val="24"/>
-        </w:rPr>
-      </w:pPr>
-      <w:r>
-        <w:rPr>
-          <w:rFonts w:hint="eastAsia"/>
-          <w:sz w:val="24"/>
-          <w:szCs w:val="24"/>
-        </w:rPr>
-        <w:t>2.</w:t>
-      </w:r>
-      <w:r>
-        <w:rPr>
-          <w:rFonts w:hint="eastAsia"/>
-          <w:sz w:val="24"/>
-          <w:szCs w:val="24"/>
-        </w:rPr>
-        <w:t>总是假设不跳转，就像上面分析的，遇到分支指令之后，先正常的去取指令，如果分支不发生，则流水线正常运行，如果发生跳转，则冲刷掉多取的两条指令。这便是本篇文章要解决的方案。</w:t>
-      </w:r>
-    </w:p>
-    <w:p>
-      <w:pPr>
-        <w:ind w:firstLine="480"/>
-        <w:rPr>
-          <w:sz w:val="24"/>
-          <w:szCs w:val="24"/>
-        </w:rPr>
-      </w:pPr>
-      <w:r>
-        <w:rPr>
-          <w:rFonts w:hint="eastAsia"/>
-          <w:sz w:val="24"/>
-          <w:szCs w:val="24"/>
-        </w:rPr>
-        <w:t>3.</w:t>
-      </w:r>
-      <w:r>
-        <w:rPr>
-          <w:rFonts w:hint="eastAsia"/>
-          <w:sz w:val="24"/>
-          <w:szCs w:val="24"/>
-        </w:rPr>
-        <w:t>仍然假设不跳转，但是将分支地址的计算前递到译码阶段，这样在分支目标地址结果出来之前，仅仅会多余的取出一条指令，那么如果发生跳转，则只需要冲刷掉多取的这一条指令。</w:t>
-      </w:r>
-    </w:p>
-    <w:p>
-      <w:pPr>
-        <w:ind w:firstLine="480"/>
-        <w:rPr>
-          <w:sz w:val="24"/>
-          <w:szCs w:val="24"/>
-        </w:rPr>
-      </w:pPr>
-      <w:r>
-        <w:rPr>
-          <w:rFonts w:hint="eastAsia"/>
-          <w:sz w:val="24"/>
-          <w:szCs w:val="24"/>
-        </w:rPr>
         <w:t>经讨论我们采用第二种方式，即正常取指，发生分支时冲刷流水线。从代码上看即在执行模块输出冲刷流水线信号给控制模块，控制模块分配给需要冲刷的模块。</w:t>
       </w:r>
     </w:p>
@@ -8503,7 +10392,23 @@
           <w:rFonts w:hint="eastAsia"/>
           <w:szCs w:val="24"/>
         </w:rPr>
-        <w:t>成员的讨论是必要的，但不能过于频繁，一个晚上的叨叨常不如一个人独立思考问题，讨论要侧重于信息的交互，对自己部分问题的思考尽量做到独立完成。</w:t>
+        <w:t>成员的讨论是必要的，但不能过于频繁，一个晚上的</w:t>
+      </w:r>
+      <w:proofErr w:type="gramStart"/>
+      <w:r>
+        <w:rPr>
+          <w:rFonts w:hint="eastAsia"/>
+          <w:szCs w:val="24"/>
+        </w:rPr>
+        <w:t>叨叨常</w:t>
+      </w:r>
+      <w:proofErr w:type="gramEnd"/>
+      <w:r>
+        <w:rPr>
+          <w:rFonts w:hint="eastAsia"/>
+          <w:szCs w:val="24"/>
+        </w:rPr>
+        <w:t>不如一个人独立思考问题，讨论要侧重于信息的交互，对自己部分问题的思考尽量做到独立完成。</w:t>
       </w:r>
     </w:p>
     <w:p>
@@ -8684,7 +10589,7 @@
       <w:lvlText w:val="%1.%2."/>
       <w:lvlJc w:val="left"/>
       <w:pPr>
-        <w:ind w:left="0" w:firstLine="0"/>
+        <w:ind w:left="1560" w:firstLine="0"/>
       </w:pPr>
       <w:rPr>
         <w:rFonts w:hint="eastAsia"/>
@@ -9224,7 +11129,7 @@
         <w:ilvl w:val="1"/>
         <w:numId w:val="1"/>
       </w:numPr>
-      <w:ind w:firstLineChars="0"/>
+      <w:ind w:left="0" w:firstLineChars="0"/>
       <w:outlineLvl w:val="1"/>
     </w:pPr>
     <w:rPr>
